--- a/基因检测流程.docx
+++ b/基因检测流程.docx
@@ -1,18 +1,20 @@
 
 <file path=word/document.xml><?xml version="1.0" encoding="utf-8"?>
-<w:document xmlns:wpc="http://schemas.microsoft.com/office/word/2010/wordprocessingCanvas" xmlns:mo="http://schemas.microsoft.com/office/mac/office/2008/main" xmlns:mc="http://schemas.openxmlformats.org/markup-compatibility/2006" xmlns:mv="urn:schemas-microsoft-com:mac:vml" xmlns:o="urn:schemas-microsoft-com:office:office" xmlns:r="http://schemas.openxmlformats.org/officeDocument/2006/relationships" xmlns:m="http://schemas.openxmlformats.org/officeDocument/2006/math" xmlns:v="urn:schemas-microsoft-com:vml" xmlns:wp14="http://schemas.microsoft.com/office/word/2010/wordprocessingDrawing" xmlns:wp="http://schemas.openxmlformats.org/drawingml/2006/wordprocessingDrawing" xmlns:w10="urn:schemas-microsoft-com:office:word" xmlns:w="http://schemas.openxmlformats.org/wordprocessingml/2006/main" xmlns:w14="http://schemas.microsoft.com/office/word/2010/wordml" xmlns:wpg="http://schemas.microsoft.com/office/word/2010/wordprocessingGroup" xmlns:wpi="http://schemas.microsoft.com/office/word/2010/wordprocessingInk" xmlns:wne="http://schemas.microsoft.com/office/word/2006/wordml" xmlns:wps="http://schemas.microsoft.com/office/word/2010/wordprocessingShape" mc:Ignorable="w14 wp14">
+<w:document xmlns:wpc="http://schemas.microsoft.com/office/word/2010/wordprocessingCanvas" xmlns:cx="http://schemas.microsoft.com/office/drawing/2014/chartex" xmlns:cx1="http://schemas.microsoft.com/office/drawing/2015/9/8/chartex" xmlns:mc="http://schemas.openxmlformats.org/markup-compatibility/2006" xmlns:o="urn:schemas-microsoft-com:office:office" xmlns:r="http://schemas.openxmlformats.org/officeDocument/2006/relationships" xmlns:m="http://schemas.openxmlformats.org/officeDocument/2006/math" xmlns:v="urn:schemas-microsoft-com:vml" xmlns:wp14="http://schemas.microsoft.com/office/word/2010/wordprocessingDrawing" xmlns:wp="http://schemas.openxmlformats.org/drawingml/2006/wordprocessingDrawing" xmlns:w10="urn:schemas-microsoft-com:office:word" xmlns:w="http://schemas.openxmlformats.org/wordprocessingml/2006/main" xmlns:w14="http://schemas.microsoft.com/office/word/2010/wordml" xmlns:w15="http://schemas.microsoft.com/office/word/2012/wordml" xmlns:w16se="http://schemas.microsoft.com/office/word/2015/wordml/symex" xmlns:wpg="http://schemas.microsoft.com/office/word/2010/wordprocessingGroup" xmlns:wpi="http://schemas.microsoft.com/office/word/2010/wordprocessingInk" xmlns:wne="http://schemas.microsoft.com/office/word/2006/wordml" xmlns:wps="http://schemas.microsoft.com/office/word/2010/wordprocessingShape" mc:Ignorable="w14 w15 w16se wp14">
   <w:body>
     <w:p>
       <w:pPr>
         <w:jc w:val="center"/>
         <w:rPr>
+          <w:rFonts w:ascii="Consolas" w:hAnsi="Consolas" w:cs="Consolas"/>
           <w:sz w:val="32"/>
           <w:szCs w:val="32"/>
         </w:rPr>
       </w:pPr>
-      <w:r>
-        <w:rPr>
-          <w:rFonts w:hint="eastAsia"/>
+      <w:bookmarkStart w:id="0" w:name="_GoBack"/>
+      <w:r>
+        <w:rPr>
+          <w:rFonts w:ascii="Consolas" w:hAnsi="Consolas" w:cs="Consolas"/>
           <w:sz w:val="32"/>
           <w:szCs w:val="32"/>
         </w:rPr>
@@ -22,21 +24,23 @@
     <w:p>
       <w:pPr>
         <w:rPr>
-          <w:sz w:val="28"/>
-          <w:szCs w:val="28"/>
-        </w:rPr>
-      </w:pPr>
-    </w:p>
-    <w:p>
-      <w:pPr>
-        <w:rPr>
-          <w:sz w:val="28"/>
-          <w:szCs w:val="28"/>
-        </w:rPr>
-      </w:pPr>
-      <w:r>
-        <w:rPr>
-          <w:rFonts w:hint="eastAsia"/>
+          <w:rFonts w:ascii="Consolas" w:hAnsi="Consolas" w:cs="Consolas"/>
+          <w:sz w:val="28"/>
+          <w:szCs w:val="28"/>
+        </w:rPr>
+      </w:pPr>
+    </w:p>
+    <w:p>
+      <w:pPr>
+        <w:rPr>
+          <w:rFonts w:ascii="Consolas" w:hAnsi="Consolas" w:cs="Consolas"/>
+          <w:sz w:val="28"/>
+          <w:szCs w:val="28"/>
+        </w:rPr>
+      </w:pPr>
+      <w:r>
+        <w:rPr>
+          <w:rFonts w:ascii="Consolas" w:hAnsi="Consolas" w:cs="Consolas"/>
           <w:sz w:val="28"/>
           <w:szCs w:val="28"/>
         </w:rPr>
@@ -44,6 +48,7 @@
       </w:r>
       <w:r>
         <w:rPr>
+          <w:rFonts w:ascii="Consolas" w:hAnsi="Consolas" w:cs="Consolas"/>
           <w:sz w:val="28"/>
           <w:szCs w:val="28"/>
         </w:rPr>
@@ -51,7 +56,7 @@
       </w:r>
       <w:r>
         <w:rPr>
-          <w:rFonts w:hint="eastAsia"/>
+          <w:rFonts w:ascii="Consolas" w:hAnsi="Consolas" w:cs="Consolas"/>
           <w:sz w:val="28"/>
           <w:szCs w:val="28"/>
         </w:rPr>
@@ -59,6 +64,7 @@
       </w:r>
       <w:r>
         <w:rPr>
+          <w:rFonts w:ascii="Consolas" w:hAnsi="Consolas" w:cs="Consolas"/>
           <w:sz w:val="28"/>
           <w:szCs w:val="28"/>
         </w:rPr>
@@ -66,7 +72,7 @@
       </w:r>
       <w:r>
         <w:rPr>
-          <w:rFonts w:hint="eastAsia"/>
+          <w:rFonts w:ascii="Consolas" w:hAnsi="Consolas" w:cs="Consolas"/>
           <w:sz w:val="28"/>
           <w:szCs w:val="28"/>
         </w:rPr>
@@ -76,13 +82,14 @@
     <w:p>
       <w:pPr>
         <w:rPr>
-          <w:sz w:val="28"/>
-          <w:szCs w:val="28"/>
-        </w:rPr>
-      </w:pPr>
-      <w:r>
-        <w:rPr>
-          <w:rFonts w:hint="eastAsia"/>
+          <w:rFonts w:ascii="Consolas" w:hAnsi="Consolas" w:cs="Consolas"/>
+          <w:sz w:val="28"/>
+          <w:szCs w:val="28"/>
+        </w:rPr>
+      </w:pPr>
+      <w:r>
+        <w:rPr>
+          <w:rFonts w:ascii="Consolas" w:hAnsi="Consolas" w:cs="Consolas"/>
           <w:sz w:val="28"/>
           <w:szCs w:val="28"/>
         </w:rPr>
@@ -90,22 +97,15 @@
       </w:r>
       <w:r>
         <w:rPr>
-          <w:rFonts w:hint="eastAsia"/>
-          <w:sz w:val="28"/>
-          <w:szCs w:val="28"/>
-        </w:rPr>
-        <w:t>bio</w:t>
-      </w:r>
-      <w:r>
-        <w:rPr>
-          <w:sz w:val="28"/>
-          <w:szCs w:val="28"/>
-        </w:rPr>
-        <w:t>med</w:t>
-      </w:r>
-      <w:r>
-        <w:rPr>
-          <w:rFonts w:hint="eastAsia"/>
+          <w:rFonts w:ascii="Consolas" w:hAnsi="Consolas" w:cs="Consolas"/>
+          <w:sz w:val="28"/>
+          <w:szCs w:val="28"/>
+        </w:rPr>
+        <w:t>biomed</w:t>
+      </w:r>
+      <w:r>
+        <w:rPr>
+          <w:rFonts w:ascii="Consolas" w:hAnsi="Consolas" w:cs="Consolas"/>
           <w:sz w:val="28"/>
           <w:szCs w:val="28"/>
         </w:rPr>
@@ -113,6 +113,7 @@
       </w:r>
       <w:r>
         <w:rPr>
+          <w:rFonts w:ascii="Consolas" w:hAnsi="Consolas" w:cs="Consolas"/>
           <w:sz w:val="28"/>
           <w:szCs w:val="28"/>
         </w:rPr>
@@ -120,7 +121,7 @@
       </w:r>
       <w:r>
         <w:rPr>
-          <w:rFonts w:hint="eastAsia"/>
+          <w:rFonts w:ascii="Consolas" w:hAnsi="Consolas" w:cs="Consolas"/>
           <w:sz w:val="28"/>
           <w:szCs w:val="28"/>
         </w:rPr>
@@ -128,7 +129,7 @@
       </w:r>
       <w:r>
         <w:rPr>
-          <w:rFonts w:hint="eastAsia"/>
+          <w:rFonts w:ascii="Consolas" w:hAnsi="Consolas" w:cs="Consolas"/>
           <w:sz w:val="28"/>
           <w:szCs w:val="28"/>
         </w:rPr>
@@ -136,7 +137,7 @@
       </w:r>
       <w:r>
         <w:rPr>
-          <w:rFonts w:hint="eastAsia"/>
+          <w:rFonts w:ascii="Consolas" w:hAnsi="Consolas" w:cs="Consolas"/>
           <w:sz w:val="28"/>
           <w:szCs w:val="28"/>
         </w:rPr>
@@ -144,38 +145,15 @@
       </w:r>
       <w:r>
         <w:rPr>
-          <w:rFonts w:hint="eastAsia"/>
-          <w:sz w:val="28"/>
-          <w:szCs w:val="28"/>
-        </w:rPr>
-        <w:t>50ng</w:t>
-      </w:r>
-      <w:r>
-        <w:rPr>
-          <w:sz w:val="28"/>
-          <w:szCs w:val="28"/>
-        </w:rPr>
-        <w:t>/</w:t>
-      </w:r>
-      <w:proofErr w:type="spellStart"/>
-      <w:r>
-        <w:rPr>
-          <w:sz w:val="28"/>
-          <w:szCs w:val="28"/>
-        </w:rPr>
-        <w:t>ul</w:t>
-      </w:r>
-      <w:proofErr w:type="spellEnd"/>
-      <w:r>
-        <w:rPr>
-          <w:sz w:val="28"/>
-          <w:szCs w:val="28"/>
-        </w:rPr>
-        <w:t>, biomed</w:t>
-      </w:r>
-      <w:r>
-        <w:rPr>
-          <w:rFonts w:hint="eastAsia"/>
+          <w:rFonts w:ascii="Consolas" w:hAnsi="Consolas" w:cs="Consolas"/>
+          <w:sz w:val="28"/>
+          <w:szCs w:val="28"/>
+        </w:rPr>
+        <w:t>50ng/ul, biomed</w:t>
+      </w:r>
+      <w:r>
+        <w:rPr>
+          <w:rFonts w:ascii="Consolas" w:hAnsi="Consolas" w:cs="Consolas"/>
           <w:sz w:val="28"/>
           <w:szCs w:val="28"/>
         </w:rPr>
@@ -183,6 +161,7 @@
       </w:r>
       <w:r>
         <w:rPr>
+          <w:rFonts w:ascii="Consolas" w:hAnsi="Consolas" w:cs="Consolas"/>
           <w:sz w:val="28"/>
           <w:szCs w:val="28"/>
         </w:rPr>
@@ -190,7 +169,7 @@
       </w:r>
       <w:r>
         <w:rPr>
-          <w:rFonts w:hint="eastAsia"/>
+          <w:rFonts w:ascii="Consolas" w:hAnsi="Consolas" w:cs="Consolas"/>
           <w:sz w:val="28"/>
           <w:szCs w:val="28"/>
         </w:rPr>
@@ -198,38 +177,15 @@
       </w:r>
       <w:r>
         <w:rPr>
-          <w:rFonts w:hint="eastAsia"/>
-          <w:sz w:val="28"/>
-          <w:szCs w:val="28"/>
-        </w:rPr>
-        <w:t>50-100ng</w:t>
-      </w:r>
-      <w:r>
-        <w:rPr>
-          <w:sz w:val="28"/>
-          <w:szCs w:val="28"/>
-        </w:rPr>
-        <w:t>/</w:t>
-      </w:r>
-      <w:proofErr w:type="spellStart"/>
-      <w:r>
-        <w:rPr>
-          <w:sz w:val="28"/>
-          <w:szCs w:val="28"/>
-        </w:rPr>
-        <w:t>ul</w:t>
-      </w:r>
-      <w:proofErr w:type="spellEnd"/>
-      <w:r>
-        <w:rPr>
-          <w:sz w:val="28"/>
-          <w:szCs w:val="28"/>
-        </w:rPr>
-        <w:t>,</w:t>
-      </w:r>
-      <w:r>
-        <w:rPr>
-          <w:rFonts w:hint="eastAsia"/>
+          <w:rFonts w:ascii="Consolas" w:hAnsi="Consolas" w:cs="Consolas"/>
+          <w:sz w:val="28"/>
+          <w:szCs w:val="28"/>
+        </w:rPr>
+        <w:t>50-100ng/ul,</w:t>
+      </w:r>
+      <w:r>
+        <w:rPr>
+          <w:rFonts w:ascii="Consolas" w:hAnsi="Consolas" w:cs="Consolas"/>
           <w:sz w:val="28"/>
           <w:szCs w:val="28"/>
         </w:rPr>
@@ -237,22 +193,15 @@
       </w:r>
       <w:r>
         <w:rPr>
-          <w:rFonts w:hint="eastAsia"/>
-          <w:sz w:val="28"/>
-          <w:szCs w:val="28"/>
-        </w:rPr>
-        <w:t>bi</w:t>
-      </w:r>
-      <w:r>
-        <w:rPr>
-          <w:sz w:val="28"/>
-          <w:szCs w:val="28"/>
-        </w:rPr>
-        <w:t>omed</w:t>
-      </w:r>
-      <w:r>
-        <w:rPr>
-          <w:rFonts w:hint="eastAsia"/>
+          <w:rFonts w:ascii="Consolas" w:hAnsi="Consolas" w:cs="Consolas"/>
+          <w:sz w:val="28"/>
+          <w:szCs w:val="28"/>
+        </w:rPr>
+        <w:t>biomed</w:t>
+      </w:r>
+      <w:r>
+        <w:rPr>
+          <w:rFonts w:ascii="Consolas" w:hAnsi="Consolas" w:cs="Consolas"/>
           <w:sz w:val="28"/>
           <w:szCs w:val="28"/>
         </w:rPr>
@@ -262,21 +211,23 @@
     <w:p>
       <w:pPr>
         <w:rPr>
-          <w:sz w:val="28"/>
-          <w:szCs w:val="28"/>
-        </w:rPr>
-      </w:pPr>
-    </w:p>
-    <w:p>
-      <w:pPr>
-        <w:rPr>
-          <w:sz w:val="28"/>
-          <w:szCs w:val="28"/>
-        </w:rPr>
-      </w:pPr>
-      <w:r>
-        <w:rPr>
-          <w:rFonts w:hint="eastAsia"/>
+          <w:rFonts w:ascii="Consolas" w:hAnsi="Consolas" w:cs="Consolas"/>
+          <w:sz w:val="28"/>
+          <w:szCs w:val="28"/>
+        </w:rPr>
+      </w:pPr>
+    </w:p>
+    <w:p>
+      <w:pPr>
+        <w:rPr>
+          <w:rFonts w:ascii="Consolas" w:hAnsi="Consolas" w:cs="Consolas"/>
+          <w:sz w:val="28"/>
+          <w:szCs w:val="28"/>
+        </w:rPr>
+      </w:pPr>
+      <w:r>
+        <w:rPr>
+          <w:rFonts w:ascii="Consolas" w:hAnsi="Consolas" w:cs="Consolas"/>
           <w:sz w:val="28"/>
           <w:szCs w:val="28"/>
         </w:rPr>
@@ -286,25 +237,25 @@
     <w:p>
       <w:pPr>
         <w:rPr>
-          <w:rFonts w:ascii="Helvetica Neue" w:hAnsi="Helvetica Neue" w:cs="Helvetica Neue"/>
-          <w:kern w:val="0"/>
-          <w:sz w:val="28"/>
-          <w:szCs w:val="28"/>
-        </w:rPr>
-      </w:pPr>
-    </w:p>
-    <w:p>
-      <w:pPr>
-        <w:rPr>
-          <w:rFonts w:ascii="Times New Roman" w:hAnsi="Times New Roman" w:cs="Times New Roman"/>
-          <w:kern w:val="0"/>
-          <w:sz w:val="28"/>
-          <w:szCs w:val="28"/>
-        </w:rPr>
-      </w:pPr>
-      <w:r>
-        <w:rPr>
-          <w:rFonts w:ascii="Times New Roman" w:hAnsi="Times New Roman" w:cs="Times New Roman"/>
+          <w:rFonts w:ascii="Consolas" w:hAnsi="Consolas" w:cs="Consolas"/>
+          <w:kern w:val="0"/>
+          <w:sz w:val="28"/>
+          <w:szCs w:val="28"/>
+        </w:rPr>
+      </w:pPr>
+    </w:p>
+    <w:p>
+      <w:pPr>
+        <w:rPr>
+          <w:rFonts w:ascii="Consolas" w:hAnsi="Consolas" w:cs="Consolas"/>
+          <w:kern w:val="0"/>
+          <w:sz w:val="28"/>
+          <w:szCs w:val="28"/>
+        </w:rPr>
+      </w:pPr>
+      <w:r>
+        <w:rPr>
+          <w:rFonts w:ascii="Consolas" w:hAnsi="Consolas" w:cs="Consolas"/>
           <w:kern w:val="0"/>
           <w:sz w:val="28"/>
           <w:szCs w:val="28"/>
@@ -313,7 +264,7 @@
       </w:r>
       <w:r>
         <w:rPr>
-          <w:rFonts w:ascii="Times New Roman" w:hAnsi="Times New Roman" w:cs="Times New Roman"/>
+          <w:rFonts w:ascii="Consolas" w:hAnsi="Consolas" w:cs="Consolas"/>
           <w:kern w:val="0"/>
           <w:sz w:val="28"/>
           <w:szCs w:val="28"/>
@@ -322,7 +273,7 @@
       </w:r>
       <w:r>
         <w:rPr>
-          <w:rFonts w:ascii="Times New Roman" w:hAnsi="Times New Roman" w:cs="Times New Roman"/>
+          <w:rFonts w:ascii="Consolas" w:hAnsi="Consolas" w:cs="Consolas"/>
           <w:kern w:val="0"/>
           <w:sz w:val="28"/>
           <w:szCs w:val="28"/>
@@ -331,7 +282,7 @@
       </w:r>
       <w:r>
         <w:rPr>
-          <w:rFonts w:ascii="Times New Roman" w:hAnsi="Times New Roman" w:cs="Times New Roman"/>
+          <w:rFonts w:ascii="Consolas" w:hAnsi="Consolas" w:cs="Consolas"/>
           <w:kern w:val="0"/>
           <w:sz w:val="28"/>
           <w:szCs w:val="28"/>
@@ -340,7 +291,7 @@
       </w:r>
       <w:r>
         <w:rPr>
-          <w:rFonts w:ascii="Times New Roman" w:hAnsi="Times New Roman" w:cs="Times New Roman"/>
+          <w:rFonts w:ascii="Consolas" w:hAnsi="Consolas" w:cs="Consolas"/>
           <w:kern w:val="0"/>
           <w:sz w:val="28"/>
           <w:szCs w:val="28"/>
@@ -349,7 +300,7 @@
       </w:r>
       <w:r>
         <w:rPr>
-          <w:rFonts w:ascii="Times New Roman" w:hAnsi="Times New Roman" w:cs="Times New Roman"/>
+          <w:rFonts w:ascii="Consolas" w:hAnsi="Consolas" w:cs="Consolas"/>
           <w:kern w:val="0"/>
           <w:sz w:val="28"/>
           <w:szCs w:val="28"/>
@@ -358,7 +309,7 @@
       </w:r>
       <w:r>
         <w:rPr>
-          <w:rFonts w:ascii="Times New Roman" w:hAnsi="Times New Roman" w:cs="Times New Roman"/>
+          <w:rFonts w:ascii="Consolas" w:hAnsi="Consolas" w:cs="Consolas"/>
           <w:kern w:val="0"/>
           <w:sz w:val="28"/>
           <w:szCs w:val="28"/>
@@ -367,7 +318,7 @@
       </w:r>
       <w:r>
         <w:rPr>
-          <w:rFonts w:ascii="Times New Roman" w:hAnsi="Times New Roman" w:cs="Times New Roman"/>
+          <w:rFonts w:ascii="Consolas" w:hAnsi="Consolas" w:cs="Consolas"/>
           <w:kern w:val="0"/>
           <w:sz w:val="28"/>
           <w:szCs w:val="28"/>
@@ -376,7 +327,7 @@
       </w:r>
       <w:r>
         <w:rPr>
-          <w:rFonts w:ascii="Times New Roman" w:hAnsi="Times New Roman" w:cs="Times New Roman"/>
+          <w:rFonts w:ascii="Consolas" w:hAnsi="Consolas" w:cs="Consolas"/>
           <w:kern w:val="0"/>
           <w:sz w:val="28"/>
           <w:szCs w:val="28"/>
@@ -385,7 +336,7 @@
       </w:r>
       <w:r>
         <w:rPr>
-          <w:rFonts w:ascii="Times New Roman" w:hAnsi="Times New Roman" w:cs="Times New Roman"/>
+          <w:rFonts w:ascii="Consolas" w:hAnsi="Consolas" w:cs="Consolas"/>
           <w:kern w:val="0"/>
           <w:sz w:val="28"/>
           <w:szCs w:val="28"/>
@@ -394,7 +345,7 @@
       </w:r>
       <w:r>
         <w:rPr>
-          <w:rFonts w:ascii="Times New Roman" w:hAnsi="Times New Roman" w:cs="Times New Roman"/>
+          <w:rFonts w:ascii="Consolas" w:hAnsi="Consolas" w:cs="Consolas"/>
           <w:kern w:val="0"/>
           <w:sz w:val="28"/>
           <w:szCs w:val="28"/>
@@ -403,7 +354,7 @@
       </w:r>
       <w:r>
         <w:rPr>
-          <w:rFonts w:ascii="Times New Roman" w:hAnsi="Times New Roman" w:cs="Times New Roman"/>
+          <w:rFonts w:ascii="Consolas" w:hAnsi="Consolas" w:cs="Consolas"/>
           <w:kern w:val="0"/>
           <w:sz w:val="28"/>
           <w:szCs w:val="28"/>
@@ -412,7 +363,7 @@
       </w:r>
       <w:r>
         <w:rPr>
-          <w:rFonts w:ascii="Times New Roman" w:hAnsi="Times New Roman" w:cs="Times New Roman"/>
+          <w:rFonts w:ascii="Consolas" w:hAnsi="Consolas" w:cs="Consolas"/>
           <w:kern w:val="0"/>
           <w:sz w:val="28"/>
           <w:szCs w:val="28"/>
@@ -421,7 +372,7 @@
       </w:r>
       <w:r>
         <w:rPr>
-          <w:rFonts w:ascii="Times New Roman" w:hAnsi="Times New Roman" w:cs="Times New Roman"/>
+          <w:rFonts w:ascii="Consolas" w:hAnsi="Consolas" w:cs="Consolas"/>
           <w:kern w:val="0"/>
           <w:sz w:val="28"/>
           <w:szCs w:val="28"/>
@@ -432,25 +383,25 @@
     <w:p>
       <w:pPr>
         <w:rPr>
-          <w:rFonts w:ascii="Times New Roman" w:hAnsi="Times New Roman" w:cs="Times New Roman"/>
-          <w:kern w:val="0"/>
-          <w:sz w:val="28"/>
-          <w:szCs w:val="28"/>
-        </w:rPr>
-      </w:pPr>
-    </w:p>
-    <w:p>
-      <w:pPr>
-        <w:rPr>
-          <w:rFonts w:ascii="Times New Roman" w:hAnsi="Times New Roman" w:cs="Times New Roman"/>
-          <w:kern w:val="0"/>
-          <w:sz w:val="28"/>
-          <w:szCs w:val="28"/>
-        </w:rPr>
-      </w:pPr>
-      <w:r>
-        <w:rPr>
-          <w:rFonts w:ascii="Times New Roman" w:hAnsi="Times New Roman" w:cs="Times New Roman"/>
+          <w:rFonts w:ascii="Consolas" w:hAnsi="Consolas" w:cs="Consolas"/>
+          <w:kern w:val="0"/>
+          <w:sz w:val="28"/>
+          <w:szCs w:val="28"/>
+        </w:rPr>
+      </w:pPr>
+    </w:p>
+    <w:p>
+      <w:pPr>
+        <w:rPr>
+          <w:rFonts w:ascii="Consolas" w:hAnsi="Consolas" w:cs="Consolas"/>
+          <w:kern w:val="0"/>
+          <w:sz w:val="28"/>
+          <w:szCs w:val="28"/>
+        </w:rPr>
+      </w:pPr>
+      <w:r>
+        <w:rPr>
+          <w:rFonts w:ascii="Consolas" w:hAnsi="Consolas" w:cs="Consolas"/>
           <w:kern w:val="0"/>
           <w:sz w:val="28"/>
           <w:szCs w:val="28"/>
@@ -459,7 +410,7 @@
       </w:r>
       <w:r>
         <w:rPr>
-          <w:rFonts w:ascii="Times New Roman" w:hAnsi="Times New Roman" w:cs="Times New Roman"/>
+          <w:rFonts w:ascii="Consolas" w:hAnsi="Consolas" w:cs="Consolas"/>
           <w:kern w:val="0"/>
           <w:sz w:val="28"/>
           <w:szCs w:val="28"/>
@@ -468,7 +419,7 @@
       </w:r>
       <w:r>
         <w:rPr>
-          <w:rFonts w:ascii="Times New Roman" w:hAnsi="Times New Roman" w:cs="Times New Roman"/>
+          <w:rFonts w:ascii="Consolas" w:hAnsi="Consolas" w:cs="Consolas"/>
           <w:kern w:val="0"/>
           <w:sz w:val="28"/>
           <w:szCs w:val="28"/>
@@ -477,7 +428,7 @@
       </w:r>
       <w:r>
         <w:rPr>
-          <w:rFonts w:ascii="Times New Roman" w:hAnsi="Times New Roman" w:cs="Times New Roman"/>
+          <w:rFonts w:ascii="Consolas" w:hAnsi="Consolas" w:cs="Consolas"/>
           <w:kern w:val="0"/>
           <w:sz w:val="28"/>
           <w:szCs w:val="28"/>
@@ -486,7 +437,7 @@
       </w:r>
       <w:r>
         <w:rPr>
-          <w:rFonts w:ascii="Times New Roman" w:hAnsi="Times New Roman" w:cs="Times New Roman"/>
+          <w:rFonts w:ascii="Consolas" w:hAnsi="Consolas" w:cs="Consolas"/>
           <w:kern w:val="0"/>
           <w:sz w:val="28"/>
           <w:szCs w:val="28"/>
@@ -495,7 +446,7 @@
       </w:r>
       <w:r>
         <w:rPr>
-          <w:rFonts w:ascii="Times New Roman" w:hAnsi="Times New Roman" w:cs="Times New Roman"/>
+          <w:rFonts w:ascii="Consolas" w:hAnsi="Consolas" w:cs="Consolas"/>
           <w:kern w:val="0"/>
           <w:sz w:val="28"/>
           <w:szCs w:val="28"/>
@@ -504,7 +455,7 @@
       </w:r>
       <w:r>
         <w:rPr>
-          <w:rFonts w:ascii="Times New Roman" w:hAnsi="Times New Roman" w:cs="Times New Roman"/>
+          <w:rFonts w:ascii="Consolas" w:hAnsi="Consolas" w:cs="Consolas"/>
           <w:kern w:val="0"/>
           <w:sz w:val="28"/>
           <w:szCs w:val="28"/>
@@ -513,7 +464,7 @@
       </w:r>
       <w:r>
         <w:rPr>
-          <w:rFonts w:ascii="Times New Roman" w:hAnsi="Times New Roman" w:cs="Times New Roman"/>
+          <w:rFonts w:ascii="Consolas" w:hAnsi="Consolas" w:cs="Consolas"/>
           <w:kern w:val="0"/>
           <w:sz w:val="28"/>
           <w:szCs w:val="28"/>
@@ -522,7 +473,7 @@
       </w:r>
       <w:r>
         <w:rPr>
-          <w:rFonts w:ascii="Times New Roman" w:hAnsi="Times New Roman" w:cs="Times New Roman"/>
+          <w:rFonts w:ascii="Consolas" w:hAnsi="Consolas" w:cs="Consolas"/>
           <w:kern w:val="0"/>
           <w:sz w:val="28"/>
           <w:szCs w:val="28"/>
@@ -531,7 +482,7 @@
       </w:r>
       <w:r>
         <w:rPr>
-          <w:rFonts w:ascii="Times New Roman" w:hAnsi="Times New Roman" w:cs="Times New Roman"/>
+          <w:rFonts w:ascii="Consolas" w:hAnsi="Consolas" w:cs="Consolas"/>
           <w:kern w:val="0"/>
           <w:sz w:val="28"/>
           <w:szCs w:val="28"/>
@@ -540,7 +491,7 @@
       </w:r>
       <w:r>
         <w:rPr>
-          <w:rFonts w:ascii="Times New Roman" w:hAnsi="Times New Roman" w:cs="Times New Roman"/>
+          <w:rFonts w:ascii="Consolas" w:hAnsi="Consolas" w:cs="Consolas"/>
           <w:kern w:val="0"/>
           <w:sz w:val="28"/>
           <w:szCs w:val="28"/>
@@ -549,7 +500,7 @@
       </w:r>
       <w:r>
         <w:rPr>
-          <w:rFonts w:ascii="Times New Roman" w:hAnsi="Times New Roman" w:cs="Times New Roman"/>
+          <w:rFonts w:ascii="Consolas" w:hAnsi="Consolas" w:cs="Consolas"/>
           <w:kern w:val="0"/>
           <w:sz w:val="28"/>
           <w:szCs w:val="28"/>
@@ -560,15 +511,15 @@
     <w:p>
       <w:pPr>
         <w:rPr>
-          <w:rFonts w:ascii="Times New Roman" w:hAnsi="Times New Roman" w:cs="Times New Roman"/>
-          <w:kern w:val="0"/>
-          <w:sz w:val="28"/>
-          <w:szCs w:val="28"/>
-        </w:rPr>
-      </w:pPr>
-      <w:r>
-        <w:rPr>
-          <w:rFonts w:ascii="Yuanti SC Light" w:hAnsi="Yuanti SC Light" w:cs="Yuanti SC Light"/>
+          <w:rFonts w:ascii="Consolas" w:hAnsi="Consolas" w:cs="Consolas"/>
+          <w:kern w:val="0"/>
+          <w:sz w:val="28"/>
+          <w:szCs w:val="28"/>
+        </w:rPr>
+      </w:pPr>
+      <w:r>
+        <w:rPr>
+          <w:rFonts w:ascii="Consolas" w:hAnsi="Consolas" w:cs="Consolas"/>
           <w:kern w:val="0"/>
           <w:sz w:val="28"/>
           <w:szCs w:val="28"/>
@@ -577,7 +528,7 @@
       </w:r>
       <w:r>
         <w:rPr>
-          <w:rFonts w:ascii="Helvetica Neue" w:hAnsi="Helvetica Neue" w:cs="Helvetica Neue"/>
+          <w:rFonts w:ascii="Consolas" w:hAnsi="Consolas" w:cs="Consolas"/>
           <w:kern w:val="0"/>
           <w:sz w:val="28"/>
           <w:szCs w:val="28"/>
@@ -618,14 +569,14 @@
               <w:widowControl/>
               <w:jc w:val="center"/>
               <w:rPr>
-                <w:rFonts w:ascii="Times New Roman" w:eastAsia="宋体" w:hAnsi="Times New Roman" w:cs="Times New Roman"/>
+                <w:rFonts w:ascii="Consolas" w:eastAsia="宋体" w:hAnsi="Consolas" w:cs="Consolas"/>
                 <w:color w:val="000000"/>
                 <w:kern w:val="0"/>
               </w:rPr>
             </w:pPr>
             <w:r>
               <w:rPr>
-                <w:rFonts w:ascii="宋体" w:eastAsia="宋体" w:hAnsi="宋体" w:cs="Times New Roman" w:hint="eastAsia"/>
+                <w:rFonts w:ascii="Consolas" w:eastAsia="宋体" w:hAnsi="Consolas" w:cs="Consolas"/>
                 <w:color w:val="000000"/>
                 <w:kern w:val="0"/>
               </w:rPr>
@@ -653,21 +604,19 @@
               <w:widowControl/>
               <w:jc w:val="center"/>
               <w:rPr>
-                <w:rFonts w:ascii="Times New Roman" w:eastAsia="宋体" w:hAnsi="Times New Roman" w:cs="Times New Roman"/>
+                <w:rFonts w:ascii="Consolas" w:eastAsia="宋体" w:hAnsi="Consolas" w:cs="Consolas"/>
                 <w:color w:val="000000"/>
                 <w:kern w:val="0"/>
               </w:rPr>
             </w:pPr>
-            <w:proofErr w:type="gramStart"/>
             <w:r>
               <w:rPr>
-                <w:rFonts w:ascii="Times New Roman" w:eastAsia="宋体" w:hAnsi="Times New Roman" w:cs="Times New Roman"/>
+                <w:rFonts w:ascii="Consolas" w:eastAsia="宋体" w:hAnsi="Consolas" w:cs="Consolas"/>
                 <w:color w:val="000000"/>
                 <w:kern w:val="0"/>
               </w:rPr>
               <w:t>day1</w:t>
             </w:r>
-            <w:proofErr w:type="gramEnd"/>
           </w:p>
         </w:tc>
         <w:tc>
@@ -690,21 +639,19 @@
               <w:widowControl/>
               <w:jc w:val="center"/>
               <w:rPr>
-                <w:rFonts w:ascii="Times New Roman" w:eastAsia="宋体" w:hAnsi="Times New Roman" w:cs="Times New Roman"/>
+                <w:rFonts w:ascii="Consolas" w:eastAsia="宋体" w:hAnsi="Consolas" w:cs="Consolas"/>
                 <w:color w:val="000000"/>
                 <w:kern w:val="0"/>
               </w:rPr>
             </w:pPr>
-            <w:proofErr w:type="gramStart"/>
             <w:r>
               <w:rPr>
-                <w:rFonts w:ascii="Times New Roman" w:eastAsia="宋体" w:hAnsi="Times New Roman" w:cs="Times New Roman"/>
+                <w:rFonts w:ascii="Consolas" w:eastAsia="宋体" w:hAnsi="Consolas" w:cs="Consolas"/>
                 <w:color w:val="000000"/>
                 <w:kern w:val="0"/>
               </w:rPr>
               <w:t>day7</w:t>
             </w:r>
-            <w:proofErr w:type="gramEnd"/>
           </w:p>
         </w:tc>
       </w:tr>
@@ -730,14 +677,14 @@
               <w:widowControl/>
               <w:jc w:val="left"/>
               <w:rPr>
-                <w:rFonts w:ascii="Times New Roman" w:eastAsia="宋体" w:hAnsi="Times New Roman" w:cs="Times New Roman"/>
+                <w:rFonts w:ascii="Consolas" w:eastAsia="宋体" w:hAnsi="Consolas" w:cs="Consolas"/>
                 <w:color w:val="000000"/>
                 <w:kern w:val="0"/>
               </w:rPr>
             </w:pPr>
             <w:r>
               <w:rPr>
-                <w:rFonts w:ascii="宋体" w:eastAsia="宋体" w:hAnsi="宋体" w:cs="Times New Roman" w:hint="eastAsia"/>
+                <w:rFonts w:ascii="Consolas" w:eastAsia="宋体" w:hAnsi="Consolas" w:cs="Consolas"/>
                 <w:color w:val="000000"/>
                 <w:kern w:val="0"/>
               </w:rPr>
@@ -763,7 +710,7 @@
               <w:widowControl/>
               <w:jc w:val="left"/>
               <w:rPr>
-                <w:rFonts w:ascii="Times New Roman" w:eastAsia="宋体" w:hAnsi="Times New Roman" w:cs="Times New Roman"/>
+                <w:rFonts w:ascii="Consolas" w:eastAsia="宋体" w:hAnsi="Consolas" w:cs="Consolas"/>
                 <w:color w:val="000000"/>
                 <w:kern w:val="0"/>
               </w:rPr>
@@ -788,7 +735,7 @@
               <w:widowControl/>
               <w:jc w:val="left"/>
               <w:rPr>
-                <w:rFonts w:ascii="Times New Roman" w:eastAsia="宋体" w:hAnsi="Times New Roman" w:cs="Times New Roman"/>
+                <w:rFonts w:ascii="Consolas" w:eastAsia="宋体" w:hAnsi="Consolas" w:cs="Consolas"/>
                 <w:color w:val="000000"/>
                 <w:kern w:val="0"/>
               </w:rPr>
@@ -819,14 +766,14 @@
               <w:widowControl/>
               <w:jc w:val="right"/>
               <w:rPr>
-                <w:rFonts w:ascii="Times New Roman" w:eastAsia="宋体" w:hAnsi="Times New Roman" w:cs="Times New Roman"/>
+                <w:rFonts w:ascii="Consolas" w:eastAsia="宋体" w:hAnsi="Consolas" w:cs="Consolas"/>
                 <w:color w:val="000000"/>
                 <w:kern w:val="0"/>
               </w:rPr>
             </w:pPr>
             <w:r>
               <w:rPr>
-                <w:rFonts w:ascii="Times New Roman" w:eastAsia="宋体" w:hAnsi="Times New Roman" w:cs="Times New Roman"/>
+                <w:rFonts w:ascii="Consolas" w:eastAsia="宋体" w:hAnsi="Consolas" w:cs="Consolas"/>
                 <w:color w:val="000000"/>
                 <w:kern w:val="0"/>
               </w:rPr>
@@ -853,29 +800,19 @@
               <w:widowControl/>
               <w:jc w:val="left"/>
               <w:rPr>
-                <w:rFonts w:ascii="Times New Roman" w:eastAsia="宋体" w:hAnsi="Times New Roman" w:cs="Times New Roman"/>
+                <w:rFonts w:ascii="Consolas" w:eastAsia="宋体" w:hAnsi="Consolas" w:cs="Consolas"/>
                 <w:color w:val="000000"/>
                 <w:kern w:val="0"/>
               </w:rPr>
             </w:pPr>
             <w:r>
               <w:rPr>
-                <w:rFonts w:ascii="Times New Roman" w:eastAsia="宋体" w:hAnsi="Times New Roman" w:cs="Times New Roman"/>
+                <w:rFonts w:ascii="Consolas" w:eastAsia="宋体" w:hAnsi="Consolas" w:cs="Consolas"/>
                 <w:color w:val="000000"/>
                 <w:kern w:val="0"/>
               </w:rPr>
-              <w:t>98.9ng/</w:t>
+              <w:t>98.9ng/ul</w:t>
             </w:r>
-            <w:proofErr w:type="spellStart"/>
-            <w:r>
-              <w:rPr>
-                <w:rFonts w:ascii="Times New Roman" w:eastAsia="宋体" w:hAnsi="Times New Roman" w:cs="Times New Roman"/>
-                <w:color w:val="000000"/>
-                <w:kern w:val="0"/>
-              </w:rPr>
-              <w:t>ul</w:t>
-            </w:r>
-            <w:proofErr w:type="spellEnd"/>
           </w:p>
         </w:tc>
         <w:tc>
@@ -897,29 +834,19 @@
               <w:widowControl/>
               <w:jc w:val="left"/>
               <w:rPr>
-                <w:rFonts w:ascii="Times New Roman" w:eastAsia="宋体" w:hAnsi="Times New Roman" w:cs="Times New Roman"/>
+                <w:rFonts w:ascii="Consolas" w:eastAsia="宋体" w:hAnsi="Consolas" w:cs="Consolas"/>
                 <w:color w:val="000000"/>
                 <w:kern w:val="0"/>
               </w:rPr>
             </w:pPr>
             <w:r>
               <w:rPr>
-                <w:rFonts w:ascii="Times New Roman" w:eastAsia="宋体" w:hAnsi="Times New Roman" w:cs="Times New Roman"/>
+                <w:rFonts w:ascii="Consolas" w:eastAsia="宋体" w:hAnsi="Consolas" w:cs="Consolas"/>
                 <w:color w:val="000000"/>
                 <w:kern w:val="0"/>
               </w:rPr>
-              <w:t>48ng/</w:t>
+              <w:t>48ng/ul</w:t>
             </w:r>
-            <w:proofErr w:type="spellStart"/>
-            <w:r>
-              <w:rPr>
-                <w:rFonts w:ascii="Times New Roman" w:eastAsia="宋体" w:hAnsi="Times New Roman" w:cs="Times New Roman"/>
-                <w:color w:val="000000"/>
-                <w:kern w:val="0"/>
-              </w:rPr>
-              <w:t>ul</w:t>
-            </w:r>
-            <w:proofErr w:type="spellEnd"/>
           </w:p>
         </w:tc>
       </w:tr>
@@ -946,14 +873,14 @@
               <w:widowControl/>
               <w:jc w:val="right"/>
               <w:rPr>
-                <w:rFonts w:ascii="Times New Roman" w:eastAsia="宋体" w:hAnsi="Times New Roman" w:cs="Times New Roman"/>
+                <w:rFonts w:ascii="Consolas" w:eastAsia="宋体" w:hAnsi="Consolas" w:cs="Consolas"/>
                 <w:color w:val="000000"/>
                 <w:kern w:val="0"/>
               </w:rPr>
             </w:pPr>
             <w:r>
               <w:rPr>
-                <w:rFonts w:ascii="Times New Roman" w:eastAsia="宋体" w:hAnsi="Times New Roman" w:cs="Times New Roman"/>
+                <w:rFonts w:ascii="Consolas" w:eastAsia="宋体" w:hAnsi="Consolas" w:cs="Consolas"/>
                 <w:color w:val="000000"/>
                 <w:kern w:val="0"/>
               </w:rPr>
@@ -980,29 +907,19 @@
               <w:widowControl/>
               <w:jc w:val="left"/>
               <w:rPr>
-                <w:rFonts w:ascii="Times New Roman" w:eastAsia="宋体" w:hAnsi="Times New Roman" w:cs="Times New Roman"/>
+                <w:rFonts w:ascii="Consolas" w:eastAsia="宋体" w:hAnsi="Consolas" w:cs="Consolas"/>
                 <w:color w:val="000000"/>
                 <w:kern w:val="0"/>
               </w:rPr>
             </w:pPr>
             <w:r>
               <w:rPr>
-                <w:rFonts w:ascii="Times New Roman" w:eastAsia="宋体" w:hAnsi="Times New Roman" w:cs="Times New Roman"/>
+                <w:rFonts w:ascii="Consolas" w:eastAsia="宋体" w:hAnsi="Consolas" w:cs="Consolas"/>
                 <w:color w:val="000000"/>
                 <w:kern w:val="0"/>
               </w:rPr>
-              <w:t>150ng/</w:t>
+              <w:t>150ng/ul</w:t>
             </w:r>
-            <w:proofErr w:type="spellStart"/>
-            <w:r>
-              <w:rPr>
-                <w:rFonts w:ascii="Times New Roman" w:eastAsia="宋体" w:hAnsi="Times New Roman" w:cs="Times New Roman"/>
-                <w:color w:val="000000"/>
-                <w:kern w:val="0"/>
-              </w:rPr>
-              <w:t>ul</w:t>
-            </w:r>
-            <w:proofErr w:type="spellEnd"/>
           </w:p>
         </w:tc>
         <w:tc>
@@ -1024,29 +941,19 @@
               <w:widowControl/>
               <w:jc w:val="left"/>
               <w:rPr>
-                <w:rFonts w:ascii="Times New Roman" w:eastAsia="宋体" w:hAnsi="Times New Roman" w:cs="Times New Roman"/>
+                <w:rFonts w:ascii="Consolas" w:eastAsia="宋体" w:hAnsi="Consolas" w:cs="Consolas"/>
                 <w:color w:val="000000"/>
                 <w:kern w:val="0"/>
               </w:rPr>
             </w:pPr>
             <w:r>
               <w:rPr>
-                <w:rFonts w:ascii="Times New Roman" w:eastAsia="宋体" w:hAnsi="Times New Roman" w:cs="Times New Roman"/>
+                <w:rFonts w:ascii="Consolas" w:eastAsia="宋体" w:hAnsi="Consolas" w:cs="Consolas"/>
                 <w:color w:val="000000"/>
                 <w:kern w:val="0"/>
               </w:rPr>
-              <w:t>63ng/</w:t>
+              <w:t>63ng/ul</w:t>
             </w:r>
-            <w:proofErr w:type="spellStart"/>
-            <w:r>
-              <w:rPr>
-                <w:rFonts w:ascii="Times New Roman" w:eastAsia="宋体" w:hAnsi="Times New Roman" w:cs="Times New Roman"/>
-                <w:color w:val="000000"/>
-                <w:kern w:val="0"/>
-              </w:rPr>
-              <w:t>ul</w:t>
-            </w:r>
-            <w:proofErr w:type="spellEnd"/>
           </w:p>
         </w:tc>
       </w:tr>
@@ -1093,13 +1000,13 @@
             <w:pPr>
               <w:jc w:val="center"/>
               <w:rPr>
-                <w:rFonts w:ascii="Times New Roman" w:eastAsia="宋体" w:hAnsi="Times New Roman" w:cs="Times New Roman"/>
+                <w:rFonts w:ascii="Consolas" w:eastAsia="宋体" w:hAnsi="Consolas" w:cs="Consolas"/>
                 <w:color w:val="000000"/>
               </w:rPr>
             </w:pPr>
             <w:r>
               <w:rPr>
-                <w:rFonts w:ascii="宋体" w:eastAsia="宋体" w:hAnsi="宋体" w:cs="Times New Roman" w:hint="eastAsia"/>
+                <w:rFonts w:ascii="Consolas" w:eastAsia="宋体" w:hAnsi="Consolas" w:cs="Consolas"/>
                 <w:color w:val="000000"/>
               </w:rPr>
               <w:t>时间</w:t>
@@ -1131,19 +1038,17 @@
             <w:pPr>
               <w:jc w:val="center"/>
               <w:rPr>
-                <w:rFonts w:ascii="Times New Roman" w:eastAsia="宋体" w:hAnsi="Times New Roman" w:cs="Times New Roman"/>
+                <w:rFonts w:ascii="Consolas" w:eastAsia="宋体" w:hAnsi="Consolas" w:cs="Consolas"/>
                 <w:color w:val="000000"/>
               </w:rPr>
             </w:pPr>
-            <w:proofErr w:type="gramStart"/>
             <w:r>
               <w:rPr>
-                <w:rFonts w:ascii="Times New Roman" w:eastAsia="宋体" w:hAnsi="Times New Roman" w:cs="Times New Roman"/>
+                <w:rFonts w:ascii="Consolas" w:eastAsia="宋体" w:hAnsi="Consolas" w:cs="Consolas"/>
                 <w:color w:val="000000"/>
               </w:rPr>
               <w:t>day1</w:t>
             </w:r>
-            <w:proofErr w:type="gramEnd"/>
           </w:p>
         </w:tc>
         <w:tc>
@@ -1171,19 +1076,17 @@
             <w:pPr>
               <w:jc w:val="center"/>
               <w:rPr>
-                <w:rFonts w:ascii="Times New Roman" w:eastAsia="宋体" w:hAnsi="Times New Roman" w:cs="Times New Roman"/>
+                <w:rFonts w:ascii="Consolas" w:eastAsia="宋体" w:hAnsi="Consolas" w:cs="Consolas"/>
                 <w:color w:val="000000"/>
               </w:rPr>
             </w:pPr>
-            <w:proofErr w:type="gramStart"/>
             <w:r>
               <w:rPr>
-                <w:rFonts w:ascii="Times New Roman" w:eastAsia="宋体" w:hAnsi="Times New Roman" w:cs="Times New Roman"/>
+                <w:rFonts w:ascii="Consolas" w:eastAsia="宋体" w:hAnsi="Consolas" w:cs="Consolas"/>
                 <w:color w:val="000000"/>
               </w:rPr>
               <w:t>day7</w:t>
             </w:r>
-            <w:proofErr w:type="gramEnd"/>
           </w:p>
         </w:tc>
       </w:tr>
@@ -1213,13 +1116,13 @@
           <w:p>
             <w:pPr>
               <w:rPr>
-                <w:rFonts w:ascii="Times New Roman" w:eastAsia="宋体" w:hAnsi="Times New Roman" w:cs="Times New Roman"/>
+                <w:rFonts w:ascii="Consolas" w:eastAsia="宋体" w:hAnsi="Consolas" w:cs="Consolas"/>
                 <w:color w:val="000000"/>
               </w:rPr>
             </w:pPr>
             <w:r>
               <w:rPr>
-                <w:rFonts w:ascii="宋体" w:eastAsia="宋体" w:hAnsi="宋体" w:cs="Times New Roman" w:hint="eastAsia"/>
+                <w:rFonts w:ascii="Consolas" w:eastAsia="宋体" w:hAnsi="Consolas" w:cs="Consolas"/>
                 <w:color w:val="000000"/>
               </w:rPr>
               <w:t>样品</w:t>
@@ -1242,7 +1145,7 @@
           <w:p>
             <w:pPr>
               <w:rPr>
-                <w:rFonts w:ascii="Times New Roman" w:eastAsia="宋体" w:hAnsi="Times New Roman" w:cs="Times New Roman"/>
+                <w:rFonts w:ascii="Consolas" w:eastAsia="宋体" w:hAnsi="Consolas" w:cs="Consolas"/>
                 <w:color w:val="000000"/>
               </w:rPr>
             </w:pPr>
@@ -1264,7 +1167,7 @@
           <w:p>
             <w:pPr>
               <w:rPr>
-                <w:rFonts w:ascii="Times New Roman" w:eastAsia="宋体" w:hAnsi="Times New Roman" w:cs="Times New Roman"/>
+                <w:rFonts w:ascii="Consolas" w:eastAsia="宋体" w:hAnsi="Consolas" w:cs="Consolas"/>
                 <w:color w:val="000000"/>
               </w:rPr>
             </w:pPr>
@@ -1299,13 +1202,13 @@
             <w:pPr>
               <w:jc w:val="right"/>
               <w:rPr>
-                <w:rFonts w:ascii="Times New Roman" w:eastAsia="宋体" w:hAnsi="Times New Roman" w:cs="Times New Roman"/>
+                <w:rFonts w:ascii="Consolas" w:eastAsia="宋体" w:hAnsi="Consolas" w:cs="Consolas"/>
                 <w:color w:val="000000"/>
               </w:rPr>
             </w:pPr>
             <w:r>
               <w:rPr>
-                <w:rFonts w:ascii="Times New Roman" w:eastAsia="宋体" w:hAnsi="Times New Roman" w:cs="Times New Roman"/>
+                <w:rFonts w:ascii="Consolas" w:eastAsia="宋体" w:hAnsi="Consolas" w:cs="Consolas"/>
                 <w:color w:val="000000"/>
               </w:rPr>
               <w:t>1</w:t>
@@ -1335,26 +1238,17 @@
           <w:p>
             <w:pPr>
               <w:rPr>
-                <w:rFonts w:ascii="Times New Roman" w:eastAsia="宋体" w:hAnsi="Times New Roman" w:cs="Times New Roman"/>
+                <w:rFonts w:ascii="Consolas" w:eastAsia="宋体" w:hAnsi="Consolas" w:cs="Consolas"/>
                 <w:color w:val="000000"/>
               </w:rPr>
             </w:pPr>
             <w:r>
               <w:rPr>
-                <w:rFonts w:ascii="Times New Roman" w:eastAsia="宋体" w:hAnsi="Times New Roman" w:cs="Times New Roman"/>
+                <w:rFonts w:ascii="Consolas" w:eastAsia="宋体" w:hAnsi="Consolas" w:cs="Consolas"/>
                 <w:color w:val="000000"/>
               </w:rPr>
-              <w:t>105.7ng/</w:t>
+              <w:t>105.7ng/ul</w:t>
             </w:r>
-            <w:proofErr w:type="spellStart"/>
-            <w:r>
-              <w:rPr>
-                <w:rFonts w:ascii="Times New Roman" w:eastAsia="宋体" w:hAnsi="Times New Roman" w:cs="Times New Roman"/>
-                <w:color w:val="000000"/>
-              </w:rPr>
-              <w:t>ul</w:t>
-            </w:r>
-            <w:proofErr w:type="spellEnd"/>
           </w:p>
         </w:tc>
         <w:tc>
@@ -1380,26 +1274,17 @@
           <w:p>
             <w:pPr>
               <w:rPr>
-                <w:rFonts w:ascii="Times New Roman" w:eastAsia="宋体" w:hAnsi="Times New Roman" w:cs="Times New Roman"/>
+                <w:rFonts w:ascii="Consolas" w:eastAsia="宋体" w:hAnsi="Consolas" w:cs="Consolas"/>
                 <w:color w:val="000000"/>
               </w:rPr>
             </w:pPr>
             <w:r>
               <w:rPr>
-                <w:rFonts w:ascii="Times New Roman" w:eastAsia="宋体" w:hAnsi="Times New Roman" w:cs="Times New Roman"/>
+                <w:rFonts w:ascii="Consolas" w:eastAsia="宋体" w:hAnsi="Consolas" w:cs="Consolas"/>
                 <w:color w:val="000000"/>
               </w:rPr>
-              <w:t>61.9ng/</w:t>
+              <w:t>61.9ng/ul</w:t>
             </w:r>
-            <w:proofErr w:type="spellStart"/>
-            <w:r>
-              <w:rPr>
-                <w:rFonts w:ascii="Times New Roman" w:eastAsia="宋体" w:hAnsi="Times New Roman" w:cs="Times New Roman"/>
-                <w:color w:val="000000"/>
-              </w:rPr>
-              <w:t>ul</w:t>
-            </w:r>
-            <w:proofErr w:type="spellEnd"/>
           </w:p>
         </w:tc>
       </w:tr>
@@ -1431,13 +1316,13 @@
             <w:pPr>
               <w:jc w:val="right"/>
               <w:rPr>
-                <w:rFonts w:ascii="Times New Roman" w:eastAsia="宋体" w:hAnsi="Times New Roman" w:cs="Times New Roman"/>
+                <w:rFonts w:ascii="Consolas" w:eastAsia="宋体" w:hAnsi="Consolas" w:cs="Consolas"/>
                 <w:color w:val="000000"/>
               </w:rPr>
             </w:pPr>
             <w:r>
               <w:rPr>
-                <w:rFonts w:ascii="Times New Roman" w:eastAsia="宋体" w:hAnsi="Times New Roman" w:cs="Times New Roman"/>
+                <w:rFonts w:ascii="Consolas" w:eastAsia="宋体" w:hAnsi="Consolas" w:cs="Consolas"/>
                 <w:color w:val="000000"/>
               </w:rPr>
               <w:t>2</w:t>
@@ -1467,26 +1352,17 @@
           <w:p>
             <w:pPr>
               <w:rPr>
-                <w:rFonts w:ascii="Times New Roman" w:eastAsia="宋体" w:hAnsi="Times New Roman" w:cs="Times New Roman"/>
+                <w:rFonts w:ascii="Consolas" w:eastAsia="宋体" w:hAnsi="Consolas" w:cs="Consolas"/>
                 <w:color w:val="000000"/>
               </w:rPr>
             </w:pPr>
             <w:r>
               <w:rPr>
-                <w:rFonts w:ascii="Times New Roman" w:eastAsia="宋体" w:hAnsi="Times New Roman" w:cs="Times New Roman"/>
+                <w:rFonts w:ascii="Consolas" w:eastAsia="宋体" w:hAnsi="Consolas" w:cs="Consolas"/>
                 <w:color w:val="000000"/>
               </w:rPr>
-              <w:t>96.7ng/</w:t>
+              <w:t>96.7ng/ul</w:t>
             </w:r>
-            <w:proofErr w:type="spellStart"/>
-            <w:r>
-              <w:rPr>
-                <w:rFonts w:ascii="Times New Roman" w:eastAsia="宋体" w:hAnsi="Times New Roman" w:cs="Times New Roman"/>
-                <w:color w:val="000000"/>
-              </w:rPr>
-              <w:t>ul</w:t>
-            </w:r>
-            <w:proofErr w:type="spellEnd"/>
           </w:p>
         </w:tc>
         <w:tc>
@@ -1512,26 +1388,17 @@
           <w:p>
             <w:pPr>
               <w:rPr>
-                <w:rFonts w:ascii="Times New Roman" w:eastAsia="宋体" w:hAnsi="Times New Roman" w:cs="Times New Roman"/>
+                <w:rFonts w:ascii="Consolas" w:eastAsia="宋体" w:hAnsi="Consolas" w:cs="Consolas"/>
                 <w:color w:val="000000"/>
               </w:rPr>
             </w:pPr>
             <w:r>
               <w:rPr>
-                <w:rFonts w:ascii="Times New Roman" w:eastAsia="宋体" w:hAnsi="Times New Roman" w:cs="Times New Roman"/>
+                <w:rFonts w:ascii="Consolas" w:eastAsia="宋体" w:hAnsi="Consolas" w:cs="Consolas"/>
                 <w:color w:val="000000"/>
               </w:rPr>
-              <w:t>102.9ng/</w:t>
+              <w:t>102.9ng/ul</w:t>
             </w:r>
-            <w:proofErr w:type="spellStart"/>
-            <w:r>
-              <w:rPr>
-                <w:rFonts w:ascii="Times New Roman" w:eastAsia="宋体" w:hAnsi="Times New Roman" w:cs="Times New Roman"/>
-                <w:color w:val="000000"/>
-              </w:rPr>
-              <w:t>ul</w:t>
-            </w:r>
-            <w:proofErr w:type="spellEnd"/>
           </w:p>
         </w:tc>
       </w:tr>
@@ -1539,15 +1406,15 @@
     <w:p>
       <w:pPr>
         <w:rPr>
-          <w:rFonts w:ascii="Times New Roman" w:hAnsi="Times New Roman" w:cs="Times New Roman"/>
-          <w:kern w:val="0"/>
-          <w:sz w:val="28"/>
-          <w:szCs w:val="28"/>
-        </w:rPr>
-      </w:pPr>
-      <w:r>
-        <w:rPr>
-          <w:rFonts w:ascii="Times New Roman" w:hAnsi="Times New Roman" w:cs="Times New Roman" w:hint="eastAsia"/>
+          <w:rFonts w:ascii="Consolas" w:hAnsi="Consolas" w:cs="Consolas"/>
+          <w:kern w:val="0"/>
+          <w:sz w:val="28"/>
+          <w:szCs w:val="28"/>
+        </w:rPr>
+      </w:pPr>
+      <w:r>
+        <w:rPr>
+          <w:rFonts w:ascii="Consolas" w:hAnsi="Consolas" w:cs="Consolas"/>
           <w:noProof/>
           <w:kern w:val="0"/>
           <w:sz w:val="28"/>
@@ -1610,8 +1477,8 @@
           </mc:Choice>
           <mc:Fallback>
             <w:pict>
-              <v:line id="直线连接符 5" o:spid="_x0000_s1026" style="position:absolute;left:0;text-align:left;z-index:251661312;visibility:visible;mso-wrap-style:square;mso-wrap-distance-left:9pt;mso-wrap-distance-top:0;mso-wrap-distance-right:9pt;mso-wrap-distance-bottom:0;mso-position-horizontal:absolute;mso-position-horizontal-relative:text;mso-position-vertical:absolute;mso-position-vertical-relative:text" from="3in,31.6pt" to="279pt,71.6pt" o:gfxdata="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" strokecolor="black [3213]" strokeweight=".25pt">
-                <v:shadow on="t" opacity="24903f" mv:blur="40000f" origin=",.5" offset="0,20000emu"/>
+              <v:line w14:anchorId="5249060D" id="直线连接符 5" o:spid="_x0000_s1026" style="position:absolute;left:0;text-align:left;z-index:251661312;visibility:visible;mso-wrap-style:square;mso-wrap-distance-left:9pt;mso-wrap-distance-top:0;mso-wrap-distance-right:9pt;mso-wrap-distance-bottom:0;mso-position-horizontal:absolute;mso-position-horizontal-relative:text;mso-position-vertical:absolute;mso-position-vertical-relative:text" from="3in,31.6pt" to="279pt,71.6pt" o:gfxdata="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" strokecolor="black [3213]" strokeweight=".25pt">
+                <v:shadow on="t" color="black" opacity="24903f" origin=",.5" offset="0,.55556mm"/>
               </v:line>
             </w:pict>
           </mc:Fallback>
@@ -1619,7 +1486,7 @@
       </w:r>
       <w:r>
         <w:rPr>
-          <w:rFonts w:ascii="Times New Roman" w:hAnsi="Times New Roman" w:cs="Times New Roman" w:hint="eastAsia"/>
+          <w:rFonts w:ascii="Consolas" w:hAnsi="Consolas" w:cs="Consolas"/>
           <w:noProof/>
           <w:kern w:val="0"/>
           <w:sz w:val="28"/>
@@ -1682,8 +1549,8 @@
           </mc:Choice>
           <mc:Fallback>
             <w:pict>
-              <v:line id="直线连接符 4" o:spid="_x0000_s1026" style="position:absolute;left:0;text-align:left;z-index:251660288;visibility:visible;mso-wrap-style:square;mso-wrap-distance-left:9pt;mso-wrap-distance-top:0;mso-wrap-distance-right:9pt;mso-wrap-distance-bottom:0;mso-position-horizontal:absolute;mso-position-horizontal-relative:text;mso-position-vertical:absolute;mso-position-vertical-relative:text" from="-8.95pt,31.6pt" to="63.05pt,71.6pt" o:gfxdata="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" strokecolor="black [3213]" strokeweight=".25pt">
-                <v:shadow on="t" opacity="24903f" mv:blur="40000f" origin=",.5" offset="0,20000emu"/>
+              <v:line w14:anchorId="61254DF1" id="直线连接符 4" o:spid="_x0000_s1026" style="position:absolute;left:0;text-align:left;z-index:251660288;visibility:visible;mso-wrap-style:square;mso-wrap-distance-left:9pt;mso-wrap-distance-top:0;mso-wrap-distance-right:9pt;mso-wrap-distance-bottom:0;mso-position-horizontal:absolute;mso-position-horizontal-relative:text;mso-position-vertical:absolute;mso-position-vertical-relative:text" from="-9pt,31.6pt" to="63pt,71.6pt" o:gfxdata="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" strokecolor="black [3213]" strokeweight=".25pt">
+                <v:shadow on="t" color="black" opacity="24903f" origin=",.5" offset="0,.55556mm"/>
               </v:line>
             </w:pict>
           </mc:Fallback>
@@ -1691,7 +1558,7 @@
       </w:r>
       <w:r>
         <w:rPr>
-          <w:rFonts w:ascii="Times New Roman" w:hAnsi="Times New Roman" w:cs="Times New Roman" w:hint="eastAsia"/>
+          <w:rFonts w:ascii="Consolas" w:hAnsi="Consolas" w:cs="Consolas"/>
           <w:kern w:val="0"/>
           <w:sz w:val="28"/>
           <w:szCs w:val="28"/>
@@ -1700,7 +1567,7 @@
       </w:r>
       <w:r>
         <w:rPr>
-          <w:rFonts w:ascii="Times New Roman" w:hAnsi="Times New Roman" w:cs="Times New Roman" w:hint="eastAsia"/>
+          <w:rFonts w:ascii="Consolas" w:hAnsi="Consolas" w:cs="Consolas"/>
           <w:kern w:val="0"/>
           <w:sz w:val="28"/>
           <w:szCs w:val="28"/>
@@ -1709,7 +1576,7 @@
       </w:r>
       <w:r>
         <w:rPr>
-          <w:rFonts w:ascii="Times New Roman" w:hAnsi="Times New Roman" w:cs="Times New Roman" w:hint="eastAsia"/>
+          <w:rFonts w:ascii="Consolas" w:hAnsi="Consolas" w:cs="Consolas"/>
           <w:kern w:val="0"/>
           <w:sz w:val="28"/>
           <w:szCs w:val="28"/>
@@ -1718,7 +1585,7 @@
       </w:r>
       <w:r>
         <w:rPr>
-          <w:rFonts w:ascii="Times New Roman" w:hAnsi="Times New Roman" w:cs="Times New Roman" w:hint="eastAsia"/>
+          <w:rFonts w:ascii="Consolas" w:hAnsi="Consolas" w:cs="Consolas"/>
           <w:kern w:val="0"/>
           <w:sz w:val="28"/>
           <w:szCs w:val="28"/>
@@ -1729,15 +1596,15 @@
     <w:p>
       <w:pPr>
         <w:rPr>
-          <w:rFonts w:ascii="Times New Roman" w:hAnsi="Times New Roman" w:cs="Times New Roman"/>
-          <w:kern w:val="0"/>
-          <w:sz w:val="28"/>
-          <w:szCs w:val="28"/>
-        </w:rPr>
-      </w:pPr>
-      <w:r>
-        <w:rPr>
-          <w:rFonts w:ascii="宋体" w:eastAsia="宋体" w:hAnsi="宋体" w:cs="Times New Roman" w:hint="eastAsia"/>
+          <w:rFonts w:ascii="Consolas" w:hAnsi="Consolas" w:cs="Consolas"/>
+          <w:kern w:val="0"/>
+          <w:sz w:val="28"/>
+          <w:szCs w:val="28"/>
+        </w:rPr>
+      </w:pPr>
+      <w:r>
+        <w:rPr>
+          <w:rFonts w:ascii="Consolas" w:eastAsia="宋体" w:hAnsi="Consolas" w:cs="Consolas"/>
           <w:noProof/>
           <w:color w:val="000000"/>
           <w:kern w:val="0"/>
@@ -1746,7 +1613,7 @@
       </w:r>
       <w:r>
         <w:rPr>
-          <w:rFonts w:ascii="宋体" w:eastAsia="宋体" w:hAnsi="宋体" w:cs="Times New Roman" w:hint="eastAsia"/>
+          <w:rFonts w:ascii="Consolas" w:eastAsia="宋体" w:hAnsi="Consolas" w:cs="Consolas"/>
           <w:noProof/>
           <w:color w:val="000000"/>
           <w:kern w:val="0"/>
@@ -1814,8 +1681,8 @@
           </mc:Choice>
           <mc:Fallback>
             <w:pict>
-              <v:line id="直线连接符 3" o:spid="_x0000_s1026" style="position:absolute;left:0;text-align:left;z-index:251659264;visibility:visible;mso-wrap-style:square;mso-width-percent:0;mso-height-percent:0;mso-wrap-distance-left:9pt;mso-wrap-distance-top:0;mso-wrap-distance-right:9pt;mso-wrap-distance-bottom:0;mso-position-horizontal:absolute;mso-position-horizontal-relative:text;mso-position-vertical:absolute;mso-position-vertical-relative:text;mso-width-percent:0;mso-height-percent:0;mso-width-relative:margin;mso-height-relative:margin" from="-213.8pt,10.45pt" to="-141.8pt,50.45pt" o:gfxdata="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" strokecolor="black [3213]" strokeweight=".25pt">
-                <v:shadow on="t" opacity="24903f" mv:blur="40000f" origin=",.5" offset="0,20000emu"/>
+              <v:line w14:anchorId="31A87592" id="直线连接符 3" o:spid="_x0000_s1026" style="position:absolute;left:0;text-align:left;z-index:251659264;visibility:visible;mso-wrap-style:square;mso-width-percent:0;mso-height-percent:0;mso-wrap-distance-left:9pt;mso-wrap-distance-top:0;mso-wrap-distance-right:9pt;mso-wrap-distance-bottom:0;mso-position-horizontal:absolute;mso-position-horizontal-relative:text;mso-position-vertical:absolute;mso-position-vertical-relative:text;mso-width-percent:0;mso-height-percent:0;mso-width-relative:margin;mso-height-relative:margin" from="-213.85pt,10.45pt" to="-141.85pt,50.45pt" o:gfxdata="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" strokecolor="black [3213]" strokeweight=".25pt">
+                <v:shadow on="t" color="black" opacity="24903f" origin=",.5" offset="0,.55556mm"/>
               </v:line>
             </w:pict>
           </mc:Fallback>
@@ -1825,33 +1692,24 @@
     <w:p>
       <w:pPr>
         <w:rPr>
-          <w:rFonts w:ascii="Helvetica Neue" w:hAnsi="Helvetica Neue" w:cs="Helvetica Neue"/>
-          <w:kern w:val="0"/>
-          <w:sz w:val="28"/>
-          <w:szCs w:val="28"/>
-        </w:rPr>
-      </w:pPr>
-      <w:r>
-        <w:rPr>
-          <w:rFonts w:ascii="Helvetica Neue" w:hAnsi="Helvetica Neue" w:cs="Helvetica Neue"/>
-          <w:kern w:val="0"/>
-          <w:sz w:val="28"/>
-          <w:szCs w:val="28"/>
-        </w:rPr>
-        <w:t> </w:t>
-      </w:r>
-      <w:r>
-        <w:rPr>
-          <w:rFonts w:ascii="Yuanti SC Light" w:hAnsi="Yuanti SC Light" w:cs="Yuanti SC Light"/>
-          <w:kern w:val="0"/>
-          <w:sz w:val="28"/>
-          <w:szCs w:val="28"/>
-        </w:rPr>
-        <w:t>②</w:t>
-      </w:r>
-      <w:r>
-        <w:rPr>
-          <w:rFonts w:ascii="Helvetica Neue" w:hAnsi="Helvetica Neue" w:cs="Helvetica Neue"/>
+          <w:rFonts w:ascii="Consolas" w:hAnsi="Consolas" w:cs="Consolas"/>
+          <w:kern w:val="0"/>
+          <w:sz w:val="28"/>
+          <w:szCs w:val="28"/>
+        </w:rPr>
+      </w:pPr>
+      <w:r>
+        <w:rPr>
+          <w:rFonts w:ascii="Consolas" w:hAnsi="Consolas" w:cs="Consolas"/>
+          <w:kern w:val="0"/>
+          <w:sz w:val="28"/>
+          <w:szCs w:val="28"/>
+        </w:rPr>
+        <w:t> ②</w:t>
+      </w:r>
+      <w:r>
+        <w:rPr>
+          <w:rFonts w:ascii="Consolas" w:hAnsi="Consolas" w:cs="Consolas"/>
           <w:kern w:val="0"/>
           <w:sz w:val="28"/>
           <w:szCs w:val="28"/>
@@ -1862,109 +1720,153 @@
     <w:p>
       <w:pPr>
         <w:rPr>
-          <w:rFonts w:ascii="Helvetica Neue" w:hAnsi="Helvetica Neue" w:cs="Helvetica Neue"/>
-          <w:kern w:val="0"/>
-          <w:sz w:val="28"/>
-          <w:szCs w:val="28"/>
-        </w:rPr>
-      </w:pPr>
-      <w:r>
-        <w:rPr>
-          <w:rFonts w:ascii="Helvetica Neue" w:hAnsi="Helvetica Neue" w:cs="Helvetica Neue" w:hint="eastAsia"/>
-          <w:kern w:val="0"/>
-          <w:sz w:val="28"/>
-          <w:szCs w:val="28"/>
-        </w:rPr>
-        <w:t>图一：第一天电泳检测结果，＋表示添加保存液，—表示未添加保存液。</w:t>
-      </w:r>
-    </w:p>
-    <w:p>
-      <w:pPr>
-        <w:rPr>
-          <w:rFonts w:ascii="Helvetica Neue" w:hAnsi="Helvetica Neue" w:cs="Helvetica Neue"/>
-          <w:kern w:val="0"/>
-          <w:sz w:val="28"/>
-          <w:szCs w:val="28"/>
-        </w:rPr>
-      </w:pPr>
-      <w:r>
-        <w:rPr>
-          <w:rFonts w:ascii="Helvetica Neue" w:hAnsi="Helvetica Neue" w:cs="Helvetica Neue" w:hint="eastAsia"/>
-          <w:kern w:val="0"/>
-          <w:sz w:val="28"/>
-          <w:szCs w:val="28"/>
-        </w:rPr>
-        <w:t>图二：第一天电泳检测结果，＋表示添加保存液，—表示未添加保存液‘</w:t>
-      </w:r>
-    </w:p>
-    <w:p>
-      <w:pPr>
-        <w:rPr>
-          <w:rFonts w:ascii="Helvetica Neue" w:hAnsi="Helvetica Neue" w:cs="Helvetica Neue"/>
-          <w:kern w:val="0"/>
-          <w:sz w:val="28"/>
-          <w:szCs w:val="28"/>
-        </w:rPr>
-      </w:pPr>
-    </w:p>
-    <w:p>
-      <w:pPr>
-        <w:rPr>
-          <w:rFonts w:ascii="Helvetica Neue" w:hAnsi="Helvetica Neue" w:cs="Helvetica Neue"/>
-          <w:kern w:val="0"/>
-          <w:sz w:val="28"/>
-          <w:szCs w:val="28"/>
-        </w:rPr>
-      </w:pPr>
-    </w:p>
-    <w:p>
-      <w:pPr>
-        <w:rPr>
-          <w:rFonts w:ascii="Helvetica Neue" w:hAnsi="Helvetica Neue" w:cs="Helvetica Neue"/>
-          <w:kern w:val="0"/>
-          <w:sz w:val="28"/>
-          <w:szCs w:val="28"/>
-        </w:rPr>
-      </w:pPr>
-    </w:p>
-    <w:p>
-      <w:pPr>
-        <w:rPr>
-          <w:rFonts w:ascii="Helvetica Neue" w:hAnsi="Helvetica Neue" w:cs="Helvetica Neue"/>
-          <w:kern w:val="0"/>
-          <w:sz w:val="28"/>
-          <w:szCs w:val="28"/>
-        </w:rPr>
-      </w:pPr>
-    </w:p>
-    <w:p>
-      <w:pPr>
-        <w:rPr>
-          <w:rFonts w:ascii="Helvetica Neue" w:hAnsi="Helvetica Neue" w:cs="Helvetica Neue"/>
-          <w:kern w:val="0"/>
-          <w:sz w:val="28"/>
-          <w:szCs w:val="28"/>
-        </w:rPr>
-      </w:pPr>
-    </w:p>
-    <w:p>
-      <w:pPr>
-        <w:rPr>
-          <w:rFonts w:ascii="Helvetica Neue" w:hAnsi="Helvetica Neue" w:cs="Helvetica Neue"/>
-          <w:kern w:val="0"/>
-          <w:sz w:val="28"/>
-          <w:szCs w:val="28"/>
-        </w:rPr>
-      </w:pPr>
-      <w:r>
-        <w:rPr>
-          <w:rFonts w:ascii="Helvetica Neue" w:hAnsi="Helvetica Neue" w:cs="Helvetica Neue" w:hint="eastAsia"/>
+          <w:rFonts w:ascii="Consolas" w:hAnsi="Consolas" w:cs="Consolas"/>
+          <w:kern w:val="0"/>
+          <w:sz w:val="28"/>
+          <w:szCs w:val="28"/>
+        </w:rPr>
+      </w:pPr>
+      <w:r>
+        <w:rPr>
+          <w:rFonts w:ascii="Consolas" w:hAnsi="Consolas" w:cs="Consolas"/>
+          <w:kern w:val="0"/>
+          <w:sz w:val="28"/>
+          <w:szCs w:val="28"/>
+        </w:rPr>
+        <w:t>图一：第一天电泳检测结果，＋表示添加保存液，</w:t>
+      </w:r>
+      <w:r>
+        <w:rPr>
+          <w:rFonts w:ascii="Consolas" w:hAnsi="Consolas" w:cs="Consolas"/>
+          <w:kern w:val="0"/>
+          <w:sz w:val="28"/>
+          <w:szCs w:val="28"/>
+        </w:rPr>
+        <w:t>—</w:t>
+      </w:r>
+      <w:r>
+        <w:rPr>
+          <w:rFonts w:ascii="Consolas" w:hAnsi="Consolas" w:cs="Consolas"/>
+          <w:kern w:val="0"/>
+          <w:sz w:val="28"/>
+          <w:szCs w:val="28"/>
+        </w:rPr>
+        <w:t>表示未添加保存液。</w:t>
+      </w:r>
+    </w:p>
+    <w:p>
+      <w:pPr>
+        <w:rPr>
+          <w:rFonts w:ascii="Consolas" w:hAnsi="Consolas" w:cs="Consolas"/>
+          <w:kern w:val="0"/>
+          <w:sz w:val="28"/>
+          <w:szCs w:val="28"/>
+        </w:rPr>
+      </w:pPr>
+      <w:r>
+        <w:rPr>
+          <w:rFonts w:ascii="Consolas" w:hAnsi="Consolas" w:cs="Consolas"/>
+          <w:kern w:val="0"/>
+          <w:sz w:val="28"/>
+          <w:szCs w:val="28"/>
+        </w:rPr>
+        <w:t>图二：第一天电泳检测结果，＋表示添加保存液，</w:t>
+      </w:r>
+      <w:r>
+        <w:rPr>
+          <w:rFonts w:ascii="Consolas" w:hAnsi="Consolas" w:cs="Consolas"/>
+          <w:kern w:val="0"/>
+          <w:sz w:val="28"/>
+          <w:szCs w:val="28"/>
+        </w:rPr>
+        <w:t>—</w:t>
+      </w:r>
+      <w:r>
+        <w:rPr>
+          <w:rFonts w:ascii="Consolas" w:hAnsi="Consolas" w:cs="Consolas"/>
+          <w:kern w:val="0"/>
+          <w:sz w:val="28"/>
+          <w:szCs w:val="28"/>
+        </w:rPr>
+        <w:t>表示未添加保存液</w:t>
+      </w:r>
+      <w:r>
+        <w:rPr>
+          <w:rFonts w:ascii="Consolas" w:hAnsi="Consolas" w:cs="Consolas"/>
+          <w:kern w:val="0"/>
+          <w:sz w:val="28"/>
+          <w:szCs w:val="28"/>
+        </w:rPr>
+        <w:t>‘</w:t>
+      </w:r>
+    </w:p>
+    <w:p>
+      <w:pPr>
+        <w:rPr>
+          <w:rFonts w:ascii="Consolas" w:hAnsi="Consolas" w:cs="Consolas"/>
+          <w:kern w:val="0"/>
+          <w:sz w:val="28"/>
+          <w:szCs w:val="28"/>
+        </w:rPr>
+      </w:pPr>
+    </w:p>
+    <w:p>
+      <w:pPr>
+        <w:rPr>
+          <w:rFonts w:ascii="Consolas" w:hAnsi="Consolas" w:cs="Consolas"/>
+          <w:kern w:val="0"/>
+          <w:sz w:val="28"/>
+          <w:szCs w:val="28"/>
+        </w:rPr>
+      </w:pPr>
+    </w:p>
+    <w:p>
+      <w:pPr>
+        <w:rPr>
+          <w:rFonts w:ascii="Consolas" w:hAnsi="Consolas" w:cs="Consolas"/>
+          <w:kern w:val="0"/>
+          <w:sz w:val="28"/>
+          <w:szCs w:val="28"/>
+        </w:rPr>
+      </w:pPr>
+    </w:p>
+    <w:p>
+      <w:pPr>
+        <w:rPr>
+          <w:rFonts w:ascii="Consolas" w:hAnsi="Consolas" w:cs="Consolas"/>
+          <w:kern w:val="0"/>
+          <w:sz w:val="28"/>
+          <w:szCs w:val="28"/>
+        </w:rPr>
+      </w:pPr>
+    </w:p>
+    <w:p>
+      <w:pPr>
+        <w:rPr>
+          <w:rFonts w:ascii="Consolas" w:hAnsi="Consolas" w:cs="Consolas"/>
+          <w:kern w:val="0"/>
+          <w:sz w:val="28"/>
+          <w:szCs w:val="28"/>
+        </w:rPr>
+      </w:pPr>
+    </w:p>
+    <w:p>
+      <w:pPr>
+        <w:rPr>
+          <w:rFonts w:ascii="Consolas" w:hAnsi="Consolas" w:cs="Consolas"/>
+          <w:kern w:val="0"/>
+          <w:sz w:val="28"/>
+          <w:szCs w:val="28"/>
+        </w:rPr>
+      </w:pPr>
+      <w:r>
+        <w:rPr>
+          <w:rFonts w:ascii="Consolas" w:hAnsi="Consolas" w:cs="Consolas"/>
           <w:noProof/>
           <w:kern w:val="0"/>
           <w:sz w:val="28"/>
           <w:szCs w:val="28"/>
         </w:rPr>
-        <w:lastRenderedPageBreak/>
         <w:drawing>
           <wp:anchor distT="0" distB="0" distL="114300" distR="114300" simplePos="0" relativeHeight="251663360" behindDoc="0" locked="0" layoutInCell="1" allowOverlap="1" wp14:anchorId="68A9D377" wp14:editId="56226BF3">
             <wp:simplePos x="0" y="0"/>
@@ -1989,7 +1891,7 @@
                     <pic:cNvPicPr/>
                   </pic:nvPicPr>
                   <pic:blipFill>
-                    <a:blip r:embed="rId5">
+                    <a:blip r:embed="rId4">
                       <a:extLst>
                         <a:ext uri="{28A0092B-C50C-407E-A947-70E740481C1C}">
                           <a14:useLocalDpi xmlns:a14="http://schemas.microsoft.com/office/drawing/2010/main" val="0"/>
@@ -2023,7 +1925,7 @@
       </w:r>
       <w:r>
         <w:rPr>
-          <w:rFonts w:ascii="Helvetica Neue" w:hAnsi="Helvetica Neue" w:cs="Helvetica Neue" w:hint="eastAsia"/>
+          <w:rFonts w:ascii="Consolas" w:hAnsi="Consolas" w:cs="Consolas"/>
           <w:noProof/>
           <w:kern w:val="0"/>
           <w:sz w:val="28"/>
@@ -2053,7 +1955,7 @@
                     <pic:cNvPicPr/>
                   </pic:nvPicPr>
                   <pic:blipFill>
-                    <a:blip r:embed="rId6">
+                    <a:blip r:embed="rId5">
                       <a:extLst>
                         <a:ext uri="{28A0092B-C50C-407E-A947-70E740481C1C}">
                           <a14:useLocalDpi xmlns:a14="http://schemas.microsoft.com/office/drawing/2010/main" val="0"/>
@@ -2087,88 +1989,16 @@
       </w:r>
       <w:r>
         <w:rPr>
-          <w:rFonts w:ascii="Helvetica Neue" w:hAnsi="Helvetica Neue" w:cs="Helvetica Neue" w:hint="eastAsia"/>
-          <w:kern w:val="0"/>
-          <w:sz w:val="28"/>
-          <w:szCs w:val="28"/>
-        </w:rPr>
-        <w:t xml:space="preserve"> 1kb   </w:t>
-      </w:r>
-      <w:r>
-        <w:rPr>
-          <w:rFonts w:ascii="Helvetica Neue" w:hAnsi="Helvetica Neue" w:cs="Helvetica Neue"/>
-          <w:kern w:val="0"/>
-          <w:sz w:val="28"/>
-          <w:szCs w:val="28"/>
-        </w:rPr>
-        <w:t xml:space="preserve"> +</w:t>
-      </w:r>
-      <w:r>
-        <w:rPr>
-          <w:rFonts w:ascii="Helvetica Neue" w:hAnsi="Helvetica Neue" w:cs="Helvetica Neue" w:hint="eastAsia"/>
-          <w:kern w:val="0"/>
-          <w:sz w:val="28"/>
-          <w:szCs w:val="28"/>
-        </w:rPr>
-        <w:t xml:space="preserve">  </w:t>
-      </w:r>
-      <w:r>
-        <w:rPr>
-          <w:rFonts w:ascii="Helvetica Neue" w:hAnsi="Helvetica Neue" w:cs="Helvetica Neue"/>
-          <w:kern w:val="0"/>
-          <w:sz w:val="28"/>
-          <w:szCs w:val="28"/>
-        </w:rPr>
-        <w:t>+</w:t>
-      </w:r>
-      <w:r>
-        <w:rPr>
-          <w:rFonts w:ascii="Helvetica Neue" w:hAnsi="Helvetica Neue" w:cs="Helvetica Neue" w:hint="eastAsia"/>
-          <w:kern w:val="0"/>
-          <w:sz w:val="28"/>
-          <w:szCs w:val="28"/>
-        </w:rPr>
-        <w:t xml:space="preserve">   </w:t>
-      </w:r>
-      <w:r>
-        <w:rPr>
-          <w:rFonts w:ascii="Helvetica Neue" w:hAnsi="Helvetica Neue" w:cs="Helvetica Neue" w:hint="eastAsia"/>
-          <w:kern w:val="0"/>
-          <w:sz w:val="28"/>
-          <w:szCs w:val="28"/>
-        </w:rPr>
-        <w:t>—</w:t>
-      </w:r>
-      <w:r>
-        <w:rPr>
-          <w:rFonts w:ascii="Helvetica Neue" w:hAnsi="Helvetica Neue" w:cs="Helvetica Neue" w:hint="eastAsia"/>
-          <w:kern w:val="0"/>
-          <w:sz w:val="28"/>
-          <w:szCs w:val="28"/>
-        </w:rPr>
-        <w:t xml:space="preserve">  </w:t>
-      </w:r>
-      <w:r>
-        <w:rPr>
-          <w:rFonts w:ascii="Helvetica Neue" w:hAnsi="Helvetica Neue" w:cs="Helvetica Neue" w:hint="eastAsia"/>
-          <w:kern w:val="0"/>
-          <w:sz w:val="28"/>
-          <w:szCs w:val="28"/>
-        </w:rPr>
-        <w:t>—</w:t>
-      </w:r>
-      <w:r>
-        <w:rPr>
-          <w:rFonts w:ascii="Helvetica Neue" w:hAnsi="Helvetica Neue" w:cs="Helvetica Neue" w:hint="eastAsia"/>
-          <w:kern w:val="0"/>
-          <w:sz w:val="28"/>
-          <w:szCs w:val="28"/>
-        </w:rPr>
-        <w:t xml:space="preserve">            1kb </w:t>
-      </w:r>
-      <w:r>
-        <w:rPr>
-          <w:rFonts w:ascii="Helvetica Neue" w:hAnsi="Helvetica Neue" w:cs="Helvetica Neue" w:hint="eastAsia"/>
+          <w:rFonts w:ascii="Consolas" w:hAnsi="Consolas" w:cs="Consolas"/>
+          <w:kern w:val="0"/>
+          <w:sz w:val="28"/>
+          <w:szCs w:val="28"/>
+        </w:rPr>
+        <w:t xml:space="preserve"> 1kb    +  +   —  —            1kb </w:t>
+      </w:r>
+      <w:r>
+        <w:rPr>
+          <w:rFonts w:ascii="Consolas" w:hAnsi="Consolas" w:cs="Consolas"/>
           <w:kern w:val="0"/>
           <w:sz w:val="28"/>
           <w:szCs w:val="28"/>
@@ -2177,119 +2007,100 @@
       </w:r>
       <w:r>
         <w:rPr>
-          <w:rFonts w:ascii="Helvetica Neue" w:hAnsi="Helvetica Neue" w:cs="Helvetica Neue" w:hint="eastAsia"/>
-          <w:kern w:val="0"/>
-          <w:sz w:val="28"/>
-          <w:szCs w:val="28"/>
-        </w:rPr>
-        <w:t xml:space="preserve">  </w:t>
-      </w:r>
-      <w:r>
-        <w:rPr>
-          <w:rFonts w:ascii="Helvetica Neue" w:hAnsi="Helvetica Neue" w:cs="Helvetica Neue" w:hint="eastAsia"/>
-          <w:kern w:val="0"/>
-          <w:sz w:val="28"/>
-          <w:szCs w:val="28"/>
-        </w:rPr>
-        <w:t>—</w:t>
-      </w:r>
-      <w:r>
-        <w:rPr>
-          <w:rFonts w:ascii="Helvetica Neue" w:hAnsi="Helvetica Neue" w:cs="Helvetica Neue" w:hint="eastAsia"/>
-          <w:kern w:val="0"/>
-          <w:sz w:val="28"/>
-          <w:szCs w:val="28"/>
-        </w:rPr>
-        <w:t xml:space="preserve">  </w:t>
-      </w:r>
-      <w:r>
-        <w:rPr>
-          <w:rFonts w:ascii="Helvetica Neue" w:hAnsi="Helvetica Neue" w:cs="Helvetica Neue" w:hint="eastAsia"/>
-          <w:kern w:val="0"/>
-          <w:sz w:val="28"/>
-          <w:szCs w:val="28"/>
-        </w:rPr>
-        <w:t>—</w:t>
-      </w:r>
-    </w:p>
-    <w:p>
-      <w:pPr>
-        <w:rPr>
-          <w:rFonts w:ascii="Helvetica Neue" w:hAnsi="Helvetica Neue" w:cs="Helvetica Neue"/>
-          <w:kern w:val="0"/>
-          <w:sz w:val="28"/>
-          <w:szCs w:val="28"/>
-        </w:rPr>
-      </w:pPr>
-    </w:p>
-    <w:p>
-      <w:pPr>
-        <w:rPr>
-          <w:rFonts w:ascii="Times New Roman" w:hAnsi="Times New Roman" w:cs="Times New Roman"/>
-          <w:sz w:val="28"/>
-          <w:szCs w:val="28"/>
-        </w:rPr>
-      </w:pPr>
-    </w:p>
-    <w:p>
-      <w:pPr>
-        <w:rPr>
-          <w:sz w:val="28"/>
-          <w:szCs w:val="28"/>
-        </w:rPr>
-      </w:pPr>
-    </w:p>
-    <w:p>
-      <w:pPr>
-        <w:rPr>
-          <w:sz w:val="28"/>
-          <w:szCs w:val="28"/>
-        </w:rPr>
-      </w:pPr>
-    </w:p>
-    <w:p>
-      <w:pPr>
-        <w:rPr>
-          <w:sz w:val="28"/>
-          <w:szCs w:val="28"/>
-        </w:rPr>
-      </w:pPr>
-    </w:p>
-    <w:p>
-      <w:pPr>
-        <w:rPr>
-          <w:sz w:val="28"/>
-          <w:szCs w:val="28"/>
-        </w:rPr>
-      </w:pPr>
-    </w:p>
-    <w:p>
-      <w:pPr>
-        <w:rPr>
-          <w:sz w:val="28"/>
-          <w:szCs w:val="28"/>
-        </w:rPr>
-      </w:pPr>
-    </w:p>
-    <w:p>
-      <w:pPr>
-        <w:rPr>
-          <w:sz w:val="28"/>
-          <w:szCs w:val="28"/>
-        </w:rPr>
-      </w:pPr>
-    </w:p>
-    <w:p>
-      <w:pPr>
-        <w:rPr>
-          <w:sz w:val="28"/>
-          <w:szCs w:val="28"/>
-        </w:rPr>
-      </w:pPr>
-    </w:p>
-    <w:p>
-      <w:pPr>
-        <w:rPr>
+          <w:rFonts w:ascii="Consolas" w:hAnsi="Consolas" w:cs="Consolas"/>
+          <w:kern w:val="0"/>
+          <w:sz w:val="28"/>
+          <w:szCs w:val="28"/>
+        </w:rPr>
+        <w:t xml:space="preserve">  —  —</w:t>
+      </w:r>
+    </w:p>
+    <w:p>
+      <w:pPr>
+        <w:rPr>
+          <w:rFonts w:ascii="Consolas" w:hAnsi="Consolas" w:cs="Consolas"/>
+          <w:kern w:val="0"/>
+          <w:sz w:val="28"/>
+          <w:szCs w:val="28"/>
+        </w:rPr>
+      </w:pPr>
+    </w:p>
+    <w:p>
+      <w:pPr>
+        <w:rPr>
+          <w:rFonts w:ascii="Consolas" w:hAnsi="Consolas" w:cs="Consolas"/>
+          <w:sz w:val="28"/>
+          <w:szCs w:val="28"/>
+        </w:rPr>
+      </w:pPr>
+    </w:p>
+    <w:p>
+      <w:pPr>
+        <w:rPr>
+          <w:rFonts w:ascii="Consolas" w:hAnsi="Consolas" w:cs="Consolas"/>
+          <w:sz w:val="28"/>
+          <w:szCs w:val="28"/>
+        </w:rPr>
+      </w:pPr>
+    </w:p>
+    <w:p>
+      <w:pPr>
+        <w:rPr>
+          <w:rFonts w:ascii="Consolas" w:hAnsi="Consolas" w:cs="Consolas"/>
+          <w:sz w:val="28"/>
+          <w:szCs w:val="28"/>
+        </w:rPr>
+      </w:pPr>
+    </w:p>
+    <w:p>
+      <w:pPr>
+        <w:rPr>
+          <w:rFonts w:ascii="Consolas" w:hAnsi="Consolas" w:cs="Consolas"/>
+          <w:sz w:val="28"/>
+          <w:szCs w:val="28"/>
+        </w:rPr>
+      </w:pPr>
+    </w:p>
+    <w:p>
+      <w:pPr>
+        <w:rPr>
+          <w:rFonts w:ascii="Consolas" w:hAnsi="Consolas" w:cs="Consolas"/>
+          <w:sz w:val="28"/>
+          <w:szCs w:val="28"/>
+        </w:rPr>
+      </w:pPr>
+    </w:p>
+    <w:p>
+      <w:pPr>
+        <w:rPr>
+          <w:rFonts w:ascii="Consolas" w:hAnsi="Consolas" w:cs="Consolas"/>
+          <w:sz w:val="28"/>
+          <w:szCs w:val="28"/>
+        </w:rPr>
+      </w:pPr>
+    </w:p>
+    <w:p>
+      <w:pPr>
+        <w:rPr>
+          <w:rFonts w:ascii="Consolas" w:hAnsi="Consolas" w:cs="Consolas"/>
+          <w:sz w:val="28"/>
+          <w:szCs w:val="28"/>
+        </w:rPr>
+      </w:pPr>
+    </w:p>
+    <w:p>
+      <w:pPr>
+        <w:rPr>
+          <w:rFonts w:ascii="Consolas" w:hAnsi="Consolas" w:cs="Consolas"/>
+          <w:sz w:val="28"/>
+          <w:szCs w:val="28"/>
+        </w:rPr>
+      </w:pPr>
+    </w:p>
+    <w:p>
+      <w:pPr>
+        <w:rPr>
+          <w:rFonts w:ascii="Consolas" w:hAnsi="Consolas" w:cs="Consolas"/>
           <w:sz w:val="28"/>
           <w:szCs w:val="28"/>
         </w:rPr>
@@ -2299,15 +2110,15 @@
       <w:pPr>
         <w:ind w:firstLine="980"/>
         <w:rPr>
-          <w:rFonts w:ascii="Helvetica Neue" w:hAnsi="Helvetica Neue" w:cs="Helvetica Neue"/>
-          <w:kern w:val="0"/>
-          <w:sz w:val="28"/>
-          <w:szCs w:val="28"/>
-        </w:rPr>
-      </w:pPr>
-      <w:r>
-        <w:rPr>
-          <w:rFonts w:ascii="Helvetica Neue" w:hAnsi="Helvetica Neue" w:cs="Helvetica Neue" w:hint="eastAsia"/>
+          <w:rFonts w:ascii="Consolas" w:hAnsi="Consolas" w:cs="Consolas"/>
+          <w:kern w:val="0"/>
+          <w:sz w:val="28"/>
+          <w:szCs w:val="28"/>
+        </w:rPr>
+      </w:pPr>
+      <w:r>
+        <w:rPr>
+          <w:rFonts w:ascii="Consolas" w:hAnsi="Consolas" w:cs="Consolas"/>
           <w:kern w:val="0"/>
           <w:sz w:val="28"/>
           <w:szCs w:val="28"/>
@@ -2316,7 +2127,7 @@
       </w:r>
       <w:r>
         <w:rPr>
-          <w:rFonts w:ascii="Helvetica Neue" w:hAnsi="Helvetica Neue" w:cs="Helvetica Neue"/>
+          <w:rFonts w:ascii="Consolas" w:hAnsi="Consolas" w:cs="Consolas"/>
           <w:kern w:val="0"/>
           <w:sz w:val="28"/>
           <w:szCs w:val="28"/>
@@ -2325,7 +2136,7 @@
       </w:r>
       <w:r>
         <w:rPr>
-          <w:rFonts w:ascii="Helvetica Neue" w:hAnsi="Helvetica Neue" w:cs="Helvetica Neue" w:hint="eastAsia"/>
+          <w:rFonts w:ascii="Consolas" w:hAnsi="Consolas" w:cs="Consolas"/>
           <w:kern w:val="0"/>
           <w:sz w:val="28"/>
           <w:szCs w:val="28"/>
@@ -2336,25 +2147,25 @@
     <w:p>
       <w:pPr>
         <w:rPr>
-          <w:rFonts w:ascii="Helvetica Neue" w:hAnsi="Helvetica Neue" w:cs="Helvetica Neue"/>
-          <w:kern w:val="0"/>
-          <w:sz w:val="28"/>
-          <w:szCs w:val="28"/>
-        </w:rPr>
-      </w:pPr>
-    </w:p>
-    <w:p>
-      <w:pPr>
-        <w:rPr>
-          <w:rFonts w:ascii="Helvetica Neue" w:hAnsi="Helvetica Neue" w:cs="Helvetica Neue"/>
-          <w:kern w:val="0"/>
-          <w:sz w:val="28"/>
-          <w:szCs w:val="28"/>
-        </w:rPr>
-      </w:pPr>
-      <w:r>
-        <w:rPr>
-          <w:rFonts w:ascii="Microsoft Yi Baiti" w:hAnsi="Microsoft Yi Baiti" w:cs="Microsoft Yi Baiti"/>
+          <w:rFonts w:ascii="Consolas" w:hAnsi="Consolas" w:cs="Consolas"/>
+          <w:kern w:val="0"/>
+          <w:sz w:val="28"/>
+          <w:szCs w:val="28"/>
+        </w:rPr>
+      </w:pPr>
+    </w:p>
+    <w:p>
+      <w:pPr>
+        <w:rPr>
+          <w:rFonts w:ascii="Consolas" w:hAnsi="Consolas" w:cs="Consolas"/>
+          <w:kern w:val="0"/>
+          <w:sz w:val="28"/>
+          <w:szCs w:val="28"/>
+        </w:rPr>
+      </w:pPr>
+      <w:r>
+        <w:rPr>
+          <w:rFonts w:ascii="Consolas" w:hAnsi="Consolas" w:cs="Consolas"/>
           <w:kern w:val="0"/>
           <w:sz w:val="28"/>
           <w:szCs w:val="28"/>
@@ -2363,7 +2174,7 @@
       </w:r>
       <w:r>
         <w:rPr>
-          <w:rFonts w:ascii="Helvetica Neue" w:hAnsi="Helvetica Neue" w:cs="Helvetica Neue"/>
+          <w:rFonts w:ascii="Consolas" w:hAnsi="Consolas" w:cs="Consolas"/>
           <w:kern w:val="0"/>
           <w:sz w:val="28"/>
           <w:szCs w:val="28"/>
@@ -2374,15 +2185,15 @@
     <w:p>
       <w:pPr>
         <w:rPr>
-          <w:rFonts w:ascii="Helvetica Neue" w:hAnsi="Helvetica Neue" w:cs="Helvetica Neue"/>
-          <w:kern w:val="0"/>
-          <w:sz w:val="28"/>
-          <w:szCs w:val="28"/>
-        </w:rPr>
-      </w:pPr>
-      <w:r>
-        <w:rPr>
-          <w:rFonts w:ascii="Helvetica Neue" w:hAnsi="Helvetica Neue" w:cs="Helvetica Neue" w:hint="eastAsia"/>
+          <w:rFonts w:ascii="Consolas" w:hAnsi="Consolas" w:cs="Consolas"/>
+          <w:kern w:val="0"/>
+          <w:sz w:val="28"/>
+          <w:szCs w:val="28"/>
+        </w:rPr>
+      </w:pPr>
+      <w:r>
+        <w:rPr>
+          <w:rFonts w:ascii="Consolas" w:hAnsi="Consolas" w:cs="Consolas"/>
           <w:kern w:val="0"/>
           <w:sz w:val="28"/>
           <w:szCs w:val="28"/>
@@ -2391,7 +2202,7 @@
       </w:r>
       <w:r>
         <w:rPr>
-          <w:rFonts w:ascii="Helvetica Neue" w:hAnsi="Helvetica Neue" w:cs="Helvetica Neue"/>
+          <w:rFonts w:ascii="Consolas" w:hAnsi="Consolas" w:cs="Consolas"/>
           <w:kern w:val="0"/>
           <w:sz w:val="28"/>
           <w:szCs w:val="28"/>
@@ -2400,7 +2211,7 @@
       </w:r>
       <w:r>
         <w:rPr>
-          <w:rFonts w:ascii="Helvetica Neue" w:hAnsi="Helvetica Neue" w:cs="Helvetica Neue" w:hint="eastAsia"/>
+          <w:rFonts w:ascii="Consolas" w:hAnsi="Consolas" w:cs="Consolas"/>
           <w:kern w:val="0"/>
           <w:sz w:val="28"/>
           <w:szCs w:val="28"/>
@@ -2409,7 +2220,7 @@
       </w:r>
       <w:r>
         <w:rPr>
-          <w:rFonts w:ascii="Helvetica Neue" w:hAnsi="Helvetica Neue" w:cs="Helvetica Neue"/>
+          <w:rFonts w:ascii="Consolas" w:hAnsi="Consolas" w:cs="Consolas"/>
           <w:kern w:val="0"/>
           <w:sz w:val="28"/>
           <w:szCs w:val="28"/>
@@ -2418,7 +2229,7 @@
       </w:r>
       <w:r>
         <w:rPr>
-          <w:rFonts w:ascii="Helvetica Neue" w:hAnsi="Helvetica Neue" w:cs="Helvetica Neue" w:hint="eastAsia"/>
+          <w:rFonts w:ascii="Consolas" w:hAnsi="Consolas" w:cs="Consolas"/>
           <w:kern w:val="0"/>
           <w:sz w:val="28"/>
           <w:szCs w:val="28"/>
@@ -2427,7 +2238,7 @@
       </w:r>
       <w:r>
         <w:rPr>
-          <w:rFonts w:ascii="Helvetica Neue" w:hAnsi="Helvetica Neue" w:cs="Helvetica Neue"/>
+          <w:rFonts w:ascii="Consolas" w:hAnsi="Consolas" w:cs="Consolas"/>
           <w:kern w:val="0"/>
           <w:sz w:val="28"/>
           <w:szCs w:val="28"/>
@@ -2436,7 +2247,7 @@
       </w:r>
       <w:r>
         <w:rPr>
-          <w:rFonts w:ascii="Helvetica Neue" w:hAnsi="Helvetica Neue" w:cs="Helvetica Neue" w:hint="eastAsia"/>
+          <w:rFonts w:ascii="Consolas" w:hAnsi="Consolas" w:cs="Consolas"/>
           <w:kern w:val="0"/>
           <w:sz w:val="28"/>
           <w:szCs w:val="28"/>
@@ -2445,7 +2256,7 @@
       </w:r>
       <w:r>
         <w:rPr>
-          <w:rFonts w:ascii="Helvetica Neue" w:hAnsi="Helvetica Neue" w:cs="Helvetica Neue" w:hint="eastAsia"/>
+          <w:rFonts w:ascii="Consolas" w:hAnsi="Consolas" w:cs="Consolas"/>
           <w:kern w:val="0"/>
           <w:sz w:val="28"/>
           <w:szCs w:val="28"/>
@@ -2454,7 +2265,7 @@
       </w:r>
       <w:r>
         <w:rPr>
-          <w:rFonts w:ascii="Helvetica Neue" w:hAnsi="Helvetica Neue" w:cs="Helvetica Neue" w:hint="eastAsia"/>
+          <w:rFonts w:ascii="Consolas" w:hAnsi="Consolas" w:cs="Consolas"/>
           <w:kern w:val="0"/>
           <w:sz w:val="28"/>
           <w:szCs w:val="28"/>
@@ -2463,7 +2274,7 @@
       </w:r>
       <w:r>
         <w:rPr>
-          <w:rFonts w:ascii="Helvetica Neue" w:hAnsi="Helvetica Neue" w:cs="Helvetica Neue" w:hint="eastAsia"/>
+          <w:rFonts w:ascii="Consolas" w:hAnsi="Consolas" w:cs="Consolas"/>
           <w:kern w:val="0"/>
           <w:sz w:val="28"/>
           <w:szCs w:val="28"/>
@@ -2472,7 +2283,7 @@
       </w:r>
       <w:r>
         <w:rPr>
-          <w:rFonts w:ascii="Helvetica Neue" w:hAnsi="Helvetica Neue" w:cs="Helvetica Neue" w:hint="eastAsia"/>
+          <w:rFonts w:ascii="Consolas" w:hAnsi="Consolas" w:cs="Consolas"/>
           <w:kern w:val="0"/>
           <w:sz w:val="28"/>
           <w:szCs w:val="28"/>
@@ -2481,7 +2292,7 @@
       </w:r>
       <w:r>
         <w:rPr>
-          <w:rFonts w:ascii="Helvetica Neue" w:hAnsi="Helvetica Neue" w:cs="Helvetica Neue"/>
+          <w:rFonts w:ascii="Consolas" w:hAnsi="Consolas" w:cs="Consolas"/>
           <w:kern w:val="0"/>
           <w:sz w:val="28"/>
           <w:szCs w:val="28"/>
@@ -2490,7 +2301,7 @@
       </w:r>
       <w:r>
         <w:rPr>
-          <w:rFonts w:ascii="Helvetica Neue" w:hAnsi="Helvetica Neue" w:cs="Helvetica Neue"/>
+          <w:rFonts w:ascii="Consolas" w:hAnsi="Consolas" w:cs="Consolas"/>
           <w:kern w:val="0"/>
           <w:sz w:val="28"/>
           <w:szCs w:val="28"/>
@@ -2499,7 +2310,7 @@
       </w:r>
       <w:r>
         <w:rPr>
-          <w:rFonts w:ascii="Helvetica Neue" w:hAnsi="Helvetica Neue" w:cs="Helvetica Neue" w:hint="eastAsia"/>
+          <w:rFonts w:ascii="Consolas" w:hAnsi="Consolas" w:cs="Consolas"/>
           <w:kern w:val="0"/>
           <w:sz w:val="28"/>
           <w:szCs w:val="28"/>
@@ -2508,7 +2319,7 @@
       </w:r>
       <w:r>
         <w:rPr>
-          <w:rFonts w:ascii="Helvetica Neue" w:hAnsi="Helvetica Neue" w:cs="Helvetica Neue" w:hint="eastAsia"/>
+          <w:rFonts w:ascii="Consolas" w:hAnsi="Consolas" w:cs="Consolas"/>
           <w:kern w:val="0"/>
           <w:sz w:val="28"/>
           <w:szCs w:val="28"/>
@@ -2519,13 +2330,14 @@
     <w:p>
       <w:pPr>
         <w:rPr>
-          <w:sz w:val="28"/>
-          <w:szCs w:val="28"/>
-        </w:rPr>
-      </w:pPr>
-      <w:r>
-        <w:rPr>
-          <w:rFonts w:hint="eastAsia"/>
+          <w:rFonts w:ascii="Consolas" w:hAnsi="Consolas" w:cs="Consolas"/>
+          <w:sz w:val="28"/>
+          <w:szCs w:val="28"/>
+        </w:rPr>
+      </w:pPr>
+      <w:r>
+        <w:rPr>
+          <w:rFonts w:ascii="Consolas" w:hAnsi="Consolas" w:cs="Consolas"/>
           <w:noProof/>
           <w:sz w:val="28"/>
           <w:szCs w:val="28"/>
@@ -2554,7 +2366,7 @@
                     <pic:cNvPicPr/>
                   </pic:nvPicPr>
                   <pic:blipFill>
-                    <a:blip r:embed="rId7">
+                    <a:blip r:embed="rId6">
                       <a:extLst>
                         <a:ext uri="{28A0092B-C50C-407E-A947-70E740481C1C}">
                           <a14:useLocalDpi xmlns:a14="http://schemas.microsoft.com/office/drawing/2010/main" val="0"/>
@@ -2588,158 +2400,143 @@
       </w:r>
       <w:r>
         <w:rPr>
-          <w:rFonts w:hint="eastAsia"/>
-          <w:sz w:val="28"/>
-          <w:szCs w:val="28"/>
-        </w:rPr>
-        <w:t xml:space="preserve">            </w:t>
-      </w:r>
-      <w:proofErr w:type="gramStart"/>
-      <w:r>
-        <w:rPr>
-          <w:rFonts w:hint="eastAsia"/>
-          <w:sz w:val="28"/>
-          <w:szCs w:val="28"/>
-        </w:rPr>
-        <w:t>kb</w:t>
-      </w:r>
-      <w:proofErr w:type="gramEnd"/>
-      <w:r>
-        <w:rPr>
-          <w:sz w:val="28"/>
-          <w:szCs w:val="28"/>
-        </w:rPr>
-        <w:t xml:space="preserve">  1  2  3</w:t>
-      </w:r>
-    </w:p>
-    <w:p>
-      <w:pPr>
-        <w:rPr>
-          <w:sz w:val="28"/>
-          <w:szCs w:val="28"/>
-        </w:rPr>
-      </w:pPr>
-    </w:p>
-    <w:p>
-      <w:pPr>
-        <w:rPr>
-          <w:sz w:val="28"/>
-          <w:szCs w:val="28"/>
-        </w:rPr>
-      </w:pPr>
-    </w:p>
-    <w:p>
-      <w:pPr>
-        <w:rPr>
-          <w:sz w:val="28"/>
-          <w:szCs w:val="28"/>
-        </w:rPr>
-      </w:pPr>
-    </w:p>
-    <w:p>
-      <w:pPr>
-        <w:rPr>
-          <w:sz w:val="28"/>
-          <w:szCs w:val="28"/>
-        </w:rPr>
-      </w:pPr>
-    </w:p>
-    <w:p>
-      <w:pPr>
-        <w:rPr>
-          <w:sz w:val="28"/>
-          <w:szCs w:val="28"/>
-        </w:rPr>
-      </w:pPr>
-    </w:p>
-    <w:p>
-      <w:pPr>
-        <w:rPr>
-          <w:sz w:val="28"/>
-          <w:szCs w:val="28"/>
-        </w:rPr>
-      </w:pPr>
-    </w:p>
-    <w:p>
-      <w:pPr>
-        <w:rPr>
-          <w:sz w:val="28"/>
-          <w:szCs w:val="28"/>
-        </w:rPr>
-      </w:pPr>
-    </w:p>
-    <w:p>
-      <w:pPr>
-        <w:rPr>
-          <w:sz w:val="28"/>
-          <w:szCs w:val="28"/>
-        </w:rPr>
-      </w:pPr>
-    </w:p>
-    <w:p>
-      <w:pPr>
-        <w:rPr>
-          <w:sz w:val="28"/>
-          <w:szCs w:val="28"/>
-        </w:rPr>
-      </w:pPr>
-    </w:p>
-    <w:p>
-      <w:pPr>
-        <w:rPr>
-          <w:sz w:val="28"/>
-          <w:szCs w:val="28"/>
-        </w:rPr>
-      </w:pPr>
-    </w:p>
-    <w:p>
-      <w:pPr>
-        <w:rPr>
-          <w:sz w:val="28"/>
-          <w:szCs w:val="28"/>
-        </w:rPr>
-      </w:pPr>
-    </w:p>
-    <w:p>
-      <w:pPr>
-        <w:rPr>
-          <w:rFonts w:ascii="Helvetica Neue" w:hAnsi="Helvetica Neue" w:cs="Helvetica Neue"/>
-          <w:kern w:val="0"/>
-          <w:sz w:val="28"/>
-          <w:szCs w:val="28"/>
-        </w:rPr>
-      </w:pPr>
-      <w:r>
-        <w:rPr>
-          <w:rFonts w:ascii="Helvetica Neue" w:hAnsi="Helvetica Neue" w:cs="Helvetica Neue" w:hint="eastAsia"/>
-          <w:kern w:val="0"/>
-          <w:sz w:val="28"/>
-          <w:szCs w:val="28"/>
-        </w:rPr>
-        <w:t>三、</w:t>
-      </w:r>
-      <w:r>
-        <w:rPr>
-          <w:rFonts w:ascii="Helvetica Neue" w:hAnsi="Helvetica Neue" w:cs="Helvetica Neue"/>
-          <w:kern w:val="0"/>
-          <w:sz w:val="28"/>
-          <w:szCs w:val="28"/>
-        </w:rPr>
-        <w:t>实验流程测试</w:t>
-      </w:r>
-    </w:p>
-    <w:p>
-      <w:pPr>
-        <w:rPr>
-          <w:rFonts w:ascii="Helvetica Neue" w:hAnsi="Helvetica Neue" w:cs="Helvetica Neue"/>
-          <w:kern w:val="0"/>
-          <w:sz w:val="28"/>
-          <w:szCs w:val="28"/>
-        </w:rPr>
-      </w:pPr>
-      <w:r>
-        <w:rPr>
-          <w:rFonts w:ascii="Helvetica Neue" w:hAnsi="Helvetica Neue" w:cs="Helvetica Neue" w:hint="eastAsia"/>
+          <w:rFonts w:ascii="Consolas" w:hAnsi="Consolas" w:cs="Consolas"/>
+          <w:sz w:val="28"/>
+          <w:szCs w:val="28"/>
+        </w:rPr>
+        <w:t xml:space="preserve">            kb  1  2  3</w:t>
+      </w:r>
+    </w:p>
+    <w:p>
+      <w:pPr>
+        <w:rPr>
+          <w:rFonts w:ascii="Consolas" w:hAnsi="Consolas" w:cs="Consolas"/>
+          <w:sz w:val="28"/>
+          <w:szCs w:val="28"/>
+        </w:rPr>
+      </w:pPr>
+    </w:p>
+    <w:p>
+      <w:pPr>
+        <w:rPr>
+          <w:rFonts w:ascii="Consolas" w:hAnsi="Consolas" w:cs="Consolas"/>
+          <w:sz w:val="28"/>
+          <w:szCs w:val="28"/>
+        </w:rPr>
+      </w:pPr>
+    </w:p>
+    <w:p>
+      <w:pPr>
+        <w:rPr>
+          <w:rFonts w:ascii="Consolas" w:hAnsi="Consolas" w:cs="Consolas"/>
+          <w:sz w:val="28"/>
+          <w:szCs w:val="28"/>
+        </w:rPr>
+      </w:pPr>
+    </w:p>
+    <w:p>
+      <w:pPr>
+        <w:rPr>
+          <w:rFonts w:ascii="Consolas" w:hAnsi="Consolas" w:cs="Consolas"/>
+          <w:sz w:val="28"/>
+          <w:szCs w:val="28"/>
+        </w:rPr>
+      </w:pPr>
+    </w:p>
+    <w:p>
+      <w:pPr>
+        <w:rPr>
+          <w:rFonts w:ascii="Consolas" w:hAnsi="Consolas" w:cs="Consolas"/>
+          <w:sz w:val="28"/>
+          <w:szCs w:val="28"/>
+        </w:rPr>
+      </w:pPr>
+    </w:p>
+    <w:p>
+      <w:pPr>
+        <w:rPr>
+          <w:rFonts w:ascii="Consolas" w:hAnsi="Consolas" w:cs="Consolas"/>
+          <w:sz w:val="28"/>
+          <w:szCs w:val="28"/>
+        </w:rPr>
+      </w:pPr>
+    </w:p>
+    <w:p>
+      <w:pPr>
+        <w:rPr>
+          <w:rFonts w:ascii="Consolas" w:hAnsi="Consolas" w:cs="Consolas"/>
+          <w:sz w:val="28"/>
+          <w:szCs w:val="28"/>
+        </w:rPr>
+      </w:pPr>
+    </w:p>
+    <w:p>
+      <w:pPr>
+        <w:rPr>
+          <w:rFonts w:ascii="Consolas" w:hAnsi="Consolas" w:cs="Consolas"/>
+          <w:sz w:val="28"/>
+          <w:szCs w:val="28"/>
+        </w:rPr>
+      </w:pPr>
+    </w:p>
+    <w:p>
+      <w:pPr>
+        <w:rPr>
+          <w:rFonts w:ascii="Consolas" w:hAnsi="Consolas" w:cs="Consolas"/>
+          <w:sz w:val="28"/>
+          <w:szCs w:val="28"/>
+        </w:rPr>
+      </w:pPr>
+    </w:p>
+    <w:p>
+      <w:pPr>
+        <w:rPr>
+          <w:rFonts w:ascii="Consolas" w:hAnsi="Consolas" w:cs="Consolas"/>
+          <w:sz w:val="28"/>
+          <w:szCs w:val="28"/>
+        </w:rPr>
+      </w:pPr>
+    </w:p>
+    <w:p>
+      <w:pPr>
+        <w:rPr>
+          <w:rFonts w:ascii="Consolas" w:hAnsi="Consolas" w:cs="Consolas"/>
+          <w:sz w:val="28"/>
+          <w:szCs w:val="28"/>
+        </w:rPr>
+      </w:pPr>
+    </w:p>
+    <w:p>
+      <w:pPr>
+        <w:rPr>
+          <w:rFonts w:ascii="Consolas" w:hAnsi="Consolas" w:cs="Consolas"/>
+          <w:kern w:val="0"/>
+          <w:sz w:val="28"/>
+          <w:szCs w:val="28"/>
+        </w:rPr>
+      </w:pPr>
+      <w:r>
+        <w:rPr>
+          <w:rFonts w:ascii="Consolas" w:hAnsi="Consolas" w:cs="Consolas"/>
+          <w:kern w:val="0"/>
+          <w:sz w:val="28"/>
+          <w:szCs w:val="28"/>
+        </w:rPr>
+        <w:t>三、实验流程测试</w:t>
+      </w:r>
+    </w:p>
+    <w:p>
+      <w:pPr>
+        <w:rPr>
+          <w:rFonts w:ascii="Consolas" w:hAnsi="Consolas" w:cs="Consolas"/>
+          <w:kern w:val="0"/>
+          <w:sz w:val="28"/>
+          <w:szCs w:val="28"/>
+        </w:rPr>
+      </w:pPr>
+      <w:r>
+        <w:rPr>
+          <w:rFonts w:ascii="Consolas" w:hAnsi="Consolas" w:cs="Consolas"/>
           <w:kern w:val="0"/>
           <w:sz w:val="28"/>
           <w:szCs w:val="28"/>
@@ -2748,7 +2545,7 @@
       </w:r>
       <w:r>
         <w:rPr>
-          <w:rFonts w:ascii="Helvetica Neue" w:hAnsi="Helvetica Neue" w:cs="Helvetica Neue" w:hint="eastAsia"/>
+          <w:rFonts w:ascii="Consolas" w:hAnsi="Consolas" w:cs="Consolas"/>
           <w:kern w:val="0"/>
           <w:sz w:val="28"/>
           <w:szCs w:val="28"/>
@@ -2759,17 +2556,17 @@
     <w:p>
       <w:pPr>
         <w:rPr>
-          <w:rFonts w:ascii="Helvetica Neue" w:hAnsi="Helvetica Neue" w:cs="Helvetica Neue"/>
-          <w:kern w:val="0"/>
-          <w:sz w:val="28"/>
-          <w:szCs w:val="28"/>
-        </w:rPr>
-      </w:pPr>
-    </w:p>
-    <w:p>
-      <w:pPr>
-        <w:rPr>
-          <w:rFonts w:ascii="Helvetica Neue" w:hAnsi="Helvetica Neue" w:cs="Helvetica Neue"/>
+          <w:rFonts w:ascii="Consolas" w:hAnsi="Consolas" w:cs="Consolas"/>
+          <w:kern w:val="0"/>
+          <w:sz w:val="28"/>
+          <w:szCs w:val="28"/>
+        </w:rPr>
+      </w:pPr>
+    </w:p>
+    <w:p>
+      <w:pPr>
+        <w:rPr>
+          <w:rFonts w:ascii="Consolas" w:hAnsi="Consolas" w:cs="Consolas"/>
           <w:kern w:val="0"/>
           <w:sz w:val="28"/>
           <w:szCs w:val="28"/>
@@ -2785,15 +2582,15 @@
         <w:spacing w:line="320" w:lineRule="atLeast"/>
         <w:jc w:val="left"/>
         <w:rPr>
-          <w:rFonts w:ascii="Times New Roman" w:eastAsia="宋体" w:hAnsi="Times New Roman" w:cs="Times New Roman"/>
-          <w:kern w:val="0"/>
-          <w:sz w:val="28"/>
-          <w:szCs w:val="28"/>
-        </w:rPr>
-      </w:pPr>
-      <w:r>
-        <w:rPr>
-          <w:rFonts w:ascii="Times New Roman" w:eastAsia="宋体" w:hAnsi="Times New Roman" w:cs="Times New Roman"/>
+          <w:rFonts w:ascii="Consolas" w:eastAsia="宋体" w:hAnsi="Consolas" w:cs="Consolas"/>
+          <w:kern w:val="0"/>
+          <w:sz w:val="28"/>
+          <w:szCs w:val="28"/>
+        </w:rPr>
+      </w:pPr>
+      <w:r>
+        <w:rPr>
+          <w:rFonts w:ascii="Consolas" w:eastAsia="宋体" w:hAnsi="Consolas" w:cs="Consolas"/>
           <w:kern w:val="0"/>
           <w:sz w:val="28"/>
           <w:szCs w:val="28"/>
@@ -2802,27 +2599,16 @@
       </w:r>
       <w:r>
         <w:rPr>
-          <w:rFonts w:ascii="Times New Roman" w:eastAsia="宋体" w:hAnsi="Times New Roman" w:cs="Times New Roman"/>
-          <w:kern w:val="0"/>
-          <w:sz w:val="28"/>
-          <w:szCs w:val="28"/>
-        </w:rPr>
-        <w:t xml:space="preserve">10 </w:t>
-      </w:r>
-      <w:proofErr w:type="spellStart"/>
-      <w:r>
-        <w:rPr>
-          <w:rFonts w:ascii="Times New Roman" w:eastAsia="宋体" w:hAnsi="Times New Roman" w:cs="Times New Roman"/>
-          <w:kern w:val="0"/>
-          <w:sz w:val="28"/>
-          <w:szCs w:val="28"/>
-        </w:rPr>
-        <w:t>μm</w:t>
-      </w:r>
-      <w:proofErr w:type="spellEnd"/>
-      <w:r>
-        <w:rPr>
-          <w:rFonts w:ascii="Times New Roman" w:eastAsia="宋体" w:hAnsi="Times New Roman" w:cs="Times New Roman"/>
+          <w:rFonts w:ascii="Consolas" w:eastAsia="宋体" w:hAnsi="Consolas" w:cs="Consolas"/>
+          <w:kern w:val="0"/>
+          <w:sz w:val="28"/>
+          <w:szCs w:val="28"/>
+        </w:rPr>
+        <w:t>10 μm</w:t>
+      </w:r>
+      <w:r>
+        <w:rPr>
+          <w:rFonts w:ascii="Consolas" w:eastAsia="宋体" w:hAnsi="Consolas" w:cs="Consolas"/>
           <w:kern w:val="0"/>
           <w:sz w:val="28"/>
           <w:szCs w:val="28"/>
@@ -2839,15 +2625,15 @@
         <w:spacing w:line="320" w:lineRule="atLeast"/>
         <w:jc w:val="left"/>
         <w:rPr>
-          <w:rFonts w:ascii="Times New Roman" w:eastAsia="宋体" w:hAnsi="Times New Roman" w:cs="Times New Roman"/>
-          <w:kern w:val="0"/>
-          <w:sz w:val="28"/>
-          <w:szCs w:val="28"/>
-        </w:rPr>
-      </w:pPr>
-      <w:r>
-        <w:rPr>
-          <w:rFonts w:ascii="Times New Roman" w:eastAsia="宋体" w:hAnsi="Times New Roman" w:cs="Times New Roman"/>
+          <w:rFonts w:ascii="Consolas" w:eastAsia="宋体" w:hAnsi="Consolas" w:cs="Consolas"/>
+          <w:kern w:val="0"/>
+          <w:sz w:val="28"/>
+          <w:szCs w:val="28"/>
+        </w:rPr>
+      </w:pPr>
+      <w:r>
+        <w:rPr>
+          <w:rFonts w:ascii="Consolas" w:eastAsia="宋体" w:hAnsi="Consolas" w:cs="Consolas"/>
           <w:kern w:val="0"/>
           <w:sz w:val="28"/>
           <w:szCs w:val="28"/>
@@ -2856,7 +2642,7 @@
       </w:r>
       <w:r>
         <w:rPr>
-          <w:rFonts w:ascii="Times New Roman" w:eastAsia="宋体" w:hAnsi="Times New Roman" w:cs="Times New Roman"/>
+          <w:rFonts w:ascii="Consolas" w:eastAsia="宋体" w:hAnsi="Consolas" w:cs="Consolas"/>
           <w:kern w:val="0"/>
           <w:sz w:val="28"/>
           <w:szCs w:val="28"/>
@@ -2865,7 +2651,7 @@
       </w:r>
       <w:r>
         <w:rPr>
-          <w:rFonts w:ascii="Times New Roman" w:eastAsia="宋体" w:hAnsi="Times New Roman" w:cs="Times New Roman"/>
+          <w:rFonts w:ascii="Consolas" w:eastAsia="宋体" w:hAnsi="Consolas" w:cs="Consolas"/>
           <w:kern w:val="0"/>
           <w:sz w:val="28"/>
           <w:szCs w:val="28"/>
@@ -2874,7 +2660,7 @@
       </w:r>
       <w:r>
         <w:rPr>
-          <w:rFonts w:ascii="Times New Roman" w:eastAsia="宋体" w:hAnsi="Times New Roman" w:cs="Times New Roman"/>
+          <w:rFonts w:ascii="Consolas" w:eastAsia="宋体" w:hAnsi="Consolas" w:cs="Consolas"/>
           <w:kern w:val="0"/>
           <w:sz w:val="28"/>
           <w:szCs w:val="28"/>
@@ -2883,7 +2669,7 @@
       </w:r>
       <w:r>
         <w:rPr>
-          <w:rFonts w:ascii="Times New Roman" w:eastAsia="宋体" w:hAnsi="Times New Roman" w:cs="Times New Roman"/>
+          <w:rFonts w:ascii="Consolas" w:eastAsia="宋体" w:hAnsi="Consolas" w:cs="Consolas"/>
           <w:kern w:val="0"/>
           <w:sz w:val="28"/>
           <w:szCs w:val="28"/>
@@ -2892,7 +2678,7 @@
       </w:r>
       <w:r>
         <w:rPr>
-          <w:rFonts w:ascii="Times New Roman" w:eastAsia="宋体" w:hAnsi="Times New Roman" w:cs="Times New Roman"/>
+          <w:rFonts w:ascii="Consolas" w:eastAsia="宋体" w:hAnsi="Consolas" w:cs="Consolas"/>
           <w:kern w:val="0"/>
           <w:sz w:val="28"/>
           <w:szCs w:val="28"/>
@@ -2901,7 +2687,7 @@
       </w:r>
       <w:r>
         <w:rPr>
-          <w:rFonts w:ascii="Times New Roman" w:eastAsia="宋体" w:hAnsi="Times New Roman" w:cs="Times New Roman"/>
+          <w:rFonts w:ascii="Consolas" w:eastAsia="宋体" w:hAnsi="Consolas" w:cs="Consolas"/>
           <w:kern w:val="0"/>
           <w:sz w:val="28"/>
           <w:szCs w:val="28"/>
@@ -2910,7 +2696,7 @@
       </w:r>
       <w:r>
         <w:rPr>
-          <w:rFonts w:ascii="Times New Roman" w:eastAsia="宋体" w:hAnsi="Times New Roman" w:cs="Times New Roman"/>
+          <w:rFonts w:ascii="Consolas" w:eastAsia="宋体" w:hAnsi="Consolas" w:cs="Consolas"/>
           <w:kern w:val="0"/>
           <w:sz w:val="28"/>
           <w:szCs w:val="28"/>
@@ -2919,7 +2705,7 @@
       </w:r>
       <w:r>
         <w:rPr>
-          <w:rFonts w:ascii="Times New Roman" w:eastAsia="宋体" w:hAnsi="Times New Roman" w:cs="Times New Roman"/>
+          <w:rFonts w:ascii="Consolas" w:eastAsia="宋体" w:hAnsi="Consolas" w:cs="Consolas"/>
           <w:kern w:val="0"/>
           <w:sz w:val="28"/>
           <w:szCs w:val="28"/>
@@ -2928,7 +2714,7 @@
       </w:r>
       <w:r>
         <w:rPr>
-          <w:rFonts w:ascii="Times New Roman" w:eastAsia="宋体" w:hAnsi="Times New Roman" w:cs="Times New Roman"/>
+          <w:rFonts w:ascii="Consolas" w:eastAsia="宋体" w:hAnsi="Consolas" w:cs="Consolas"/>
           <w:kern w:val="0"/>
           <w:sz w:val="28"/>
           <w:szCs w:val="28"/>
@@ -2937,7 +2723,7 @@
       </w:r>
       <w:r>
         <w:rPr>
-          <w:rFonts w:ascii="Times New Roman" w:eastAsia="宋体" w:hAnsi="Times New Roman" w:cs="Times New Roman"/>
+          <w:rFonts w:ascii="Consolas" w:eastAsia="宋体" w:hAnsi="Consolas" w:cs="Consolas"/>
           <w:kern w:val="0"/>
           <w:sz w:val="28"/>
           <w:szCs w:val="28"/>
@@ -2946,7 +2732,7 @@
       </w:r>
       <w:r>
         <w:rPr>
-          <w:rFonts w:ascii="Times New Roman" w:eastAsia="宋体" w:hAnsi="Times New Roman" w:cs="Times New Roman"/>
+          <w:rFonts w:ascii="Consolas" w:eastAsia="宋体" w:hAnsi="Consolas" w:cs="Consolas"/>
           <w:kern w:val="0"/>
           <w:sz w:val="28"/>
           <w:szCs w:val="28"/>
@@ -2955,27 +2741,16 @@
       </w:r>
       <w:r>
         <w:rPr>
-          <w:rFonts w:ascii="Times New Roman" w:eastAsia="宋体" w:hAnsi="Times New Roman" w:cs="Times New Roman"/>
-          <w:kern w:val="0"/>
-          <w:sz w:val="28"/>
-          <w:szCs w:val="28"/>
-        </w:rPr>
-        <w:t xml:space="preserve">2 </w:t>
-      </w:r>
-      <w:proofErr w:type="spellStart"/>
-      <w:r>
-        <w:rPr>
-          <w:rFonts w:ascii="Times New Roman" w:eastAsia="宋体" w:hAnsi="Times New Roman" w:cs="Times New Roman"/>
-          <w:kern w:val="0"/>
-          <w:sz w:val="28"/>
-          <w:szCs w:val="28"/>
-        </w:rPr>
-        <w:t>uL</w:t>
-      </w:r>
-      <w:proofErr w:type="spellEnd"/>
-      <w:r>
-        <w:rPr>
-          <w:rFonts w:ascii="Times New Roman" w:eastAsia="宋体" w:hAnsi="Times New Roman" w:cs="Times New Roman"/>
+          <w:rFonts w:ascii="Consolas" w:eastAsia="宋体" w:hAnsi="Consolas" w:cs="Consolas"/>
+          <w:kern w:val="0"/>
+          <w:sz w:val="28"/>
+          <w:szCs w:val="28"/>
+        </w:rPr>
+        <w:t>2 uL</w:t>
+      </w:r>
+      <w:r>
+        <w:rPr>
+          <w:rFonts w:ascii="Consolas" w:eastAsia="宋体" w:hAnsi="Consolas" w:cs="Consolas"/>
           <w:kern w:val="0"/>
           <w:sz w:val="28"/>
           <w:szCs w:val="28"/>
@@ -2992,15 +2767,15 @@
         <w:spacing w:line="320" w:lineRule="atLeast"/>
         <w:jc w:val="left"/>
         <w:rPr>
-          <w:rFonts w:ascii="Times New Roman" w:eastAsia="宋体" w:hAnsi="Times New Roman" w:cs="Times New Roman"/>
-          <w:kern w:val="0"/>
-          <w:sz w:val="28"/>
-          <w:szCs w:val="28"/>
-        </w:rPr>
-      </w:pPr>
-      <w:r>
-        <w:rPr>
-          <w:rFonts w:ascii="Times New Roman" w:eastAsia="宋体" w:hAnsi="Times New Roman" w:cs="Times New Roman"/>
+          <w:rFonts w:ascii="Consolas" w:eastAsia="宋体" w:hAnsi="Consolas" w:cs="Consolas"/>
+          <w:kern w:val="0"/>
+          <w:sz w:val="28"/>
+          <w:szCs w:val="28"/>
+        </w:rPr>
+      </w:pPr>
+      <w:r>
+        <w:rPr>
+          <w:rFonts w:ascii="Consolas" w:eastAsia="宋体" w:hAnsi="Consolas" w:cs="Consolas"/>
           <w:kern w:val="0"/>
           <w:sz w:val="28"/>
           <w:szCs w:val="28"/>
@@ -3009,7 +2784,7 @@
       </w:r>
       <w:r>
         <w:rPr>
-          <w:rFonts w:ascii="Times New Roman" w:eastAsia="宋体" w:hAnsi="Times New Roman" w:cs="Times New Roman"/>
+          <w:rFonts w:ascii="Consolas" w:eastAsia="宋体" w:hAnsi="Consolas" w:cs="Consolas"/>
           <w:kern w:val="0"/>
           <w:sz w:val="28"/>
           <w:szCs w:val="28"/>
@@ -3018,7 +2793,7 @@
       </w:r>
       <w:r>
         <w:rPr>
-          <w:rFonts w:ascii="Times New Roman" w:eastAsia="宋体" w:hAnsi="Times New Roman" w:cs="Times New Roman"/>
+          <w:rFonts w:ascii="Consolas" w:eastAsia="宋体" w:hAnsi="Consolas" w:cs="Consolas"/>
           <w:kern w:val="0"/>
           <w:sz w:val="28"/>
           <w:szCs w:val="28"/>
@@ -3027,7 +2802,7 @@
       </w:r>
       <w:r>
         <w:rPr>
-          <w:rFonts w:ascii="Times New Roman" w:eastAsia="宋体" w:hAnsi="Times New Roman" w:cs="Times New Roman"/>
+          <w:rFonts w:ascii="Consolas" w:eastAsia="宋体" w:hAnsi="Consolas" w:cs="Consolas"/>
           <w:kern w:val="0"/>
           <w:sz w:val="28"/>
           <w:szCs w:val="28"/>
@@ -3036,7 +2811,7 @@
       </w:r>
       <w:r>
         <w:rPr>
-          <w:rFonts w:ascii="Times New Roman" w:eastAsia="宋体" w:hAnsi="Times New Roman" w:cs="Times New Roman"/>
+          <w:rFonts w:ascii="Consolas" w:eastAsia="宋体" w:hAnsi="Consolas" w:cs="Consolas"/>
           <w:kern w:val="0"/>
           <w:sz w:val="28"/>
           <w:szCs w:val="28"/>
@@ -3053,15 +2828,15 @@
         <w:spacing w:line="320" w:lineRule="atLeast"/>
         <w:jc w:val="left"/>
         <w:rPr>
-          <w:rFonts w:ascii="Helvetica Neue" w:eastAsia="宋体" w:hAnsi="Helvetica Neue" w:cs="Helvetica Neue"/>
-          <w:kern w:val="0"/>
-          <w:sz w:val="28"/>
-          <w:szCs w:val="28"/>
-        </w:rPr>
-      </w:pPr>
-      <w:r>
-        <w:rPr>
-          <w:rFonts w:ascii="Times New Roman" w:eastAsia="宋体" w:hAnsi="Times New Roman" w:cs="Times New Roman"/>
+          <w:rFonts w:ascii="Consolas" w:eastAsia="宋体" w:hAnsi="Consolas" w:cs="Consolas"/>
+          <w:kern w:val="0"/>
+          <w:sz w:val="28"/>
+          <w:szCs w:val="28"/>
+        </w:rPr>
+      </w:pPr>
+      <w:r>
+        <w:rPr>
+          <w:rFonts w:ascii="Consolas" w:eastAsia="宋体" w:hAnsi="Consolas" w:cs="Consolas"/>
           <w:kern w:val="0"/>
           <w:sz w:val="28"/>
           <w:szCs w:val="28"/>
@@ -3070,7 +2845,7 @@
       </w:r>
       <w:r>
         <w:rPr>
-          <w:rFonts w:ascii="Times New Roman" w:eastAsia="宋体" w:hAnsi="Times New Roman" w:cs="Times New Roman"/>
+          <w:rFonts w:ascii="Consolas" w:eastAsia="宋体" w:hAnsi="Consolas" w:cs="Consolas"/>
           <w:kern w:val="0"/>
           <w:sz w:val="28"/>
           <w:szCs w:val="28"/>
@@ -3079,7 +2854,7 @@
       </w:r>
       <w:r>
         <w:rPr>
-          <w:rFonts w:ascii="Times New Roman" w:eastAsia="宋体" w:hAnsi="Times New Roman" w:cs="Times New Roman"/>
+          <w:rFonts w:ascii="Consolas" w:eastAsia="宋体" w:hAnsi="Consolas" w:cs="Consolas"/>
           <w:kern w:val="0"/>
           <w:sz w:val="28"/>
           <w:szCs w:val="28"/>
@@ -3088,7 +2863,7 @@
       </w:r>
       <w:r>
         <w:rPr>
-          <w:rFonts w:ascii="Times New Roman" w:eastAsia="宋体" w:hAnsi="Times New Roman" w:cs="Times New Roman"/>
+          <w:rFonts w:ascii="Consolas" w:eastAsia="宋体" w:hAnsi="Consolas" w:cs="Consolas"/>
           <w:kern w:val="0"/>
           <w:sz w:val="28"/>
           <w:szCs w:val="28"/>
@@ -3097,7 +2872,7 @@
       </w:r>
       <w:r>
         <w:rPr>
-          <w:rFonts w:ascii="Times New Roman" w:eastAsia="宋体" w:hAnsi="Times New Roman" w:cs="Times New Roman"/>
+          <w:rFonts w:ascii="Consolas" w:eastAsia="宋体" w:hAnsi="Consolas" w:cs="Consolas"/>
           <w:kern w:val="0"/>
           <w:sz w:val="28"/>
           <w:szCs w:val="28"/>
@@ -3106,7 +2881,7 @@
       </w:r>
       <w:r>
         <w:rPr>
-          <w:rFonts w:ascii="Times New Roman" w:eastAsia="宋体" w:hAnsi="Times New Roman" w:cs="Times New Roman"/>
+          <w:rFonts w:ascii="Consolas" w:eastAsia="宋体" w:hAnsi="Consolas" w:cs="Consolas"/>
           <w:kern w:val="0"/>
           <w:sz w:val="28"/>
           <w:szCs w:val="28"/>
@@ -3115,7 +2890,7 @@
       </w:r>
       <w:r>
         <w:rPr>
-          <w:rFonts w:ascii="Times New Roman" w:eastAsia="宋体" w:hAnsi="Times New Roman" w:cs="Times New Roman"/>
+          <w:rFonts w:ascii="Consolas" w:eastAsia="宋体" w:hAnsi="Consolas" w:cs="Consolas"/>
           <w:kern w:val="0"/>
           <w:sz w:val="28"/>
           <w:szCs w:val="28"/>
@@ -3124,7 +2899,7 @@
       </w:r>
       <w:r>
         <w:rPr>
-          <w:rFonts w:ascii="Times New Roman" w:eastAsia="宋体" w:hAnsi="Times New Roman" w:cs="Times New Roman"/>
+          <w:rFonts w:ascii="Consolas" w:eastAsia="宋体" w:hAnsi="Consolas" w:cs="Consolas"/>
           <w:kern w:val="0"/>
           <w:sz w:val="28"/>
           <w:szCs w:val="28"/>
@@ -3133,33 +2908,13 @@
       </w:r>
       <w:r>
         <w:rPr>
-          <w:rFonts w:ascii="Times New Roman" w:eastAsia="宋体" w:hAnsi="Times New Roman" w:cs="Times New Roman"/>
-          <w:kern w:val="0"/>
-          <w:sz w:val="28"/>
-          <w:szCs w:val="28"/>
-        </w:rPr>
-        <w:t xml:space="preserve">8 </w:t>
-      </w:r>
-      <w:proofErr w:type="spellStart"/>
-      <w:r>
-        <w:rPr>
-          <w:rFonts w:ascii="Times New Roman" w:eastAsia="宋体" w:hAnsi="Times New Roman" w:cs="Times New Roman"/>
-          <w:kern w:val="0"/>
-          <w:sz w:val="28"/>
-          <w:szCs w:val="28"/>
-        </w:rPr>
-        <w:t>u</w:t>
-      </w:r>
-      <w:r>
-        <w:rPr>
-          <w:rFonts w:ascii="Helvetica Neue" w:eastAsia="宋体" w:hAnsi="Helvetica Neue" w:cs="Helvetica Neue"/>
-          <w:kern w:val="0"/>
-          <w:sz w:val="28"/>
-          <w:szCs w:val="28"/>
-        </w:rPr>
-        <w:t>L</w:t>
-      </w:r>
-      <w:proofErr w:type="spellEnd"/>
+          <w:rFonts w:ascii="Consolas" w:eastAsia="宋体" w:hAnsi="Consolas" w:cs="Consolas"/>
+          <w:kern w:val="0"/>
+          <w:sz w:val="28"/>
+          <w:szCs w:val="28"/>
+        </w:rPr>
+        <w:t>8 uL</w:t>
+      </w:r>
     </w:p>
     <w:p>
       <w:pPr>
@@ -3170,7 +2925,7 @@
         <w:spacing w:line="320" w:lineRule="atLeast"/>
         <w:jc w:val="left"/>
         <w:rPr>
-          <w:rFonts w:ascii="Helvetica Neue" w:eastAsia="宋体" w:hAnsi="Helvetica Neue" w:cs="Helvetica Neue"/>
+          <w:rFonts w:ascii="Consolas" w:eastAsia="宋体" w:hAnsi="Consolas" w:cs="Consolas"/>
           <w:kern w:val="0"/>
           <w:sz w:val="28"/>
           <w:szCs w:val="28"/>
@@ -3186,15 +2941,15 @@
         <w:spacing w:line="320" w:lineRule="atLeast"/>
         <w:jc w:val="left"/>
         <w:rPr>
-          <w:rFonts w:ascii="Helvetica Neue" w:eastAsia="宋体" w:hAnsi="Helvetica Neue" w:cs="Helvetica Neue"/>
-          <w:kern w:val="0"/>
-          <w:sz w:val="28"/>
-          <w:szCs w:val="28"/>
-        </w:rPr>
-      </w:pPr>
-      <w:r>
-        <w:rPr>
-          <w:rFonts w:ascii="Helvetica Neue" w:hAnsi="Helvetica Neue" w:cs="Helvetica Neue"/>
+          <w:rFonts w:ascii="Consolas" w:eastAsia="宋体" w:hAnsi="Consolas" w:cs="Consolas"/>
+          <w:kern w:val="0"/>
+          <w:sz w:val="28"/>
+          <w:szCs w:val="28"/>
+        </w:rPr>
+      </w:pPr>
+      <w:r>
+        <w:rPr>
+          <w:rFonts w:ascii="Consolas" w:hAnsi="Consolas" w:cs="Consolas"/>
           <w:kern w:val="0"/>
           <w:sz w:val="28"/>
           <w:szCs w:val="28"/>
@@ -3203,7 +2958,7 @@
       </w:r>
       <w:r>
         <w:rPr>
-          <w:rFonts w:ascii="Helvetica Neue" w:hAnsi="Helvetica Neue" w:cs="Helvetica Neue"/>
+          <w:rFonts w:ascii="Consolas" w:hAnsi="Consolas" w:cs="Consolas"/>
           <w:kern w:val="0"/>
           <w:sz w:val="28"/>
           <w:szCs w:val="28"/>
@@ -3212,7 +2967,7 @@
       </w:r>
       <w:r>
         <w:rPr>
-          <w:rFonts w:ascii="Helvetica Neue" w:hAnsi="Helvetica Neue" w:cs="Helvetica Neue"/>
+          <w:rFonts w:ascii="Consolas" w:hAnsi="Consolas" w:cs="Consolas"/>
           <w:kern w:val="0"/>
           <w:sz w:val="28"/>
           <w:szCs w:val="28"/>
@@ -3221,7 +2976,7 @@
       </w:r>
       <w:r>
         <w:rPr>
-          <w:rFonts w:ascii="宋体" w:eastAsia="宋体" w:hAnsi="Helvetica Neue" w:cs="宋体" w:hint="eastAsia"/>
+          <w:rFonts w:ascii="Consolas" w:eastAsia="宋体" w:hAnsi="Consolas" w:cs="Consolas"/>
           <w:kern w:val="0"/>
           <w:sz w:val="28"/>
           <w:szCs w:val="28"/>
@@ -3238,32 +2993,21 @@
         <w:spacing w:line="320" w:lineRule="atLeast"/>
         <w:jc w:val="left"/>
         <w:rPr>
-          <w:rFonts w:ascii="Helvetica Neue" w:eastAsia="宋体" w:hAnsi="Helvetica Neue" w:cs="Helvetica Neue"/>
-          <w:kern w:val="0"/>
-          <w:sz w:val="28"/>
-          <w:szCs w:val="28"/>
-        </w:rPr>
-      </w:pPr>
-      <w:r>
-        <w:rPr>
-          <w:rFonts w:ascii="Helvetica Neue" w:eastAsia="宋体" w:hAnsi="Helvetica Neue" w:cs="Helvetica Neue"/>
-          <w:kern w:val="0"/>
-          <w:sz w:val="28"/>
-          <w:szCs w:val="28"/>
-        </w:rPr>
-        <w:t xml:space="preserve">H2O                   up to 50 </w:t>
-      </w:r>
-      <w:proofErr w:type="spellStart"/>
-      <w:r>
-        <w:rPr>
-          <w:rFonts w:ascii="Helvetica Neue" w:eastAsia="宋体" w:hAnsi="Helvetica Neue" w:cs="Helvetica Neue"/>
-          <w:kern w:val="0"/>
-          <w:sz w:val="28"/>
-          <w:szCs w:val="28"/>
-        </w:rPr>
-        <w:t>ul</w:t>
-      </w:r>
-      <w:proofErr w:type="spellEnd"/>
+          <w:rFonts w:ascii="Consolas" w:eastAsia="宋体" w:hAnsi="Consolas" w:cs="Consolas"/>
+          <w:kern w:val="0"/>
+          <w:sz w:val="28"/>
+          <w:szCs w:val="28"/>
+        </w:rPr>
+      </w:pPr>
+      <w:r>
+        <w:rPr>
+          <w:rFonts w:ascii="Consolas" w:eastAsia="宋体" w:hAnsi="Consolas" w:cs="Consolas"/>
+          <w:kern w:val="0"/>
+          <w:sz w:val="28"/>
+          <w:szCs w:val="28"/>
+        </w:rPr>
+        <w:t>H2O                   up to 50 ul</w:t>
+      </w:r>
     </w:p>
     <w:p>
       <w:pPr>
@@ -3274,49 +3018,20 @@
         <w:spacing w:line="320" w:lineRule="atLeast"/>
         <w:jc w:val="left"/>
         <w:rPr>
-          <w:rFonts w:ascii="Helvetica Neue" w:eastAsia="宋体" w:hAnsi="Helvetica Neue" w:cs="Helvetica Neue"/>
-          <w:kern w:val="0"/>
-          <w:sz w:val="28"/>
-          <w:szCs w:val="28"/>
-        </w:rPr>
-      </w:pPr>
-      <w:proofErr w:type="gramStart"/>
-      <w:r>
-        <w:rPr>
-          <w:rFonts w:ascii="Helvetica Neue" w:eastAsia="宋体" w:hAnsi="Helvetica Neue" w:cs="Helvetica Neue"/>
-          <w:kern w:val="0"/>
-          <w:sz w:val="28"/>
-          <w:szCs w:val="28"/>
-        </w:rPr>
-        <w:t>Primer mix</w:t>
-      </w:r>
-      <w:proofErr w:type="gramEnd"/>
-      <w:r>
-        <w:rPr>
-          <w:rFonts w:ascii="Helvetica Neue" w:eastAsia="宋体" w:hAnsi="Helvetica Neue" w:cs="Helvetica Neue"/>
-          <w:kern w:val="0"/>
-          <w:sz w:val="28"/>
-          <w:szCs w:val="28"/>
-        </w:rPr>
-        <w:t>         </w:t>
-      </w:r>
-      <w:r>
-        <w:rPr>
-          <w:rFonts w:ascii="Helvetica Neue" w:eastAsia="宋体" w:hAnsi="Helvetica Neue" w:cs="Helvetica Neue" w:hint="eastAsia"/>
-          <w:kern w:val="0"/>
-          <w:sz w:val="28"/>
-          <w:szCs w:val="28"/>
-        </w:rPr>
-        <w:t xml:space="preserve"> </w:t>
-      </w:r>
-      <w:r>
-        <w:rPr>
-          <w:rFonts w:ascii="Helvetica Neue" w:eastAsia="宋体" w:hAnsi="Helvetica Neue" w:cs="Helvetica Neue"/>
-          <w:kern w:val="0"/>
-          <w:sz w:val="28"/>
-          <w:szCs w:val="28"/>
-        </w:rPr>
-        <w:t>6 </w:t>
+          <w:rFonts w:ascii="Consolas" w:eastAsia="宋体" w:hAnsi="Consolas" w:cs="Consolas"/>
+          <w:kern w:val="0"/>
+          <w:sz w:val="28"/>
+          <w:szCs w:val="28"/>
+        </w:rPr>
+      </w:pPr>
+      <w:r>
+        <w:rPr>
+          <w:rFonts w:ascii="Consolas" w:eastAsia="宋体" w:hAnsi="Consolas" w:cs="Consolas"/>
+          <w:kern w:val="0"/>
+          <w:sz w:val="28"/>
+          <w:szCs w:val="28"/>
+        </w:rPr>
+        <w:t>Primer mix          6 </w:t>
       </w:r>
     </w:p>
     <w:p>
@@ -3328,49 +3043,20 @@
         <w:spacing w:line="320" w:lineRule="atLeast"/>
         <w:jc w:val="left"/>
         <w:rPr>
-          <w:rFonts w:ascii="Helvetica Neue" w:eastAsia="宋体" w:hAnsi="Helvetica Neue" w:cs="Helvetica Neue"/>
-          <w:kern w:val="0"/>
-          <w:sz w:val="28"/>
-          <w:szCs w:val="28"/>
-        </w:rPr>
-      </w:pPr>
-      <w:r>
-        <w:rPr>
-          <w:rFonts w:ascii="Helvetica Neue" w:eastAsia="宋体" w:hAnsi="Helvetica Neue" w:cs="Helvetica Neue"/>
-          <w:kern w:val="0"/>
-          <w:sz w:val="28"/>
-          <w:szCs w:val="28"/>
-        </w:rPr>
-        <w:t xml:space="preserve">2x </w:t>
-      </w:r>
-      <w:proofErr w:type="spellStart"/>
-      <w:r>
-        <w:rPr>
-          <w:rFonts w:ascii="Helvetica Neue" w:eastAsia="宋体" w:hAnsi="Helvetica Neue" w:cs="Helvetica Neue"/>
-          <w:kern w:val="0"/>
-          <w:sz w:val="28"/>
-          <w:szCs w:val="28"/>
-        </w:rPr>
-        <w:t>taq</w:t>
-      </w:r>
-      <w:proofErr w:type="spellEnd"/>
-      <w:r>
-        <w:rPr>
-          <w:rFonts w:ascii="Helvetica Neue" w:eastAsia="宋体" w:hAnsi="Helvetica Neue" w:cs="Helvetica Neue"/>
-          <w:kern w:val="0"/>
-          <w:sz w:val="28"/>
-          <w:szCs w:val="28"/>
-        </w:rPr>
-        <w:t xml:space="preserve"> mix           </w:t>
-      </w:r>
-      <w:r>
-        <w:rPr>
-          <w:rFonts w:ascii="Helvetica Neue" w:eastAsia="宋体" w:hAnsi="Helvetica Neue" w:cs="Helvetica Neue" w:hint="eastAsia"/>
-          <w:kern w:val="0"/>
-          <w:sz w:val="28"/>
-          <w:szCs w:val="28"/>
-        </w:rPr>
-        <w:t xml:space="preserve"> 31.2</w:t>
+          <w:rFonts w:ascii="Consolas" w:eastAsia="宋体" w:hAnsi="Consolas" w:cs="Consolas"/>
+          <w:kern w:val="0"/>
+          <w:sz w:val="28"/>
+          <w:szCs w:val="28"/>
+        </w:rPr>
+      </w:pPr>
+      <w:r>
+        <w:rPr>
+          <w:rFonts w:ascii="Consolas" w:eastAsia="宋体" w:hAnsi="Consolas" w:cs="Consolas"/>
+          <w:kern w:val="0"/>
+          <w:sz w:val="28"/>
+          <w:szCs w:val="28"/>
+        </w:rPr>
+        <w:t>2x taq mix            31.2</w:t>
       </w:r>
     </w:p>
     <w:p>
@@ -3382,15 +3068,15 @@
         <w:spacing w:line="320" w:lineRule="atLeast"/>
         <w:jc w:val="left"/>
         <w:rPr>
-          <w:rFonts w:ascii="Helvetica Neue" w:eastAsia="宋体" w:hAnsi="Helvetica Neue" w:cs="Helvetica Neue"/>
-          <w:kern w:val="0"/>
-          <w:sz w:val="28"/>
-          <w:szCs w:val="28"/>
-        </w:rPr>
-      </w:pPr>
-      <w:r>
-        <w:rPr>
-          <w:rFonts w:ascii="Helvetica Neue" w:eastAsia="宋体" w:hAnsi="Helvetica Neue" w:cs="Helvetica Neue"/>
+          <w:rFonts w:ascii="Consolas" w:eastAsia="宋体" w:hAnsi="Consolas" w:cs="Consolas"/>
+          <w:kern w:val="0"/>
+          <w:sz w:val="28"/>
+          <w:szCs w:val="28"/>
+        </w:rPr>
+      </w:pPr>
+      <w:r>
+        <w:rPr>
+          <w:rFonts w:ascii="Consolas" w:eastAsia="宋体" w:hAnsi="Consolas" w:cs="Consolas"/>
           <w:kern w:val="0"/>
           <w:sz w:val="28"/>
           <w:szCs w:val="28"/>
@@ -3399,7 +3085,7 @@
       </w:r>
       <w:r>
         <w:rPr>
-          <w:rFonts w:ascii="宋体" w:eastAsia="宋体" w:hAnsi="Helvetica Neue" w:cs="宋体" w:hint="eastAsia"/>
+          <w:rFonts w:ascii="Consolas" w:eastAsia="宋体" w:hAnsi="Consolas" w:cs="Consolas"/>
           <w:kern w:val="0"/>
           <w:sz w:val="28"/>
           <w:szCs w:val="28"/>
@@ -3408,27 +3094,16 @@
       </w:r>
       <w:r>
         <w:rPr>
-          <w:rFonts w:ascii="Helvetica Neue" w:eastAsia="宋体" w:hAnsi="Helvetica Neue" w:cs="Helvetica Neue"/>
-          <w:kern w:val="0"/>
-          <w:sz w:val="28"/>
-          <w:szCs w:val="28"/>
-        </w:rPr>
-        <w:t>100ng/</w:t>
-      </w:r>
-      <w:proofErr w:type="spellStart"/>
-      <w:r>
-        <w:rPr>
-          <w:rFonts w:ascii="Helvetica Neue" w:eastAsia="宋体" w:hAnsi="Helvetica Neue" w:cs="Helvetica Neue"/>
-          <w:kern w:val="0"/>
-          <w:sz w:val="28"/>
-          <w:szCs w:val="28"/>
-        </w:rPr>
-        <w:t>uL</w:t>
-      </w:r>
-      <w:proofErr w:type="spellEnd"/>
-      <w:r>
-        <w:rPr>
-          <w:rFonts w:ascii="Helvetica Neue" w:eastAsia="宋体" w:hAnsi="Helvetica Neue" w:cs="Helvetica Neue" w:hint="eastAsia"/>
+          <w:rFonts w:ascii="Consolas" w:eastAsia="宋体" w:hAnsi="Consolas" w:cs="Consolas"/>
+          <w:kern w:val="0"/>
+          <w:sz w:val="28"/>
+          <w:szCs w:val="28"/>
+        </w:rPr>
+        <w:t>100ng/uL</w:t>
+      </w:r>
+      <w:r>
+        <w:rPr>
+          <w:rFonts w:ascii="Consolas" w:eastAsia="宋体" w:hAnsi="Consolas" w:cs="Consolas"/>
           <w:kern w:val="0"/>
           <w:sz w:val="28"/>
           <w:szCs w:val="28"/>
@@ -3445,7 +3120,7 @@
         <w:spacing w:line="320" w:lineRule="atLeast"/>
         <w:jc w:val="left"/>
         <w:rPr>
-          <w:rFonts w:ascii="Helvetica Neue" w:eastAsia="宋体" w:hAnsi="Helvetica Neue" w:cs="Helvetica Neue"/>
+          <w:rFonts w:ascii="Consolas" w:eastAsia="宋体" w:hAnsi="Consolas" w:cs="Consolas"/>
           <w:kern w:val="0"/>
           <w:sz w:val="28"/>
           <w:szCs w:val="28"/>
@@ -3461,15 +3136,15 @@
         <w:spacing w:line="320" w:lineRule="atLeast"/>
         <w:jc w:val="left"/>
         <w:rPr>
-          <w:rFonts w:ascii="Times New Roman" w:eastAsia="宋体" w:hAnsi="Times New Roman" w:cs="Times New Roman"/>
-          <w:kern w:val="0"/>
-          <w:sz w:val="28"/>
-          <w:szCs w:val="28"/>
-        </w:rPr>
-      </w:pPr>
-      <w:r>
-        <w:rPr>
-          <w:rFonts w:ascii="Times New Roman" w:eastAsia="宋体" w:hAnsi="Times New Roman" w:cs="Times New Roman"/>
+          <w:rFonts w:ascii="Consolas" w:eastAsia="宋体" w:hAnsi="Consolas" w:cs="Consolas"/>
+          <w:kern w:val="0"/>
+          <w:sz w:val="28"/>
+          <w:szCs w:val="28"/>
+        </w:rPr>
+      </w:pPr>
+      <w:r>
+        <w:rPr>
+          <w:rFonts w:ascii="Consolas" w:eastAsia="宋体" w:hAnsi="Consolas" w:cs="Consolas"/>
           <w:kern w:val="0"/>
           <w:sz w:val="28"/>
           <w:szCs w:val="28"/>
@@ -3478,7 +3153,7 @@
       </w:r>
       <w:r>
         <w:rPr>
-          <w:rFonts w:ascii="Times New Roman" w:eastAsia="宋体" w:hAnsi="Times New Roman" w:cs="Times New Roman"/>
+          <w:rFonts w:ascii="Consolas" w:eastAsia="宋体" w:hAnsi="Consolas" w:cs="Consolas"/>
           <w:kern w:val="0"/>
           <w:sz w:val="28"/>
           <w:szCs w:val="28"/>
@@ -3495,7 +3170,7 @@
         <w:spacing w:line="320" w:lineRule="atLeast"/>
         <w:jc w:val="left"/>
         <w:rPr>
-          <w:rFonts w:ascii="宋体" w:eastAsia="宋体" w:hAnsi="Helvetica Neue" w:cs="宋体"/>
+          <w:rFonts w:ascii="Consolas" w:eastAsia="宋体" w:hAnsi="Consolas" w:cs="Consolas"/>
           <w:kern w:val="0"/>
           <w:sz w:val="28"/>
           <w:szCs w:val="28"/>
@@ -3511,33 +3186,24 @@
         <w:spacing w:line="340" w:lineRule="atLeast"/>
         <w:jc w:val="left"/>
         <w:rPr>
-          <w:rFonts w:ascii="Helvetica Neue" w:eastAsia="宋体" w:hAnsi="Helvetica Neue" w:cs="Helvetica Neue"/>
-          <w:kern w:val="0"/>
-          <w:sz w:val="28"/>
-          <w:szCs w:val="28"/>
-        </w:rPr>
-      </w:pPr>
-      <w:r>
-        <w:rPr>
-          <w:rFonts w:ascii="Times New Roman" w:eastAsia="宋体" w:hAnsi="Times New Roman" w:cs="Times New Roman"/>
-          <w:kern w:val="0"/>
-          <w:sz w:val="28"/>
-          <w:szCs w:val="28"/>
-        </w:rPr>
-        <w:t>→</w:t>
-      </w:r>
-      <w:r>
-        <w:rPr>
-          <w:rFonts w:ascii="Tahoma" w:eastAsia="宋体" w:hAnsi="Tahoma" w:cs="Tahoma"/>
-          <w:kern w:val="0"/>
-          <w:sz w:val="28"/>
-          <w:szCs w:val="28"/>
-        </w:rPr>
-        <w:t>94</w:t>
-      </w:r>
-      <w:r>
-        <w:rPr>
-          <w:rFonts w:asciiTheme="minorEastAsia" w:hAnsiTheme="minorEastAsia" w:cs="Monaco"/>
+          <w:rFonts w:ascii="Consolas" w:eastAsia="宋体" w:hAnsi="Consolas" w:cs="Consolas"/>
+          <w:kern w:val="0"/>
+          <w:sz w:val="28"/>
+          <w:szCs w:val="28"/>
+        </w:rPr>
+      </w:pPr>
+      <w:r>
+        <w:rPr>
+          <w:rFonts w:ascii="Consolas" w:eastAsia="宋体" w:hAnsi="Consolas" w:cs="Consolas"/>
+          <w:kern w:val="0"/>
+          <w:sz w:val="28"/>
+          <w:szCs w:val="28"/>
+        </w:rPr>
+        <w:t>→94</w:t>
+      </w:r>
+      <w:r>
+        <w:rPr>
+          <w:rFonts w:ascii="微软雅黑" w:eastAsia="微软雅黑" w:hAnsi="微软雅黑" w:cs="微软雅黑" w:hint="eastAsia"/>
           <w:kern w:val="0"/>
           <w:sz w:val="28"/>
           <w:szCs w:val="28"/>
@@ -3546,7 +3212,7 @@
       </w:r>
       <w:r>
         <w:rPr>
-          <w:rFonts w:ascii="Tahoma" w:eastAsia="宋体" w:hAnsi="Tahoma" w:cs="Tahoma"/>
+          <w:rFonts w:ascii="Consolas" w:eastAsia="宋体" w:hAnsi="Consolas" w:cs="Consolas"/>
           <w:kern w:val="0"/>
           <w:sz w:val="28"/>
           <w:szCs w:val="28"/>
@@ -3563,15 +3229,15 @@
         <w:spacing w:after="140" w:line="320" w:lineRule="atLeast"/>
         <w:jc w:val="left"/>
         <w:rPr>
-          <w:rFonts w:ascii="Helvetica Neue" w:eastAsia="宋体" w:hAnsi="Helvetica Neue" w:cs="Helvetica Neue"/>
-          <w:kern w:val="0"/>
-          <w:sz w:val="28"/>
-          <w:szCs w:val="28"/>
-        </w:rPr>
-      </w:pPr>
-      <w:r>
-        <w:rPr>
-          <w:rFonts w:ascii="Helvetica Neue" w:eastAsia="宋体" w:hAnsi="Helvetica Neue" w:cs="Helvetica Neue"/>
+          <w:rFonts w:ascii="Consolas" w:eastAsia="宋体" w:hAnsi="Consolas" w:cs="Consolas"/>
+          <w:kern w:val="0"/>
+          <w:sz w:val="28"/>
+          <w:szCs w:val="28"/>
+        </w:rPr>
+      </w:pPr>
+      <w:r>
+        <w:rPr>
+          <w:rFonts w:ascii="Consolas" w:eastAsia="宋体" w:hAnsi="Consolas" w:cs="Consolas"/>
           <w:noProof/>
           <w:kern w:val="0"/>
           <w:sz w:val="28"/>
@@ -3634,8 +3300,8 @@
           </mc:Choice>
           <mc:Fallback>
             <w:pict>
-              <v:line id="直线连接符 8" o:spid="_x0000_s1026" style="position:absolute;left:0;text-align:left;z-index:251666432;visibility:visible;mso-wrap-style:square;mso-wrap-distance-left:9pt;mso-wrap-distance-top:0;mso-wrap-distance-right:9pt;mso-wrap-distance-bottom:0;mso-position-horizontal:absolute;mso-position-horizontal-relative:text;mso-position-vertical:absolute;mso-position-vertical-relative:text" from="-26.95pt,2.75pt" to="279.05pt,2.75pt" o:gfxdata="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" strokecolor="black [3213]" strokeweight=".25pt">
-                <v:shadow on="t" opacity="24903f" mv:blur="40000f" origin=",.5" offset="0,20000emu"/>
+              <v:line w14:anchorId="2C28D322" id="直线连接符 8" o:spid="_x0000_s1026" style="position:absolute;left:0;text-align:left;z-index:251666432;visibility:visible;mso-wrap-style:square;mso-wrap-distance-left:9pt;mso-wrap-distance-top:0;mso-wrap-distance-right:9pt;mso-wrap-distance-bottom:0;mso-position-horizontal:absolute;mso-position-horizontal-relative:text;mso-position-vertical:absolute;mso-position-vertical-relative:text" from="-27pt,2.75pt" to="279pt,2.75pt" o:gfxdata="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" strokecolor="black [3213]" strokeweight=".25pt">
+                <v:shadow on="t" color="black" opacity="24903f" origin=",.5" offset="0,.55556mm"/>
               </v:line>
             </w:pict>
           </mc:Fallback>
@@ -3651,33 +3317,24 @@
         <w:spacing w:line="340" w:lineRule="atLeast"/>
         <w:jc w:val="left"/>
         <w:rPr>
-          <w:rFonts w:ascii="Helvetica Neue" w:eastAsia="宋体" w:hAnsi="Helvetica Neue" w:cs="Helvetica Neue"/>
-          <w:kern w:val="0"/>
-          <w:sz w:val="28"/>
-          <w:szCs w:val="28"/>
-        </w:rPr>
-      </w:pPr>
-      <w:r>
-        <w:rPr>
-          <w:rFonts w:ascii="Times New Roman" w:eastAsia="宋体" w:hAnsi="Times New Roman" w:cs="Times New Roman"/>
-          <w:kern w:val="0"/>
-          <w:sz w:val="28"/>
-          <w:szCs w:val="28"/>
-        </w:rPr>
-        <w:t>→</w:t>
-      </w:r>
-      <w:r>
-        <w:rPr>
-          <w:rFonts w:ascii="Tahoma" w:eastAsia="宋体" w:hAnsi="Tahoma" w:cs="Tahoma"/>
-          <w:kern w:val="0"/>
-          <w:sz w:val="28"/>
-          <w:szCs w:val="28"/>
-        </w:rPr>
-        <w:t>94</w:t>
-      </w:r>
-      <w:r>
-        <w:rPr>
-          <w:rFonts w:asciiTheme="minorEastAsia" w:hAnsiTheme="minorEastAsia" w:cs="Monaco"/>
+          <w:rFonts w:ascii="Consolas" w:eastAsia="宋体" w:hAnsi="Consolas" w:cs="Consolas"/>
+          <w:kern w:val="0"/>
+          <w:sz w:val="28"/>
+          <w:szCs w:val="28"/>
+        </w:rPr>
+      </w:pPr>
+      <w:r>
+        <w:rPr>
+          <w:rFonts w:ascii="Consolas" w:eastAsia="宋体" w:hAnsi="Consolas" w:cs="Consolas"/>
+          <w:kern w:val="0"/>
+          <w:sz w:val="28"/>
+          <w:szCs w:val="28"/>
+        </w:rPr>
+        <w:t>→94</w:t>
+      </w:r>
+      <w:r>
+        <w:rPr>
+          <w:rFonts w:ascii="微软雅黑" w:eastAsia="微软雅黑" w:hAnsi="微软雅黑" w:cs="微软雅黑" w:hint="eastAsia"/>
           <w:kern w:val="0"/>
           <w:sz w:val="28"/>
           <w:szCs w:val="28"/>
@@ -3686,7 +3343,7 @@
       </w:r>
       <w:r>
         <w:rPr>
-          <w:rFonts w:ascii="Tahoma" w:eastAsia="宋体" w:hAnsi="Tahoma" w:cs="Tahoma"/>
+          <w:rFonts w:ascii="Consolas" w:eastAsia="宋体" w:hAnsi="Consolas" w:cs="Consolas"/>
           <w:kern w:val="0"/>
           <w:sz w:val="28"/>
           <w:szCs w:val="28"/>
@@ -3703,33 +3360,24 @@
         <w:spacing w:line="340" w:lineRule="atLeast"/>
         <w:jc w:val="left"/>
         <w:rPr>
-          <w:rFonts w:ascii="Helvetica Neue" w:eastAsia="宋体" w:hAnsi="Helvetica Neue" w:cs="Helvetica Neue"/>
-          <w:kern w:val="0"/>
-          <w:sz w:val="28"/>
-          <w:szCs w:val="28"/>
-        </w:rPr>
-      </w:pPr>
-      <w:r>
-        <w:rPr>
-          <w:rFonts w:ascii="Times New Roman" w:eastAsia="宋体" w:hAnsi="Times New Roman" w:cs="Times New Roman"/>
-          <w:kern w:val="0"/>
-          <w:sz w:val="28"/>
-          <w:szCs w:val="28"/>
-        </w:rPr>
-        <w:t>→</w:t>
-      </w:r>
-      <w:r>
-        <w:rPr>
-          <w:rFonts w:ascii="Tahoma" w:eastAsia="宋体" w:hAnsi="Tahoma" w:cs="Tahoma"/>
-          <w:kern w:val="0"/>
-          <w:sz w:val="28"/>
-          <w:szCs w:val="28"/>
-        </w:rPr>
-        <w:t>60</w:t>
-      </w:r>
-      <w:r>
-        <w:rPr>
-          <w:rFonts w:asciiTheme="minorEastAsia" w:hAnsiTheme="minorEastAsia" w:cs="Monaco"/>
+          <w:rFonts w:ascii="Consolas" w:eastAsia="宋体" w:hAnsi="Consolas" w:cs="Consolas"/>
+          <w:kern w:val="0"/>
+          <w:sz w:val="28"/>
+          <w:szCs w:val="28"/>
+        </w:rPr>
+      </w:pPr>
+      <w:r>
+        <w:rPr>
+          <w:rFonts w:ascii="Consolas" w:eastAsia="宋体" w:hAnsi="Consolas" w:cs="Consolas"/>
+          <w:kern w:val="0"/>
+          <w:sz w:val="28"/>
+          <w:szCs w:val="28"/>
+        </w:rPr>
+        <w:t>→60</w:t>
+      </w:r>
+      <w:r>
+        <w:rPr>
+          <w:rFonts w:ascii="微软雅黑" w:eastAsia="微软雅黑" w:hAnsi="微软雅黑" w:cs="微软雅黑" w:hint="eastAsia"/>
           <w:kern w:val="0"/>
           <w:sz w:val="28"/>
           <w:szCs w:val="28"/>
@@ -3738,88 +3386,16 @@
       </w:r>
       <w:r>
         <w:rPr>
-          <w:rFonts w:ascii="Tahoma" w:eastAsia="宋体" w:hAnsi="Tahoma" w:cs="Tahoma"/>
-          <w:kern w:val="0"/>
-          <w:sz w:val="28"/>
-          <w:szCs w:val="28"/>
-        </w:rPr>
-        <w:t xml:space="preserve">       </w:t>
-      </w:r>
-      <w:r>
-        <w:rPr>
-          <w:rFonts w:ascii="宋体" w:eastAsia="宋体" w:hAnsi="Tahoma" w:cs="宋体" w:hint="eastAsia"/>
-          <w:kern w:val="0"/>
-          <w:sz w:val="28"/>
-          <w:szCs w:val="28"/>
-        </w:rPr>
-        <w:t> </w:t>
-      </w:r>
-      <w:r>
-        <w:rPr>
-          <w:rFonts w:ascii="宋体" w:eastAsia="宋体" w:hAnsi="Tahoma" w:cs="宋体"/>
-          <w:kern w:val="0"/>
-          <w:sz w:val="28"/>
-          <w:szCs w:val="28"/>
-        </w:rPr>
-        <w:t xml:space="preserve"> </w:t>
-      </w:r>
-      <w:r>
-        <w:rPr>
-          <w:rFonts w:ascii="宋体" w:eastAsia="宋体" w:hAnsi="Tahoma" w:cs="宋体" w:hint="eastAsia"/>
-          <w:kern w:val="0"/>
-          <w:sz w:val="28"/>
-          <w:szCs w:val="28"/>
-        </w:rPr>
-        <w:t> </w:t>
-      </w:r>
-      <w:r>
-        <w:rPr>
-          <w:rFonts w:ascii="宋体" w:eastAsia="宋体" w:hAnsi="Tahoma" w:cs="宋体"/>
-          <w:kern w:val="0"/>
-          <w:sz w:val="28"/>
-          <w:szCs w:val="28"/>
-        </w:rPr>
-        <w:t xml:space="preserve"> </w:t>
-      </w:r>
-      <w:r>
-        <w:rPr>
-          <w:rFonts w:ascii="宋体" w:eastAsia="宋体" w:hAnsi="Tahoma" w:cs="宋体" w:hint="eastAsia"/>
-          <w:kern w:val="0"/>
-          <w:sz w:val="28"/>
-          <w:szCs w:val="28"/>
-        </w:rPr>
-        <w:t> </w:t>
-      </w:r>
-      <w:r>
-        <w:rPr>
-          <w:rFonts w:ascii="宋体" w:eastAsia="宋体" w:hAnsi="Tahoma" w:cs="宋体"/>
-          <w:kern w:val="0"/>
-          <w:sz w:val="28"/>
-          <w:szCs w:val="28"/>
-        </w:rPr>
-        <w:t xml:space="preserve"> </w:t>
-      </w:r>
-      <w:r>
-        <w:rPr>
-          <w:rFonts w:ascii="宋体" w:eastAsia="宋体" w:hAnsi="Tahoma" w:cs="宋体" w:hint="eastAsia"/>
-          <w:kern w:val="0"/>
-          <w:sz w:val="28"/>
-          <w:szCs w:val="28"/>
-        </w:rPr>
-        <w:t> </w:t>
-      </w:r>
-      <w:r>
-        <w:rPr>
-          <w:rFonts w:ascii="Tahoma" w:eastAsia="宋体" w:hAnsi="Tahoma" w:cs="Tahoma"/>
-          <w:kern w:val="0"/>
-          <w:sz w:val="28"/>
-          <w:szCs w:val="28"/>
-        </w:rPr>
-        <w:t>30</w:t>
-      </w:r>
-      <w:r>
-        <w:rPr>
-          <w:rFonts w:ascii="Tahoma" w:eastAsia="宋体" w:hAnsi="Tahoma" w:cs="Tahoma"/>
+          <w:rFonts w:ascii="Consolas" w:eastAsia="宋体" w:hAnsi="Consolas" w:cs="Consolas"/>
+          <w:kern w:val="0"/>
+          <w:sz w:val="28"/>
+          <w:szCs w:val="28"/>
+        </w:rPr>
+        <w:t xml:space="preserve">              30</w:t>
+      </w:r>
+      <w:r>
+        <w:rPr>
+          <w:rFonts w:ascii="Consolas" w:eastAsia="宋体" w:hAnsi="Consolas" w:cs="Consolas"/>
           <w:kern w:val="0"/>
           <w:sz w:val="28"/>
           <w:szCs w:val="28"/>
@@ -3828,7 +3404,7 @@
       </w:r>
       <w:r>
         <w:rPr>
-          <w:rFonts w:ascii="Tahoma" w:eastAsia="宋体" w:hAnsi="Tahoma" w:cs="Tahoma"/>
+          <w:rFonts w:ascii="Consolas" w:eastAsia="宋体" w:hAnsi="Consolas" w:cs="Consolas"/>
           <w:kern w:val="0"/>
           <w:sz w:val="28"/>
           <w:szCs w:val="28"/>
@@ -3845,33 +3421,24 @@
         <w:spacing w:line="340" w:lineRule="atLeast"/>
         <w:jc w:val="left"/>
         <w:rPr>
-          <w:rFonts w:ascii="Helvetica Neue" w:eastAsia="宋体" w:hAnsi="Helvetica Neue" w:cs="Helvetica Neue"/>
-          <w:kern w:val="0"/>
-          <w:sz w:val="28"/>
-          <w:szCs w:val="28"/>
-        </w:rPr>
-      </w:pPr>
-      <w:r>
-        <w:rPr>
-          <w:rFonts w:ascii="Times New Roman" w:eastAsia="宋体" w:hAnsi="Times New Roman" w:cs="Times New Roman"/>
-          <w:kern w:val="0"/>
-          <w:sz w:val="28"/>
-          <w:szCs w:val="28"/>
-        </w:rPr>
-        <w:t>→</w:t>
-      </w:r>
-      <w:r>
-        <w:rPr>
-          <w:rFonts w:ascii="Tahoma" w:eastAsia="宋体" w:hAnsi="Tahoma" w:cs="Tahoma"/>
-          <w:kern w:val="0"/>
-          <w:sz w:val="28"/>
-          <w:szCs w:val="28"/>
-        </w:rPr>
-        <w:t>68</w:t>
-      </w:r>
-      <w:r>
-        <w:rPr>
-          <w:rFonts w:asciiTheme="minorEastAsia" w:hAnsiTheme="minorEastAsia" w:cs="Monaco"/>
+          <w:rFonts w:ascii="Consolas" w:eastAsia="宋体" w:hAnsi="Consolas" w:cs="Consolas"/>
+          <w:kern w:val="0"/>
+          <w:sz w:val="28"/>
+          <w:szCs w:val="28"/>
+        </w:rPr>
+      </w:pPr>
+      <w:r>
+        <w:rPr>
+          <w:rFonts w:ascii="Consolas" w:eastAsia="宋体" w:hAnsi="Consolas" w:cs="Consolas"/>
+          <w:kern w:val="0"/>
+          <w:sz w:val="28"/>
+          <w:szCs w:val="28"/>
+        </w:rPr>
+        <w:t>→68</w:t>
+      </w:r>
+      <w:r>
+        <w:rPr>
+          <w:rFonts w:ascii="微软雅黑" w:eastAsia="微软雅黑" w:hAnsi="微软雅黑" w:cs="微软雅黑" w:hint="eastAsia"/>
           <w:kern w:val="0"/>
           <w:sz w:val="28"/>
           <w:szCs w:val="28"/>
@@ -3880,7 +3447,7 @@
       </w:r>
       <w:r>
         <w:rPr>
-          <w:rFonts w:ascii="Tahoma" w:eastAsia="宋体" w:hAnsi="Tahoma" w:cs="Tahoma"/>
+          <w:rFonts w:ascii="Consolas" w:eastAsia="宋体" w:hAnsi="Consolas" w:cs="Consolas"/>
           <w:kern w:val="0"/>
           <w:sz w:val="28"/>
           <w:szCs w:val="28"/>
@@ -3889,7 +3456,7 @@
       </w:r>
       <w:r>
         <w:rPr>
-          <w:rFonts w:ascii="Tahoma" w:eastAsia="宋体" w:hAnsi="Tahoma" w:cs="Tahoma"/>
+          <w:rFonts w:ascii="Consolas" w:eastAsia="宋体" w:hAnsi="Consolas" w:cs="Consolas"/>
           <w:kern w:val="0"/>
           <w:sz w:val="28"/>
           <w:szCs w:val="28"/>
@@ -3898,7 +3465,7 @@
       </w:r>
       <w:r>
         <w:rPr>
-          <w:rFonts w:ascii="Tahoma" w:eastAsia="宋体" w:hAnsi="Tahoma" w:cs="Tahoma"/>
+          <w:rFonts w:ascii="Consolas" w:eastAsia="宋体" w:hAnsi="Consolas" w:cs="Consolas"/>
           <w:kern w:val="0"/>
           <w:sz w:val="28"/>
           <w:szCs w:val="28"/>
@@ -3915,15 +3482,15 @@
         <w:spacing w:after="140" w:line="320" w:lineRule="atLeast"/>
         <w:jc w:val="left"/>
         <w:rPr>
-          <w:rFonts w:ascii="Helvetica Neue" w:eastAsia="宋体" w:hAnsi="Helvetica Neue" w:cs="Helvetica Neue"/>
-          <w:kern w:val="0"/>
-          <w:sz w:val="28"/>
-          <w:szCs w:val="28"/>
-        </w:rPr>
-      </w:pPr>
-      <w:r>
-        <w:rPr>
-          <w:rFonts w:ascii="Helvetica Neue" w:eastAsia="宋体" w:hAnsi="Helvetica Neue" w:cs="Helvetica Neue"/>
+          <w:rFonts w:ascii="Consolas" w:eastAsia="宋体" w:hAnsi="Consolas" w:cs="Consolas"/>
+          <w:kern w:val="0"/>
+          <w:sz w:val="28"/>
+          <w:szCs w:val="28"/>
+        </w:rPr>
+      </w:pPr>
+      <w:r>
+        <w:rPr>
+          <w:rFonts w:ascii="Consolas" w:eastAsia="宋体" w:hAnsi="Consolas" w:cs="Consolas"/>
           <w:noProof/>
           <w:kern w:val="0"/>
           <w:sz w:val="28"/>
@@ -3986,8 +3553,8 @@
           </mc:Choice>
           <mc:Fallback>
             <w:pict>
-              <v:line id="直线连接符 9" o:spid="_x0000_s1026" style="position:absolute;left:0;text-align:left;z-index:251667456;visibility:visible;mso-wrap-style:square;mso-wrap-distance-left:9pt;mso-wrap-distance-top:0;mso-wrap-distance-right:9pt;mso-wrap-distance-bottom:0;mso-position-horizontal:absolute;mso-position-horizontal-relative:text;mso-position-vertical:absolute;mso-position-vertical-relative:text" from="-26.95pt,11.15pt" to="279.05pt,11.15pt" o:gfxdata="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" strokecolor="black [3213]" strokeweight=".25pt">
-                <v:shadow on="t" opacity="24903f" mv:blur="40000f" origin=",.5" offset="0,20000emu"/>
+              <v:line w14:anchorId="5C3A49B5" id="直线连接符 9" o:spid="_x0000_s1026" style="position:absolute;left:0;text-align:left;z-index:251667456;visibility:visible;mso-wrap-style:square;mso-wrap-distance-left:9pt;mso-wrap-distance-top:0;mso-wrap-distance-right:9pt;mso-wrap-distance-bottom:0;mso-position-horizontal:absolute;mso-position-horizontal-relative:text;mso-position-vertical:absolute;mso-position-vertical-relative:text" from="-27pt,11.15pt" to="279pt,11.15pt" o:gfxdata="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" strokecolor="black [3213]" strokeweight=".25pt">
+                <v:shadow on="t" color="black" opacity="24903f" origin=",.5" offset="0,.55556mm"/>
               </v:line>
             </w:pict>
           </mc:Fallback>
@@ -4003,33 +3570,24 @@
         <w:spacing w:line="340" w:lineRule="atLeast"/>
         <w:jc w:val="left"/>
         <w:rPr>
-          <w:rFonts w:ascii="Helvetica Neue" w:eastAsia="宋体" w:hAnsi="Helvetica Neue" w:cs="Helvetica Neue"/>
-          <w:kern w:val="0"/>
-          <w:sz w:val="28"/>
-          <w:szCs w:val="28"/>
-        </w:rPr>
-      </w:pPr>
-      <w:r>
-        <w:rPr>
-          <w:rFonts w:ascii="Times New Roman" w:eastAsia="宋体" w:hAnsi="Times New Roman" w:cs="Times New Roman"/>
-          <w:kern w:val="0"/>
-          <w:sz w:val="28"/>
-          <w:szCs w:val="28"/>
-        </w:rPr>
-        <w:t>→</w:t>
-      </w:r>
-      <w:r>
-        <w:rPr>
-          <w:rFonts w:ascii="Tahoma" w:eastAsia="宋体" w:hAnsi="Tahoma" w:cs="Tahoma"/>
-          <w:kern w:val="0"/>
-          <w:sz w:val="28"/>
-          <w:szCs w:val="28"/>
-        </w:rPr>
-        <w:t>68</w:t>
-      </w:r>
-      <w:r>
-        <w:rPr>
-          <w:rFonts w:asciiTheme="minorEastAsia" w:hAnsiTheme="minorEastAsia" w:cs="Monaco"/>
+          <w:rFonts w:ascii="Consolas" w:eastAsia="宋体" w:hAnsi="Consolas" w:cs="Consolas"/>
+          <w:kern w:val="0"/>
+          <w:sz w:val="28"/>
+          <w:szCs w:val="28"/>
+        </w:rPr>
+      </w:pPr>
+      <w:r>
+        <w:rPr>
+          <w:rFonts w:ascii="Consolas" w:eastAsia="宋体" w:hAnsi="Consolas" w:cs="Consolas"/>
+          <w:kern w:val="0"/>
+          <w:sz w:val="28"/>
+          <w:szCs w:val="28"/>
+        </w:rPr>
+        <w:t>→68</w:t>
+      </w:r>
+      <w:r>
+        <w:rPr>
+          <w:rFonts w:ascii="微软雅黑" w:eastAsia="微软雅黑" w:hAnsi="微软雅黑" w:cs="微软雅黑" w:hint="eastAsia"/>
           <w:kern w:val="0"/>
           <w:sz w:val="28"/>
           <w:szCs w:val="28"/>
@@ -4038,7 +3596,7 @@
       </w:r>
       <w:r>
         <w:rPr>
-          <w:rFonts w:ascii="Tahoma" w:eastAsia="宋体" w:hAnsi="Tahoma" w:cs="Tahoma"/>
+          <w:rFonts w:ascii="Consolas" w:eastAsia="宋体" w:hAnsi="Consolas" w:cs="Consolas"/>
           <w:kern w:val="0"/>
           <w:sz w:val="28"/>
           <w:szCs w:val="28"/>
@@ -4055,24 +3613,169 @@
         <w:spacing w:line="340" w:lineRule="atLeast"/>
         <w:jc w:val="left"/>
         <w:rPr>
-          <w:rFonts w:ascii="Tahoma" w:eastAsia="宋体" w:hAnsi="Tahoma" w:cs="Tahoma"/>
-          <w:kern w:val="0"/>
-          <w:sz w:val="28"/>
-          <w:szCs w:val="28"/>
-        </w:rPr>
-      </w:pPr>
-      <w:r>
-        <w:rPr>
-          <w:rFonts w:ascii="Times New Roman" w:eastAsia="宋体" w:hAnsi="Times New Roman" w:cs="Times New Roman"/>
-          <w:kern w:val="0"/>
-          <w:sz w:val="28"/>
-          <w:szCs w:val="28"/>
-        </w:rPr>
-        <w:t>→</w:t>
-      </w:r>
-      <w:r>
-        <w:rPr>
-          <w:rFonts w:ascii="Tahoma" w:eastAsia="宋体" w:hAnsi="Tahoma" w:cs="Tahoma"/>
+          <w:rFonts w:ascii="Consolas" w:eastAsia="宋体" w:hAnsi="Consolas" w:cs="Consolas"/>
+          <w:kern w:val="0"/>
+          <w:sz w:val="28"/>
+          <w:szCs w:val="28"/>
+        </w:rPr>
+      </w:pPr>
+      <w:r>
+        <w:rPr>
+          <w:rFonts w:ascii="Consolas" w:eastAsia="宋体" w:hAnsi="Consolas" w:cs="Consolas"/>
+          <w:kern w:val="0"/>
+          <w:sz w:val="28"/>
+          <w:szCs w:val="28"/>
+        </w:rPr>
+        <w:t>→4</w:t>
+      </w:r>
+      <w:r>
+        <w:rPr>
+          <w:rFonts w:ascii="微软雅黑" w:eastAsia="微软雅黑" w:hAnsi="微软雅黑" w:cs="微软雅黑" w:hint="eastAsia"/>
+          <w:kern w:val="0"/>
+          <w:sz w:val="28"/>
+          <w:szCs w:val="28"/>
+        </w:rPr>
+        <w:t>℃</w:t>
+      </w:r>
+      <w:r>
+        <w:rPr>
+          <w:rFonts w:ascii="Consolas" w:eastAsia="宋体" w:hAnsi="Consolas" w:cs="Consolas"/>
+          <w:kern w:val="0"/>
+          <w:sz w:val="28"/>
+          <w:szCs w:val="28"/>
+        </w:rPr>
+        <w:t xml:space="preserve">          for ever. </w:t>
+      </w:r>
+    </w:p>
+    <w:p>
+      <w:pPr>
+        <w:widowControl/>
+        <w:autoSpaceDE w:val="0"/>
+        <w:autoSpaceDN w:val="0"/>
+        <w:adjustRightInd w:val="0"/>
+        <w:spacing w:line="340" w:lineRule="atLeast"/>
+        <w:jc w:val="left"/>
+        <w:rPr>
+          <w:rFonts w:ascii="Consolas" w:eastAsia="宋体" w:hAnsi="Consolas" w:cs="Consolas"/>
+          <w:kern w:val="0"/>
+          <w:sz w:val="28"/>
+          <w:szCs w:val="28"/>
+        </w:rPr>
+      </w:pPr>
+    </w:p>
+    <w:p>
+      <w:pPr>
+        <w:widowControl/>
+        <w:autoSpaceDE w:val="0"/>
+        <w:autoSpaceDN w:val="0"/>
+        <w:adjustRightInd w:val="0"/>
+        <w:spacing w:line="340" w:lineRule="atLeast"/>
+        <w:jc w:val="left"/>
+        <w:rPr>
+          <w:rFonts w:ascii="Consolas" w:hAnsi="Consolas" w:cs="Consolas"/>
+          <w:kern w:val="0"/>
+          <w:sz w:val="28"/>
+          <w:szCs w:val="28"/>
+        </w:rPr>
+      </w:pPr>
+      <w:r>
+        <w:rPr>
+          <w:rFonts w:ascii="Consolas" w:hAnsi="Consolas" w:cs="Consolas"/>
+          <w:kern w:val="0"/>
+          <w:sz w:val="28"/>
+          <w:szCs w:val="28"/>
+        </w:rPr>
+        <w:t>3</w:t>
+      </w:r>
+      <w:r>
+        <w:rPr>
+          <w:rFonts w:ascii="Consolas" w:hAnsi="Consolas" w:cs="Consolas"/>
+          <w:kern w:val="0"/>
+          <w:sz w:val="28"/>
+          <w:szCs w:val="28"/>
+        </w:rPr>
+        <w:t>）磁珠法直接回收产物（每管</w:t>
+      </w:r>
+      <w:r>
+        <w:rPr>
+          <w:rFonts w:ascii="Consolas" w:hAnsi="Consolas" w:cs="Consolas"/>
+          <w:kern w:val="0"/>
+          <w:sz w:val="28"/>
+          <w:szCs w:val="28"/>
+        </w:rPr>
+        <w:t>PCR</w:t>
+      </w:r>
+      <w:r>
+        <w:rPr>
+          <w:rFonts w:ascii="Consolas" w:hAnsi="Consolas" w:cs="Consolas"/>
+          <w:kern w:val="0"/>
+          <w:sz w:val="28"/>
+          <w:szCs w:val="28"/>
+        </w:rPr>
+        <w:t>产物使用</w:t>
+      </w:r>
+      <w:r>
+        <w:rPr>
+          <w:rFonts w:ascii="Consolas" w:hAnsi="Consolas" w:cs="Consolas"/>
+          <w:kern w:val="0"/>
+          <w:sz w:val="28"/>
+          <w:szCs w:val="28"/>
+        </w:rPr>
+        <w:t>20ul</w:t>
+      </w:r>
+      <w:r>
+        <w:rPr>
+          <w:rFonts w:ascii="Consolas" w:hAnsi="Consolas" w:cs="Consolas"/>
+          <w:kern w:val="0"/>
+          <w:sz w:val="28"/>
+          <w:szCs w:val="28"/>
+        </w:rPr>
+        <w:t>水洗脱</w:t>
+      </w:r>
+      <w:r>
+        <w:rPr>
+          <w:rFonts w:ascii="Consolas" w:hAnsi="Consolas" w:cs="Consolas"/>
+          <w:kern w:val="0"/>
+          <w:sz w:val="28"/>
+          <w:szCs w:val="28"/>
+        </w:rPr>
+        <w:t>，全部送样测序）</w:t>
+      </w:r>
+    </w:p>
+    <w:p>
+      <w:pPr>
+        <w:widowControl/>
+        <w:autoSpaceDE w:val="0"/>
+        <w:autoSpaceDN w:val="0"/>
+        <w:adjustRightInd w:val="0"/>
+        <w:spacing w:line="340" w:lineRule="atLeast"/>
+        <w:jc w:val="left"/>
+        <w:rPr>
+          <w:rFonts w:ascii="Consolas" w:hAnsi="Consolas" w:cs="Consolas"/>
+          <w:kern w:val="0"/>
+          <w:sz w:val="28"/>
+          <w:szCs w:val="28"/>
+        </w:rPr>
+      </w:pPr>
+    </w:p>
+    <w:p>
+      <w:pPr>
+        <w:widowControl/>
+        <w:autoSpaceDE w:val="0"/>
+        <w:autoSpaceDN w:val="0"/>
+        <w:adjustRightInd w:val="0"/>
+        <w:spacing w:line="340" w:lineRule="atLeast"/>
+        <w:jc w:val="left"/>
+        <w:rPr>
+          <w:rFonts w:ascii="Consolas" w:hAnsi="Consolas" w:cs="Consolas"/>
+          <w:kern w:val="0"/>
+          <w:sz w:val="28"/>
+          <w:szCs w:val="28"/>
+        </w:rPr>
+      </w:pPr>
+      <w:r>
+        <w:rPr>
+          <w:rFonts w:ascii="Consolas" w:hAnsi="Consolas" w:cs="Consolas"/>
           <w:kern w:val="0"/>
           <w:sz w:val="28"/>
           <w:szCs w:val="28"/>
@@ -4081,41 +3784,84 @@
       </w:r>
       <w:r>
         <w:rPr>
-          <w:rFonts w:asciiTheme="minorEastAsia" w:hAnsiTheme="minorEastAsia" w:cs="Monaco"/>
-          <w:kern w:val="0"/>
-          <w:sz w:val="28"/>
-          <w:szCs w:val="28"/>
-        </w:rPr>
-        <w:t>℃</w:t>
-      </w:r>
-      <w:r>
-        <w:rPr>
-          <w:rFonts w:ascii="Tahoma" w:eastAsia="宋体" w:hAnsi="Tahoma" w:cs="Tahoma"/>
-          <w:kern w:val="0"/>
-          <w:sz w:val="28"/>
-          <w:szCs w:val="28"/>
-        </w:rPr>
-        <w:t xml:space="preserve">          </w:t>
-      </w:r>
-      <w:proofErr w:type="gramStart"/>
-      <w:r>
-        <w:rPr>
-          <w:rFonts w:ascii="Tahoma" w:eastAsia="宋体" w:hAnsi="Tahoma" w:cs="Tahoma"/>
-          <w:kern w:val="0"/>
-          <w:sz w:val="28"/>
-          <w:szCs w:val="28"/>
-        </w:rPr>
-        <w:t>for ever</w:t>
-      </w:r>
-      <w:proofErr w:type="gramEnd"/>
-      <w:r>
-        <w:rPr>
-          <w:rFonts w:ascii="Tahoma" w:eastAsia="宋体" w:hAnsi="Tahoma" w:cs="Tahoma"/>
-          <w:kern w:val="0"/>
-          <w:sz w:val="28"/>
-          <w:szCs w:val="28"/>
-        </w:rPr>
-        <w:t>. </w:t>
+          <w:rFonts w:ascii="Consolas" w:hAnsi="Consolas" w:cs="Consolas"/>
+          <w:kern w:val="0"/>
+          <w:sz w:val="28"/>
+          <w:szCs w:val="28"/>
+        </w:rPr>
+        <w:t>）送引物测序（测试送样量</w:t>
+      </w:r>
+      <w:r>
+        <w:rPr>
+          <w:rFonts w:ascii="Consolas" w:hAnsi="Consolas" w:cs="Consolas"/>
+          <w:kern w:val="0"/>
+          <w:sz w:val="28"/>
+          <w:szCs w:val="28"/>
+        </w:rPr>
+        <w:t>8μl</w:t>
+      </w:r>
+      <w:r>
+        <w:rPr>
+          <w:rFonts w:ascii="Consolas" w:hAnsi="Consolas" w:cs="Consolas"/>
+          <w:kern w:val="0"/>
+          <w:sz w:val="28"/>
+          <w:szCs w:val="28"/>
+        </w:rPr>
+        <w:t>、</w:t>
+      </w:r>
+      <w:r>
+        <w:rPr>
+          <w:rFonts w:ascii="Consolas" w:hAnsi="Consolas" w:cs="Consolas"/>
+          <w:kern w:val="0"/>
+          <w:sz w:val="28"/>
+          <w:szCs w:val="28"/>
+        </w:rPr>
+        <w:t>10μl</w:t>
+      </w:r>
+      <w:r>
+        <w:rPr>
+          <w:rFonts w:ascii="Consolas" w:hAnsi="Consolas" w:cs="Consolas"/>
+          <w:kern w:val="0"/>
+          <w:sz w:val="28"/>
+          <w:szCs w:val="28"/>
+        </w:rPr>
+        <w:t>、</w:t>
+      </w:r>
+      <w:r>
+        <w:rPr>
+          <w:rFonts w:ascii="Consolas" w:hAnsi="Consolas" w:cs="Consolas"/>
+          <w:kern w:val="0"/>
+          <w:sz w:val="28"/>
+          <w:szCs w:val="28"/>
+        </w:rPr>
+        <w:t>15μl</w:t>
+      </w:r>
+      <w:r>
+        <w:rPr>
+          <w:rFonts w:ascii="Consolas" w:hAnsi="Consolas" w:cs="Consolas"/>
+          <w:kern w:val="0"/>
+          <w:sz w:val="28"/>
+          <w:szCs w:val="28"/>
+        </w:rPr>
+        <w:t>、</w:t>
+      </w:r>
+      <w:r>
+        <w:rPr>
+          <w:rFonts w:ascii="Consolas" w:hAnsi="Consolas" w:cs="Consolas"/>
+          <w:kern w:val="0"/>
+          <w:sz w:val="28"/>
+          <w:szCs w:val="28"/>
+        </w:rPr>
+        <w:t>20μl</w:t>
+      </w:r>
+      <w:r>
+        <w:rPr>
+          <w:rFonts w:ascii="Consolas" w:hAnsi="Consolas" w:cs="Consolas"/>
+          <w:kern w:val="0"/>
+          <w:sz w:val="28"/>
+          <w:szCs w:val="28"/>
+        </w:rPr>
+        <w:t>）</w:t>
       </w:r>
     </w:p>
     <w:p>
@@ -4127,12 +3873,30 @@
         <w:spacing w:line="340" w:lineRule="atLeast"/>
         <w:jc w:val="left"/>
         <w:rPr>
-          <w:rFonts w:ascii="Tahoma" w:eastAsia="宋体" w:hAnsi="Tahoma" w:cs="Tahoma"/>
-          <w:kern w:val="0"/>
-          <w:sz w:val="28"/>
-          <w:szCs w:val="28"/>
-        </w:rPr>
-      </w:pPr>
+          <w:rFonts w:ascii="Consolas" w:hAnsi="Consolas" w:cs="Consolas"/>
+          <w:kern w:val="0"/>
+          <w:sz w:val="28"/>
+          <w:szCs w:val="28"/>
+        </w:rPr>
+      </w:pPr>
+      <w:r>
+        <w:rPr>
+          <w:rFonts w:ascii="Consolas" w:hAnsi="Consolas" w:cs="Consolas"/>
+          <w:kern w:val="0"/>
+          <w:sz w:val="28"/>
+          <w:szCs w:val="28"/>
+        </w:rPr>
+        <w:t>根据送样测序的结果，每个样品送样量至少</w:t>
+      </w:r>
+      <w:r>
+        <w:rPr>
+          <w:rFonts w:ascii="Consolas" w:hAnsi="Consolas" w:cs="Consolas"/>
+          <w:kern w:val="0"/>
+          <w:sz w:val="28"/>
+          <w:szCs w:val="28"/>
+        </w:rPr>
+        <w:t>8ul</w:t>
+      </w:r>
     </w:p>
     <w:p>
       <w:pPr>
@@ -4143,84 +3907,12 @@
         <w:spacing w:line="340" w:lineRule="atLeast"/>
         <w:jc w:val="left"/>
         <w:rPr>
-          <w:rFonts w:ascii="Times New Roman" w:hAnsi="Times New Roman" w:cs="Times New Roman"/>
-          <w:kern w:val="0"/>
-          <w:sz w:val="28"/>
-          <w:szCs w:val="28"/>
-        </w:rPr>
-      </w:pPr>
-      <w:r>
-        <w:rPr>
-          <w:rFonts w:ascii="Times New Roman" w:hAnsi="Times New Roman" w:cs="Times New Roman"/>
-          <w:kern w:val="0"/>
-          <w:sz w:val="28"/>
-          <w:szCs w:val="28"/>
-        </w:rPr>
-        <w:t>3</w:t>
-      </w:r>
-      <w:r>
-        <w:rPr>
-          <w:rFonts w:ascii="Times New Roman" w:hAnsi="Times New Roman" w:cs="Times New Roman"/>
-          <w:kern w:val="0"/>
-          <w:sz w:val="28"/>
-          <w:szCs w:val="28"/>
-        </w:rPr>
-        <w:t>）磁珠法直接回收产物（</w:t>
-      </w:r>
-      <w:r>
-        <w:rPr>
-          <w:rFonts w:ascii="Times New Roman" w:hAnsi="Times New Roman" w:cs="Times New Roman" w:hint="eastAsia"/>
-          <w:kern w:val="0"/>
-          <w:sz w:val="28"/>
-          <w:szCs w:val="28"/>
-        </w:rPr>
-        <w:t>每管</w:t>
-      </w:r>
-      <w:r>
-        <w:rPr>
-          <w:rFonts w:ascii="Times New Roman" w:hAnsi="Times New Roman" w:cs="Times New Roman"/>
-          <w:kern w:val="0"/>
-          <w:sz w:val="28"/>
-          <w:szCs w:val="28"/>
-        </w:rPr>
-        <w:t>PCR</w:t>
-      </w:r>
-      <w:r>
-        <w:rPr>
-          <w:rFonts w:ascii="Times New Roman" w:hAnsi="Times New Roman" w:cs="Times New Roman" w:hint="eastAsia"/>
-          <w:kern w:val="0"/>
-          <w:sz w:val="28"/>
-          <w:szCs w:val="28"/>
-        </w:rPr>
-        <w:t>产物使用</w:t>
-      </w:r>
-      <w:r>
-        <w:rPr>
-          <w:rFonts w:ascii="Times New Roman" w:hAnsi="Times New Roman" w:cs="Times New Roman" w:hint="eastAsia"/>
-          <w:kern w:val="0"/>
-          <w:sz w:val="28"/>
-          <w:szCs w:val="28"/>
-        </w:rPr>
-        <w:t>20ul</w:t>
-      </w:r>
-      <w:r>
-        <w:rPr>
-          <w:rFonts w:ascii="Times New Roman" w:hAnsi="Times New Roman" w:cs="Times New Roman" w:hint="eastAsia"/>
-          <w:kern w:val="0"/>
-          <w:sz w:val="28"/>
-          <w:szCs w:val="28"/>
-        </w:rPr>
-        <w:t>水洗脱</w:t>
-      </w:r>
-      <w:r>
-        <w:rPr>
-          <w:rFonts w:ascii="Times New Roman" w:hAnsi="Times New Roman" w:cs="Times New Roman" w:hint="eastAsia"/>
-          <w:kern w:val="0"/>
-          <w:sz w:val="28"/>
-          <w:szCs w:val="28"/>
-        </w:rPr>
-        <w:t>，全部送样测序）</w:t>
-      </w:r>
+          <w:rFonts w:ascii="Consolas" w:hAnsi="Consolas" w:cs="Consolas"/>
+          <w:kern w:val="0"/>
+          <w:sz w:val="28"/>
+          <w:szCs w:val="28"/>
+        </w:rPr>
+      </w:pPr>
     </w:p>
     <w:p>
       <w:pPr>
@@ -4231,7 +3923,7 @@
         <w:spacing w:line="340" w:lineRule="atLeast"/>
         <w:jc w:val="left"/>
         <w:rPr>
-          <w:rFonts w:ascii="Helvetica Neue" w:hAnsi="Helvetica Neue" w:cs="Helvetica Neue"/>
+          <w:rFonts w:ascii="Consolas" w:hAnsi="Consolas" w:cs="Consolas"/>
           <w:kern w:val="0"/>
           <w:sz w:val="28"/>
           <w:szCs w:val="28"/>
@@ -4247,102 +3939,12 @@
         <w:spacing w:line="340" w:lineRule="atLeast"/>
         <w:jc w:val="left"/>
         <w:rPr>
-          <w:rFonts w:ascii="Helvetica Neue" w:hAnsi="Helvetica Neue" w:cs="Helvetica Neue"/>
-          <w:kern w:val="0"/>
-          <w:sz w:val="28"/>
-          <w:szCs w:val="28"/>
-        </w:rPr>
-      </w:pPr>
-      <w:r>
-        <w:rPr>
-          <w:rFonts w:ascii="Helvetica Neue" w:hAnsi="Helvetica Neue" w:cs="Helvetica Neue"/>
-          <w:kern w:val="0"/>
-          <w:sz w:val="28"/>
-          <w:szCs w:val="28"/>
-        </w:rPr>
-        <w:t>4</w:t>
-      </w:r>
-      <w:r>
-        <w:rPr>
-          <w:rFonts w:ascii="Helvetica Neue" w:hAnsi="Helvetica Neue" w:cs="Helvetica Neue"/>
-          <w:kern w:val="0"/>
-          <w:sz w:val="28"/>
-          <w:szCs w:val="28"/>
-        </w:rPr>
-        <w:t>）送引物测序（测试送样量</w:t>
-      </w:r>
-      <w:r>
-        <w:rPr>
-          <w:rFonts w:ascii="Helvetica Neue" w:hAnsi="Helvetica Neue" w:cs="Helvetica Neue"/>
-          <w:kern w:val="0"/>
-          <w:sz w:val="28"/>
-          <w:szCs w:val="28"/>
-        </w:rPr>
-        <w:t>8μl</w:t>
-      </w:r>
-      <w:r>
-        <w:rPr>
-          <w:rFonts w:ascii="Helvetica Neue" w:hAnsi="Helvetica Neue" w:cs="Helvetica Neue"/>
-          <w:kern w:val="0"/>
-          <w:sz w:val="28"/>
-          <w:szCs w:val="28"/>
-        </w:rPr>
-        <w:t>、</w:t>
-      </w:r>
-      <w:r>
-        <w:rPr>
-          <w:rFonts w:ascii="Helvetica Neue" w:hAnsi="Helvetica Neue" w:cs="Helvetica Neue"/>
-          <w:kern w:val="0"/>
-          <w:sz w:val="28"/>
-          <w:szCs w:val="28"/>
-        </w:rPr>
-        <w:t>10μl</w:t>
-      </w:r>
-      <w:r>
-        <w:rPr>
-          <w:rFonts w:ascii="Helvetica Neue" w:hAnsi="Helvetica Neue" w:cs="Helvetica Neue"/>
-          <w:kern w:val="0"/>
-          <w:sz w:val="28"/>
-          <w:szCs w:val="28"/>
-        </w:rPr>
-        <w:t>、</w:t>
-      </w:r>
-      <w:r>
-        <w:rPr>
-          <w:rFonts w:ascii="Helvetica Neue" w:hAnsi="Helvetica Neue" w:cs="Helvetica Neue"/>
-          <w:kern w:val="0"/>
-          <w:sz w:val="28"/>
-          <w:szCs w:val="28"/>
-        </w:rPr>
-        <w:t>15μl</w:t>
-      </w:r>
-      <w:r>
-        <w:rPr>
-          <w:rFonts w:ascii="Helvetica Neue" w:hAnsi="Helvetica Neue" w:cs="Helvetica Neue"/>
-          <w:kern w:val="0"/>
-          <w:sz w:val="28"/>
-          <w:szCs w:val="28"/>
-        </w:rPr>
-        <w:t>、</w:t>
-      </w:r>
-      <w:r>
-        <w:rPr>
-          <w:rFonts w:ascii="Helvetica Neue" w:hAnsi="Helvetica Neue" w:cs="Helvetica Neue"/>
-          <w:kern w:val="0"/>
-          <w:sz w:val="28"/>
-          <w:szCs w:val="28"/>
-        </w:rPr>
-        <w:t>20μl</w:t>
-      </w:r>
-      <w:r>
-        <w:rPr>
-          <w:rFonts w:ascii="Helvetica Neue" w:hAnsi="Helvetica Neue" w:cs="Helvetica Neue"/>
-          <w:kern w:val="0"/>
-          <w:sz w:val="28"/>
-          <w:szCs w:val="28"/>
-        </w:rPr>
-        <w:t>）</w:t>
-      </w:r>
+          <w:rFonts w:ascii="Consolas" w:hAnsi="Consolas" w:cs="Consolas"/>
+          <w:kern w:val="0"/>
+          <w:sz w:val="28"/>
+          <w:szCs w:val="28"/>
+        </w:rPr>
+      </w:pPr>
     </w:p>
     <w:p>
       <w:pPr>
@@ -4353,30 +3955,12 @@
         <w:spacing w:line="340" w:lineRule="atLeast"/>
         <w:jc w:val="left"/>
         <w:rPr>
-          <w:rFonts w:ascii="Helvetica Neue" w:hAnsi="Helvetica Neue" w:cs="Helvetica Neue"/>
-          <w:kern w:val="0"/>
-          <w:sz w:val="28"/>
-          <w:szCs w:val="28"/>
-        </w:rPr>
-      </w:pPr>
-      <w:r>
-        <w:rPr>
-          <w:rFonts w:ascii="Helvetica Neue" w:hAnsi="Helvetica Neue" w:cs="Helvetica Neue" w:hint="eastAsia"/>
-          <w:kern w:val="0"/>
-          <w:sz w:val="28"/>
-          <w:szCs w:val="28"/>
-        </w:rPr>
-        <w:t>根据送样测序的结果，每个样品送样量至少</w:t>
-      </w:r>
-      <w:r>
-        <w:rPr>
-          <w:rFonts w:ascii="Helvetica Neue" w:hAnsi="Helvetica Neue" w:cs="Helvetica Neue" w:hint="eastAsia"/>
-          <w:kern w:val="0"/>
-          <w:sz w:val="28"/>
-          <w:szCs w:val="28"/>
-        </w:rPr>
-        <w:t>8ul</w:t>
-      </w:r>
+          <w:rFonts w:ascii="Consolas" w:hAnsi="Consolas" w:cs="Consolas"/>
+          <w:kern w:val="0"/>
+          <w:sz w:val="28"/>
+          <w:szCs w:val="28"/>
+        </w:rPr>
+      </w:pPr>
     </w:p>
     <w:p>
       <w:pPr>
@@ -4387,12 +3971,48 @@
         <w:spacing w:line="340" w:lineRule="atLeast"/>
         <w:jc w:val="left"/>
         <w:rPr>
-          <w:rFonts w:ascii="Helvetica Neue" w:hAnsi="Helvetica Neue" w:cs="Helvetica Neue"/>
-          <w:kern w:val="0"/>
-          <w:sz w:val="28"/>
-          <w:szCs w:val="28"/>
-        </w:rPr>
-      </w:pPr>
+          <w:rFonts w:ascii="Consolas" w:hAnsi="Consolas" w:cs="Consolas"/>
+          <w:kern w:val="0"/>
+          <w:sz w:val="28"/>
+          <w:szCs w:val="28"/>
+        </w:rPr>
+      </w:pPr>
+      <w:r>
+        <w:rPr>
+          <w:rFonts w:ascii="Consolas" w:hAnsi="Consolas" w:cs="Consolas"/>
+          <w:kern w:val="0"/>
+          <w:sz w:val="28"/>
+          <w:szCs w:val="28"/>
+        </w:rPr>
+        <w:t>5</w:t>
+      </w:r>
+      <w:r>
+        <w:rPr>
+          <w:rFonts w:ascii="Consolas" w:hAnsi="Consolas" w:cs="Consolas"/>
+          <w:kern w:val="0"/>
+          <w:sz w:val="28"/>
+          <w:szCs w:val="28"/>
+        </w:rPr>
+        <w:t>）提交结果给徐柏青，报告结果示例见</w:t>
+      </w:r>
+      <w:r>
+        <w:rPr>
+          <w:rFonts w:ascii="Consolas" w:hAnsi="Consolas" w:cs="Consolas"/>
+          <w:kern w:val="0"/>
+          <w:sz w:val="28"/>
+          <w:szCs w:val="28"/>
+        </w:rPr>
+        <w:t>Excel</w:t>
+      </w:r>
+      <w:r>
+        <w:rPr>
+          <w:rFonts w:ascii="Consolas" w:hAnsi="Consolas" w:cs="Consolas"/>
+          <w:kern w:val="0"/>
+          <w:sz w:val="28"/>
+          <w:szCs w:val="28"/>
+        </w:rPr>
+        <w:t>。</w:t>
+      </w:r>
     </w:p>
     <w:p>
       <w:pPr>
@@ -4403,115 +4023,15 @@
         <w:spacing w:line="340" w:lineRule="atLeast"/>
         <w:jc w:val="left"/>
         <w:rPr>
-          <w:rFonts w:ascii="Helvetica Neue" w:hAnsi="Helvetica Neue" w:cs="Helvetica Neue"/>
-          <w:kern w:val="0"/>
-          <w:sz w:val="28"/>
-          <w:szCs w:val="28"/>
-        </w:rPr>
-      </w:pPr>
-    </w:p>
-    <w:p>
-      <w:pPr>
-        <w:widowControl/>
-        <w:autoSpaceDE w:val="0"/>
-        <w:autoSpaceDN w:val="0"/>
-        <w:adjustRightInd w:val="0"/>
-        <w:spacing w:line="340" w:lineRule="atLeast"/>
-        <w:jc w:val="left"/>
-        <w:rPr>
-          <w:rFonts w:ascii="Helvetica Neue" w:hAnsi="Helvetica Neue" w:cs="Helvetica Neue"/>
-          <w:kern w:val="0"/>
-          <w:sz w:val="28"/>
-          <w:szCs w:val="28"/>
-        </w:rPr>
-      </w:pPr>
-    </w:p>
-    <w:p>
-      <w:pPr>
-        <w:widowControl/>
-        <w:autoSpaceDE w:val="0"/>
-        <w:autoSpaceDN w:val="0"/>
-        <w:adjustRightInd w:val="0"/>
-        <w:spacing w:line="340" w:lineRule="atLeast"/>
-        <w:jc w:val="left"/>
-        <w:rPr>
-          <w:rFonts w:ascii="Helvetica Neue" w:hAnsi="Helvetica Neue" w:cs="Helvetica Neue"/>
-          <w:kern w:val="0"/>
-          <w:sz w:val="28"/>
-          <w:szCs w:val="28"/>
-        </w:rPr>
-      </w:pPr>
-    </w:p>
-    <w:p>
-      <w:pPr>
-        <w:widowControl/>
-        <w:autoSpaceDE w:val="0"/>
-        <w:autoSpaceDN w:val="0"/>
-        <w:adjustRightInd w:val="0"/>
-        <w:spacing w:line="340" w:lineRule="atLeast"/>
-        <w:jc w:val="left"/>
-        <w:rPr>
-          <w:rFonts w:ascii="Helvetica Neue" w:hAnsi="Helvetica Neue" w:cs="Helvetica Neue"/>
-          <w:kern w:val="0"/>
-          <w:sz w:val="28"/>
-          <w:szCs w:val="28"/>
-        </w:rPr>
-      </w:pPr>
-      <w:r>
-        <w:rPr>
-          <w:rFonts w:ascii="Helvetica Neue" w:hAnsi="Helvetica Neue" w:cs="Helvetica Neue"/>
-          <w:kern w:val="0"/>
-          <w:sz w:val="28"/>
-          <w:szCs w:val="28"/>
-        </w:rPr>
-        <w:t>5</w:t>
-      </w:r>
-      <w:r>
-        <w:rPr>
-          <w:rFonts w:ascii="Helvetica Neue" w:hAnsi="Helvetica Neue" w:cs="Helvetica Neue"/>
-          <w:kern w:val="0"/>
-          <w:sz w:val="28"/>
-          <w:szCs w:val="28"/>
-        </w:rPr>
-        <w:t>）提交结果给徐柏青，报告结果示例见</w:t>
-      </w:r>
-      <w:r>
-        <w:rPr>
-          <w:rFonts w:ascii="Helvetica Neue" w:hAnsi="Helvetica Neue" w:cs="Helvetica Neue"/>
-          <w:kern w:val="0"/>
-          <w:sz w:val="28"/>
-          <w:szCs w:val="28"/>
-        </w:rPr>
-        <w:t>Excel</w:t>
-      </w:r>
-      <w:r>
-        <w:rPr>
-          <w:rFonts w:ascii="Helvetica Neue" w:hAnsi="Helvetica Neue" w:cs="Helvetica Neue"/>
-          <w:kern w:val="0"/>
-          <w:sz w:val="28"/>
-          <w:szCs w:val="28"/>
-        </w:rPr>
-        <w:t>。</w:t>
-      </w:r>
-    </w:p>
-    <w:p>
-      <w:pPr>
-        <w:widowControl/>
-        <w:autoSpaceDE w:val="0"/>
-        <w:autoSpaceDN w:val="0"/>
-        <w:adjustRightInd w:val="0"/>
-        <w:spacing w:line="340" w:lineRule="atLeast"/>
-        <w:jc w:val="left"/>
-        <w:rPr>
-          <w:rFonts w:ascii="Helvetica Neue" w:hAnsi="Helvetica Neue" w:cs="Helvetica Neue"/>
-          <w:kern w:val="0"/>
-          <w:sz w:val="28"/>
-          <w:szCs w:val="28"/>
-        </w:rPr>
-      </w:pPr>
-      <w:r>
-        <w:rPr>
-          <w:rFonts w:ascii="Helvetica Neue" w:hAnsi="Helvetica Neue" w:cs="Helvetica Neue" w:hint="eastAsia"/>
+          <w:rFonts w:ascii="Consolas" w:hAnsi="Consolas" w:cs="Consolas"/>
+          <w:kern w:val="0"/>
+          <w:sz w:val="28"/>
+          <w:szCs w:val="28"/>
+        </w:rPr>
+      </w:pPr>
+      <w:r>
+        <w:rPr>
+          <w:rFonts w:ascii="Consolas" w:hAnsi="Consolas" w:cs="Consolas"/>
           <w:noProof/>
           <w:kern w:val="0"/>
           <w:sz w:val="28"/>
@@ -4541,7 +4061,7 @@
                     <pic:cNvPicPr/>
                   </pic:nvPicPr>
                   <pic:blipFill>
-                    <a:blip r:embed="rId8">
+                    <a:blip r:embed="rId7">
                       <a:extLst>
                         <a:ext uri="{28A0092B-C50C-407E-A947-70E740481C1C}">
                           <a14:useLocalDpi xmlns:a14="http://schemas.microsoft.com/office/drawing/2010/main" val="0"/>
@@ -4583,7 +4103,7 @@
         <w:spacing w:line="340" w:lineRule="atLeast"/>
         <w:jc w:val="left"/>
         <w:rPr>
-          <w:rFonts w:ascii="Helvetica Neue" w:hAnsi="Helvetica Neue" w:cs="Helvetica Neue"/>
+          <w:rFonts w:ascii="Consolas" w:hAnsi="Consolas" w:cs="Consolas"/>
           <w:kern w:val="0"/>
           <w:sz w:val="28"/>
           <w:szCs w:val="28"/>
@@ -4599,7 +4119,7 @@
         <w:spacing w:line="340" w:lineRule="atLeast"/>
         <w:jc w:val="left"/>
         <w:rPr>
-          <w:rFonts w:ascii="Times New Roman" w:eastAsia="宋体" w:hAnsi="Times New Roman" w:cs="Times New Roman" w:hint="eastAsia"/>
+          <w:rFonts w:ascii="Consolas" w:eastAsia="宋体" w:hAnsi="Consolas" w:cs="Consolas"/>
           <w:kern w:val="0"/>
           <w:sz w:val="28"/>
           <w:szCs w:val="28"/>
@@ -4615,7 +4135,7 @@
         <w:spacing w:line="340" w:lineRule="atLeast"/>
         <w:jc w:val="left"/>
         <w:rPr>
-          <w:rFonts w:ascii="Times New Roman" w:eastAsia="宋体" w:hAnsi="Times New Roman" w:cs="Times New Roman" w:hint="eastAsia"/>
+          <w:rFonts w:ascii="Consolas" w:eastAsia="宋体" w:hAnsi="Consolas" w:cs="Consolas"/>
           <w:kern w:val="0"/>
           <w:sz w:val="28"/>
           <w:szCs w:val="28"/>
@@ -4631,7 +4151,7 @@
         <w:spacing w:line="340" w:lineRule="atLeast"/>
         <w:jc w:val="left"/>
         <w:rPr>
-          <w:rFonts w:ascii="Times New Roman" w:eastAsia="宋体" w:hAnsi="Times New Roman" w:cs="Times New Roman" w:hint="eastAsia"/>
+          <w:rFonts w:ascii="Consolas" w:eastAsia="宋体" w:hAnsi="Consolas" w:cs="Consolas"/>
           <w:kern w:val="0"/>
           <w:sz w:val="28"/>
           <w:szCs w:val="28"/>
@@ -4647,7 +4167,7 @@
         <w:spacing w:line="340" w:lineRule="atLeast"/>
         <w:jc w:val="left"/>
         <w:rPr>
-          <w:rFonts w:ascii="Times New Roman" w:eastAsia="宋体" w:hAnsi="Times New Roman" w:cs="Times New Roman" w:hint="eastAsia"/>
+          <w:rFonts w:ascii="Consolas" w:eastAsia="宋体" w:hAnsi="Consolas" w:cs="Consolas"/>
           <w:kern w:val="0"/>
           <w:sz w:val="28"/>
           <w:szCs w:val="28"/>
@@ -4663,7 +4183,7 @@
         <w:spacing w:line="340" w:lineRule="atLeast"/>
         <w:jc w:val="left"/>
         <w:rPr>
-          <w:rFonts w:ascii="Times New Roman" w:eastAsia="宋体" w:hAnsi="Times New Roman" w:cs="Times New Roman" w:hint="eastAsia"/>
+          <w:rFonts w:ascii="Consolas" w:eastAsia="宋体" w:hAnsi="Consolas" w:cs="Consolas"/>
           <w:kern w:val="0"/>
           <w:sz w:val="28"/>
           <w:szCs w:val="28"/>
@@ -4679,7 +4199,7 @@
         <w:spacing w:line="340" w:lineRule="atLeast"/>
         <w:jc w:val="left"/>
         <w:rPr>
-          <w:rFonts w:ascii="Times New Roman" w:eastAsia="宋体" w:hAnsi="Times New Roman" w:cs="Times New Roman" w:hint="eastAsia"/>
+          <w:rFonts w:ascii="Consolas" w:eastAsia="宋体" w:hAnsi="Consolas" w:cs="Consolas"/>
           <w:kern w:val="0"/>
           <w:sz w:val="28"/>
           <w:szCs w:val="28"/>
@@ -4695,15 +4215,15 @@
         <w:spacing w:line="340" w:lineRule="atLeast"/>
         <w:jc w:val="left"/>
         <w:rPr>
-          <w:rFonts w:ascii="Times New Roman" w:eastAsia="宋体" w:hAnsi="Times New Roman" w:cs="Times New Roman" w:hint="eastAsia"/>
-          <w:kern w:val="0"/>
-          <w:sz w:val="28"/>
-          <w:szCs w:val="28"/>
-        </w:rPr>
-      </w:pPr>
-      <w:r>
-        <w:rPr>
-          <w:rFonts w:ascii="Times New Roman" w:eastAsia="宋体" w:hAnsi="Times New Roman" w:cs="Times New Roman" w:hint="eastAsia"/>
+          <w:rFonts w:ascii="Consolas" w:eastAsia="宋体" w:hAnsi="Consolas" w:cs="Consolas"/>
+          <w:kern w:val="0"/>
+          <w:sz w:val="28"/>
+          <w:szCs w:val="28"/>
+        </w:rPr>
+      </w:pPr>
+      <w:r>
+        <w:rPr>
+          <w:rFonts w:ascii="Consolas" w:eastAsia="宋体" w:hAnsi="Consolas" w:cs="Consolas"/>
           <w:kern w:val="0"/>
           <w:sz w:val="28"/>
           <w:szCs w:val="28"/>
@@ -4720,15 +4240,15 @@
         <w:spacing w:line="340" w:lineRule="atLeast"/>
         <w:jc w:val="left"/>
         <w:rPr>
-          <w:rFonts w:ascii="Times New Roman" w:eastAsia="宋体" w:hAnsi="Times New Roman" w:cs="Times New Roman" w:hint="eastAsia"/>
-          <w:kern w:val="0"/>
-          <w:sz w:val="28"/>
-          <w:szCs w:val="28"/>
-        </w:rPr>
-      </w:pPr>
-      <w:r>
-        <w:rPr>
-          <w:rFonts w:ascii="Times New Roman" w:eastAsia="宋体" w:hAnsi="Times New Roman" w:cs="Times New Roman" w:hint="eastAsia"/>
+          <w:rFonts w:ascii="Consolas" w:eastAsia="宋体" w:hAnsi="Consolas" w:cs="Consolas"/>
+          <w:kern w:val="0"/>
+          <w:sz w:val="28"/>
+          <w:szCs w:val="28"/>
+        </w:rPr>
+      </w:pPr>
+      <w:r>
+        <w:rPr>
+          <w:rFonts w:ascii="Consolas" w:eastAsia="宋体" w:hAnsi="Consolas" w:cs="Consolas"/>
           <w:kern w:val="0"/>
           <w:sz w:val="28"/>
           <w:szCs w:val="28"/>
@@ -4737,7 +4257,7 @@
       </w:r>
       <w:r>
         <w:rPr>
-          <w:rFonts w:ascii="Times New Roman" w:eastAsia="宋体" w:hAnsi="Times New Roman" w:cs="Times New Roman" w:hint="eastAsia"/>
+          <w:rFonts w:ascii="Consolas" w:eastAsia="宋体" w:hAnsi="Consolas" w:cs="Consolas"/>
           <w:kern w:val="0"/>
           <w:sz w:val="28"/>
           <w:szCs w:val="28"/>
@@ -4754,7 +4274,7 @@
         <w:spacing w:line="340" w:lineRule="atLeast"/>
         <w:jc w:val="left"/>
         <w:rPr>
-          <w:rFonts w:ascii="Times New Roman" w:eastAsia="宋体" w:hAnsi="Times New Roman" w:cs="Times New Roman" w:hint="eastAsia"/>
+          <w:rFonts w:ascii="Consolas" w:eastAsia="宋体" w:hAnsi="Consolas" w:cs="Consolas"/>
           <w:kern w:val="0"/>
           <w:sz w:val="28"/>
           <w:szCs w:val="28"/>
@@ -4770,15 +4290,15 @@
         <w:spacing w:line="340" w:lineRule="atLeast"/>
         <w:jc w:val="left"/>
         <w:rPr>
-          <w:rFonts w:ascii="Times New Roman" w:eastAsia="宋体" w:hAnsi="Times New Roman" w:cs="Times New Roman" w:hint="eastAsia"/>
-          <w:kern w:val="0"/>
-          <w:sz w:val="28"/>
-          <w:szCs w:val="28"/>
-        </w:rPr>
-      </w:pPr>
-      <w:r>
-        <w:rPr>
-          <w:rFonts w:ascii="Times New Roman" w:eastAsia="宋体" w:hAnsi="Times New Roman" w:cs="Times New Roman" w:hint="eastAsia"/>
+          <w:rFonts w:ascii="Consolas" w:eastAsia="宋体" w:hAnsi="Consolas" w:cs="Consolas"/>
+          <w:kern w:val="0"/>
+          <w:sz w:val="28"/>
+          <w:szCs w:val="28"/>
+        </w:rPr>
+      </w:pPr>
+      <w:r>
+        <w:rPr>
+          <w:rFonts w:ascii="Consolas" w:eastAsia="宋体" w:hAnsi="Consolas" w:cs="Consolas"/>
           <w:kern w:val="0"/>
           <w:sz w:val="28"/>
           <w:szCs w:val="28"/>
@@ -4787,7 +4307,7 @@
       </w:r>
       <w:r>
         <w:rPr>
-          <w:rFonts w:ascii="Times New Roman" w:eastAsia="宋体" w:hAnsi="Times New Roman" w:cs="Times New Roman" w:hint="eastAsia"/>
+          <w:rFonts w:ascii="Consolas" w:eastAsia="宋体" w:hAnsi="Consolas" w:cs="Consolas"/>
           <w:kern w:val="0"/>
           <w:sz w:val="28"/>
           <w:szCs w:val="28"/>
@@ -4804,15 +4324,15 @@
         <w:spacing w:line="340" w:lineRule="atLeast"/>
         <w:jc w:val="left"/>
         <w:rPr>
-          <w:rFonts w:ascii="Times New Roman" w:eastAsia="宋体" w:hAnsi="Times New Roman" w:cs="Times New Roman" w:hint="eastAsia"/>
-          <w:kern w:val="0"/>
-          <w:sz w:val="28"/>
-          <w:szCs w:val="28"/>
-        </w:rPr>
-      </w:pPr>
-      <w:r>
-        <w:rPr>
-          <w:rFonts w:ascii="Times New Roman" w:eastAsia="宋体" w:hAnsi="Times New Roman" w:cs="Times New Roman" w:hint="eastAsia"/>
+          <w:rFonts w:ascii="Consolas" w:eastAsia="宋体" w:hAnsi="Consolas" w:cs="Consolas"/>
+          <w:kern w:val="0"/>
+          <w:sz w:val="28"/>
+          <w:szCs w:val="28"/>
+        </w:rPr>
+      </w:pPr>
+      <w:r>
+        <w:rPr>
+          <w:rFonts w:ascii="Consolas" w:eastAsia="宋体" w:hAnsi="Consolas" w:cs="Consolas"/>
           <w:noProof/>
           <w:kern w:val="0"/>
           <w:sz w:val="28"/>
@@ -4842,7 +4362,7 @@
                     <pic:cNvPicPr/>
                   </pic:nvPicPr>
                   <pic:blipFill>
-                    <a:blip r:embed="rId9">
+                    <a:blip r:embed="rId8">
                       <a:extLst>
                         <a:ext uri="{28A0092B-C50C-407E-A947-70E740481C1C}">
                           <a14:useLocalDpi xmlns:a14="http://schemas.microsoft.com/office/drawing/2010/main" val="0"/>
@@ -4884,7 +4404,7 @@
         <w:spacing w:line="340" w:lineRule="atLeast"/>
         <w:jc w:val="left"/>
         <w:rPr>
-          <w:rFonts w:ascii="Times New Roman" w:eastAsia="宋体" w:hAnsi="Times New Roman" w:cs="Times New Roman" w:hint="eastAsia"/>
+          <w:rFonts w:ascii="Consolas" w:eastAsia="宋体" w:hAnsi="Consolas" w:cs="Consolas"/>
           <w:kern w:val="0"/>
           <w:sz w:val="28"/>
           <w:szCs w:val="28"/>
@@ -4900,7 +4420,7 @@
         <w:spacing w:line="340" w:lineRule="atLeast"/>
         <w:jc w:val="left"/>
         <w:rPr>
-          <w:rFonts w:ascii="Times New Roman" w:eastAsia="宋体" w:hAnsi="Times New Roman" w:cs="Times New Roman" w:hint="eastAsia"/>
+          <w:rFonts w:ascii="Consolas" w:eastAsia="宋体" w:hAnsi="Consolas" w:cs="Consolas"/>
           <w:kern w:val="0"/>
           <w:sz w:val="28"/>
           <w:szCs w:val="28"/>
@@ -4916,7 +4436,7 @@
         <w:spacing w:line="340" w:lineRule="atLeast"/>
         <w:jc w:val="left"/>
         <w:rPr>
-          <w:rFonts w:ascii="Times New Roman" w:eastAsia="宋体" w:hAnsi="Times New Roman" w:cs="Times New Roman" w:hint="eastAsia"/>
+          <w:rFonts w:ascii="Consolas" w:eastAsia="宋体" w:hAnsi="Consolas" w:cs="Consolas"/>
           <w:kern w:val="0"/>
           <w:sz w:val="28"/>
           <w:szCs w:val="28"/>
@@ -4932,7 +4452,7 @@
         <w:spacing w:line="340" w:lineRule="atLeast"/>
         <w:jc w:val="left"/>
         <w:rPr>
-          <w:rFonts w:ascii="Times New Roman" w:eastAsia="宋体" w:hAnsi="Times New Roman" w:cs="Times New Roman" w:hint="eastAsia"/>
+          <w:rFonts w:ascii="Consolas" w:eastAsia="宋体" w:hAnsi="Consolas" w:cs="Consolas"/>
           <w:kern w:val="0"/>
           <w:sz w:val="28"/>
           <w:szCs w:val="28"/>
@@ -4948,7 +4468,7 @@
         <w:spacing w:line="340" w:lineRule="atLeast"/>
         <w:jc w:val="left"/>
         <w:rPr>
-          <w:rFonts w:ascii="Times New Roman" w:eastAsia="宋体" w:hAnsi="Times New Roman" w:cs="Times New Roman" w:hint="eastAsia"/>
+          <w:rFonts w:ascii="Consolas" w:eastAsia="宋体" w:hAnsi="Consolas" w:cs="Consolas"/>
           <w:kern w:val="0"/>
           <w:sz w:val="28"/>
           <w:szCs w:val="28"/>
@@ -4964,7 +4484,7 @@
         <w:spacing w:line="340" w:lineRule="atLeast"/>
         <w:jc w:val="left"/>
         <w:rPr>
-          <w:rFonts w:ascii="Times New Roman" w:eastAsia="宋体" w:hAnsi="Times New Roman" w:cs="Times New Roman" w:hint="eastAsia"/>
+          <w:rFonts w:ascii="Consolas" w:eastAsia="宋体" w:hAnsi="Consolas" w:cs="Consolas"/>
           <w:kern w:val="0"/>
           <w:sz w:val="28"/>
           <w:szCs w:val="28"/>
@@ -4980,7 +4500,7 @@
         <w:spacing w:line="340" w:lineRule="atLeast"/>
         <w:jc w:val="left"/>
         <w:rPr>
-          <w:rFonts w:ascii="Times New Roman" w:eastAsia="宋体" w:hAnsi="Times New Roman" w:cs="Times New Roman" w:hint="eastAsia"/>
+          <w:rFonts w:ascii="Consolas" w:eastAsia="宋体" w:hAnsi="Consolas" w:cs="Consolas"/>
           <w:kern w:val="0"/>
           <w:sz w:val="28"/>
           <w:szCs w:val="28"/>
@@ -4996,7 +4516,7 @@
         <w:spacing w:line="340" w:lineRule="atLeast"/>
         <w:jc w:val="left"/>
         <w:rPr>
-          <w:rFonts w:ascii="Times New Roman" w:eastAsia="宋体" w:hAnsi="Times New Roman" w:cs="Times New Roman" w:hint="eastAsia"/>
+          <w:rFonts w:ascii="Consolas" w:eastAsia="宋体" w:hAnsi="Consolas" w:cs="Consolas"/>
           <w:kern w:val="0"/>
           <w:sz w:val="28"/>
           <w:szCs w:val="28"/>
@@ -5012,15 +4532,15 @@
         <w:spacing w:line="340" w:lineRule="atLeast"/>
         <w:jc w:val="left"/>
         <w:rPr>
-          <w:rFonts w:ascii="Times New Roman" w:eastAsia="宋体" w:hAnsi="Times New Roman" w:cs="Times New Roman" w:hint="eastAsia"/>
-          <w:kern w:val="0"/>
-          <w:sz w:val="28"/>
-          <w:szCs w:val="28"/>
-        </w:rPr>
-      </w:pPr>
-      <w:r>
-        <w:rPr>
-          <w:rFonts w:ascii="Times New Roman" w:eastAsia="宋体" w:hAnsi="Times New Roman" w:cs="Times New Roman" w:hint="eastAsia"/>
+          <w:rFonts w:ascii="Consolas" w:eastAsia="宋体" w:hAnsi="Consolas" w:cs="Consolas"/>
+          <w:kern w:val="0"/>
+          <w:sz w:val="28"/>
+          <w:szCs w:val="28"/>
+        </w:rPr>
+      </w:pPr>
+      <w:r>
+        <w:rPr>
+          <w:rFonts w:ascii="Consolas" w:eastAsia="宋体" w:hAnsi="Consolas" w:cs="Consolas"/>
           <w:kern w:val="0"/>
           <w:sz w:val="28"/>
           <w:szCs w:val="28"/>
@@ -5029,7 +4549,7 @@
       </w:r>
       <w:r>
         <w:rPr>
-          <w:rFonts w:ascii="Times New Roman" w:eastAsia="宋体" w:hAnsi="Times New Roman" w:cs="Times New Roman" w:hint="eastAsia"/>
+          <w:rFonts w:ascii="Consolas" w:eastAsia="宋体" w:hAnsi="Consolas" w:cs="Consolas"/>
           <w:kern w:val="0"/>
           <w:sz w:val="28"/>
           <w:szCs w:val="28"/>
@@ -5046,15 +4566,15 @@
         <w:spacing w:line="340" w:lineRule="atLeast"/>
         <w:jc w:val="left"/>
         <w:rPr>
-          <w:rFonts w:ascii="Times New Roman" w:eastAsia="宋体" w:hAnsi="Times New Roman" w:cs="Times New Roman" w:hint="eastAsia"/>
-          <w:kern w:val="0"/>
-          <w:sz w:val="28"/>
-          <w:szCs w:val="28"/>
-        </w:rPr>
-      </w:pPr>
-      <w:r>
-        <w:rPr>
-          <w:rFonts w:ascii="Times New Roman" w:eastAsia="宋体" w:hAnsi="Times New Roman" w:cs="Times New Roman" w:hint="eastAsia"/>
+          <w:rFonts w:ascii="Consolas" w:eastAsia="宋体" w:hAnsi="Consolas" w:cs="Consolas"/>
+          <w:kern w:val="0"/>
+          <w:sz w:val="28"/>
+          <w:szCs w:val="28"/>
+        </w:rPr>
+      </w:pPr>
+      <w:r>
+        <w:rPr>
+          <w:rFonts w:ascii="Consolas" w:eastAsia="宋体" w:hAnsi="Consolas" w:cs="Consolas"/>
           <w:noProof/>
           <w:kern w:val="0"/>
           <w:sz w:val="28"/>
@@ -5084,7 +4604,7 @@
                     <pic:cNvPicPr/>
                   </pic:nvPicPr>
                   <pic:blipFill>
-                    <a:blip r:embed="rId10">
+                    <a:blip r:embed="rId9">
                       <a:extLst>
                         <a:ext uri="{28A0092B-C50C-407E-A947-70E740481C1C}">
                           <a14:useLocalDpi xmlns:a14="http://schemas.microsoft.com/office/drawing/2010/main" val="0"/>
@@ -5126,7 +4646,7 @@
         <w:spacing w:line="340" w:lineRule="atLeast"/>
         <w:jc w:val="left"/>
         <w:rPr>
-          <w:rFonts w:ascii="Times New Roman" w:eastAsia="宋体" w:hAnsi="Times New Roman" w:cs="Times New Roman" w:hint="eastAsia"/>
+          <w:rFonts w:ascii="Consolas" w:eastAsia="宋体" w:hAnsi="Consolas" w:cs="Consolas"/>
           <w:kern w:val="0"/>
           <w:sz w:val="28"/>
           <w:szCs w:val="28"/>
@@ -5142,7 +4662,7 @@
         <w:spacing w:line="340" w:lineRule="atLeast"/>
         <w:jc w:val="left"/>
         <w:rPr>
-          <w:rFonts w:ascii="Times New Roman" w:eastAsia="宋体" w:hAnsi="Times New Roman" w:cs="Times New Roman" w:hint="eastAsia"/>
+          <w:rFonts w:ascii="Consolas" w:eastAsia="宋体" w:hAnsi="Consolas" w:cs="Consolas"/>
           <w:kern w:val="0"/>
           <w:sz w:val="28"/>
           <w:szCs w:val="28"/>
@@ -5158,7 +4678,7 @@
         <w:spacing w:line="340" w:lineRule="atLeast"/>
         <w:jc w:val="left"/>
         <w:rPr>
-          <w:rFonts w:ascii="Times New Roman" w:eastAsia="宋体" w:hAnsi="Times New Roman" w:cs="Times New Roman" w:hint="eastAsia"/>
+          <w:rFonts w:ascii="Consolas" w:eastAsia="宋体" w:hAnsi="Consolas" w:cs="Consolas"/>
           <w:kern w:val="0"/>
           <w:sz w:val="28"/>
           <w:szCs w:val="28"/>
@@ -5174,7 +4694,7 @@
         <w:spacing w:line="340" w:lineRule="atLeast"/>
         <w:jc w:val="left"/>
         <w:rPr>
-          <w:rFonts w:ascii="Times New Roman" w:eastAsia="宋体" w:hAnsi="Times New Roman" w:cs="Times New Roman" w:hint="eastAsia"/>
+          <w:rFonts w:ascii="Consolas" w:eastAsia="宋体" w:hAnsi="Consolas" w:cs="Consolas"/>
           <w:kern w:val="0"/>
           <w:sz w:val="28"/>
           <w:szCs w:val="28"/>
@@ -5190,7 +4710,7 @@
         <w:spacing w:line="340" w:lineRule="atLeast"/>
         <w:jc w:val="left"/>
         <w:rPr>
-          <w:rFonts w:ascii="Times New Roman" w:eastAsia="宋体" w:hAnsi="Times New Roman" w:cs="Times New Roman" w:hint="eastAsia"/>
+          <w:rFonts w:ascii="Consolas" w:eastAsia="宋体" w:hAnsi="Consolas" w:cs="Consolas"/>
           <w:kern w:val="0"/>
           <w:sz w:val="28"/>
           <w:szCs w:val="28"/>
@@ -5206,7 +4726,7 @@
         <w:spacing w:line="340" w:lineRule="atLeast"/>
         <w:jc w:val="left"/>
         <w:rPr>
-          <w:rFonts w:ascii="Times New Roman" w:eastAsia="宋体" w:hAnsi="Times New Roman" w:cs="Times New Roman" w:hint="eastAsia"/>
+          <w:rFonts w:ascii="Consolas" w:eastAsia="宋体" w:hAnsi="Consolas" w:cs="Consolas"/>
           <w:kern w:val="0"/>
           <w:sz w:val="28"/>
           <w:szCs w:val="28"/>
@@ -5222,7 +4742,7 @@
         <w:spacing w:line="340" w:lineRule="atLeast"/>
         <w:jc w:val="left"/>
         <w:rPr>
-          <w:rFonts w:ascii="Times New Roman" w:eastAsia="宋体" w:hAnsi="Times New Roman" w:cs="Times New Roman" w:hint="eastAsia"/>
+          <w:rFonts w:ascii="Consolas" w:eastAsia="宋体" w:hAnsi="Consolas" w:cs="Consolas"/>
           <w:kern w:val="0"/>
           <w:sz w:val="28"/>
           <w:szCs w:val="28"/>
@@ -5238,7 +4758,7 @@
         <w:spacing w:line="340" w:lineRule="atLeast"/>
         <w:jc w:val="left"/>
         <w:rPr>
-          <w:rFonts w:ascii="Times New Roman" w:eastAsia="宋体" w:hAnsi="Times New Roman" w:cs="Times New Roman" w:hint="eastAsia"/>
+          <w:rFonts w:ascii="Consolas" w:eastAsia="宋体" w:hAnsi="Consolas" w:cs="Consolas"/>
           <w:kern w:val="0"/>
           <w:sz w:val="28"/>
           <w:szCs w:val="28"/>
@@ -5254,15 +4774,15 @@
         <w:spacing w:line="340" w:lineRule="atLeast"/>
         <w:jc w:val="left"/>
         <w:rPr>
-          <w:rFonts w:ascii="Times New Roman" w:eastAsia="宋体" w:hAnsi="Times New Roman" w:cs="Times New Roman" w:hint="eastAsia"/>
-          <w:kern w:val="0"/>
-          <w:sz w:val="28"/>
-          <w:szCs w:val="28"/>
-        </w:rPr>
-      </w:pPr>
-      <w:r>
-        <w:rPr>
-          <w:rFonts w:ascii="Times New Roman" w:eastAsia="宋体" w:hAnsi="Times New Roman" w:cs="Times New Roman" w:hint="eastAsia"/>
+          <w:rFonts w:ascii="Consolas" w:eastAsia="宋体" w:hAnsi="Consolas" w:cs="Consolas"/>
+          <w:kern w:val="0"/>
+          <w:sz w:val="28"/>
+          <w:szCs w:val="28"/>
+        </w:rPr>
+      </w:pPr>
+      <w:r>
+        <w:rPr>
+          <w:rFonts w:ascii="Consolas" w:eastAsia="宋体" w:hAnsi="Consolas" w:cs="Consolas"/>
           <w:kern w:val="0"/>
           <w:sz w:val="28"/>
           <w:szCs w:val="28"/>
@@ -5271,7 +4791,7 @@
       </w:r>
       <w:r>
         <w:rPr>
-          <w:rFonts w:ascii="Times New Roman" w:eastAsia="宋体" w:hAnsi="Times New Roman" w:cs="Times New Roman" w:hint="eastAsia"/>
+          <w:rFonts w:ascii="Consolas" w:eastAsia="宋体" w:hAnsi="Consolas" w:cs="Consolas"/>
           <w:kern w:val="0"/>
           <w:sz w:val="28"/>
           <w:szCs w:val="28"/>
@@ -5280,7 +4800,7 @@
       </w:r>
       <w:r>
         <w:rPr>
-          <w:rFonts w:ascii="Times New Roman" w:eastAsia="宋体" w:hAnsi="Times New Roman" w:cs="Times New Roman"/>
+          <w:rFonts w:ascii="Consolas" w:eastAsia="宋体" w:hAnsi="Consolas" w:cs="Consolas"/>
           <w:kern w:val="0"/>
           <w:sz w:val="28"/>
           <w:szCs w:val="28"/>
@@ -5289,7 +4809,7 @@
       </w:r>
       <w:r>
         <w:rPr>
-          <w:rFonts w:ascii="Times New Roman" w:eastAsia="宋体" w:hAnsi="Times New Roman" w:cs="Times New Roman" w:hint="eastAsia"/>
+          <w:rFonts w:ascii="Consolas" w:eastAsia="宋体" w:hAnsi="Consolas" w:cs="Consolas"/>
           <w:kern w:val="0"/>
           <w:sz w:val="28"/>
           <w:szCs w:val="28"/>
@@ -5306,15 +4826,15 @@
         <w:spacing w:line="340" w:lineRule="atLeast"/>
         <w:jc w:val="left"/>
         <w:rPr>
-          <w:rFonts w:ascii="Times New Roman" w:eastAsia="宋体" w:hAnsi="Times New Roman" w:cs="Times New Roman" w:hint="eastAsia"/>
-          <w:kern w:val="0"/>
-          <w:sz w:val="28"/>
-          <w:szCs w:val="28"/>
-        </w:rPr>
-      </w:pPr>
-      <w:r>
-        <w:rPr>
-          <w:rFonts w:ascii="Times New Roman" w:eastAsia="宋体" w:hAnsi="Times New Roman" w:cs="Times New Roman" w:hint="eastAsia"/>
+          <w:rFonts w:ascii="Consolas" w:eastAsia="宋体" w:hAnsi="Consolas" w:cs="Consolas"/>
+          <w:kern w:val="0"/>
+          <w:sz w:val="28"/>
+          <w:szCs w:val="28"/>
+        </w:rPr>
+      </w:pPr>
+      <w:r>
+        <w:rPr>
+          <w:rFonts w:ascii="Consolas" w:eastAsia="宋体" w:hAnsi="Consolas" w:cs="Consolas"/>
           <w:kern w:val="0"/>
           <w:sz w:val="28"/>
           <w:szCs w:val="28"/>
@@ -5323,7 +4843,7 @@
       </w:r>
       <w:r>
         <w:rPr>
-          <w:rFonts w:ascii="Times New Roman" w:eastAsia="宋体" w:hAnsi="Times New Roman" w:cs="Times New Roman"/>
+          <w:rFonts w:ascii="Consolas" w:eastAsia="宋体" w:hAnsi="Consolas" w:cs="Consolas"/>
           <w:kern w:val="0"/>
           <w:sz w:val="28"/>
           <w:szCs w:val="28"/>
@@ -5332,7 +4852,7 @@
       </w:r>
       <w:r>
         <w:rPr>
-          <w:rFonts w:ascii="Times New Roman" w:eastAsia="宋体" w:hAnsi="Times New Roman" w:cs="Times New Roman" w:hint="eastAsia"/>
+          <w:rFonts w:ascii="Consolas" w:eastAsia="宋体" w:hAnsi="Consolas" w:cs="Consolas"/>
           <w:kern w:val="0"/>
           <w:sz w:val="28"/>
           <w:szCs w:val="28"/>
@@ -5349,16 +4869,15 @@
         <w:spacing w:line="340" w:lineRule="atLeast"/>
         <w:jc w:val="left"/>
         <w:rPr>
-          <w:rFonts w:ascii="Times New Roman" w:eastAsia="宋体" w:hAnsi="Times New Roman" w:cs="Times New Roman" w:hint="eastAsia"/>
-          <w:kern w:val="0"/>
-          <w:sz w:val="28"/>
-          <w:szCs w:val="28"/>
-        </w:rPr>
-      </w:pPr>
-      <w:bookmarkStart w:id="0" w:name="_GoBack"/>
-      <w:r>
-        <w:rPr>
-          <w:rFonts w:ascii="Times New Roman" w:eastAsia="宋体" w:hAnsi="Times New Roman" w:cs="Times New Roman" w:hint="eastAsia"/>
+          <w:rFonts w:ascii="Consolas" w:eastAsia="宋体" w:hAnsi="Consolas" w:cs="Consolas"/>
+          <w:kern w:val="0"/>
+          <w:sz w:val="28"/>
+          <w:szCs w:val="28"/>
+        </w:rPr>
+      </w:pPr>
+      <w:r>
+        <w:rPr>
+          <w:rFonts w:ascii="Consolas" w:eastAsia="宋体" w:hAnsi="Consolas" w:cs="Consolas"/>
           <w:noProof/>
           <w:kern w:val="0"/>
           <w:sz w:val="28"/>
@@ -5388,7 +4907,7 @@
                     <pic:cNvPicPr/>
                   </pic:nvPicPr>
                   <pic:blipFill>
-                    <a:blip r:embed="rId11">
+                    <a:blip r:embed="rId10">
                       <a:extLst>
                         <a:ext uri="{28A0092B-C50C-407E-A947-70E740481C1C}">
                           <a14:useLocalDpi xmlns:a14="http://schemas.microsoft.com/office/drawing/2010/main" val="0"/>
@@ -5420,8 +4939,8 @@
           </wp:anchor>
         </w:drawing>
       </w:r>
-      <w:bookmarkEnd w:id="0"/>
-    </w:p>
+    </w:p>
+    <w:bookmarkEnd w:id="0"/>
     <w:p>
       <w:pPr>
         <w:widowControl/>
@@ -5431,7 +4950,7 @@
         <w:spacing w:line="340" w:lineRule="atLeast"/>
         <w:jc w:val="left"/>
         <w:rPr>
-          <w:rFonts w:ascii="Times New Roman" w:eastAsia="宋体" w:hAnsi="Times New Roman" w:cs="Times New Roman" w:hint="eastAsia"/>
+          <w:rFonts w:ascii="Consolas" w:eastAsia="宋体" w:hAnsi="Consolas" w:cs="Consolas"/>
           <w:kern w:val="0"/>
           <w:sz w:val="28"/>
           <w:szCs w:val="28"/>
@@ -5449,7 +4968,7 @@
 </file>
 
 <file path=word/styles.xml><?xml version="1.0" encoding="utf-8"?>
-<w:styles xmlns:mc="http://schemas.openxmlformats.org/markup-compatibility/2006" xmlns:r="http://schemas.openxmlformats.org/officeDocument/2006/relationships" xmlns:w="http://schemas.openxmlformats.org/wordprocessingml/2006/main" xmlns:w14="http://schemas.microsoft.com/office/word/2010/wordml" mc:Ignorable="w14">
+<w:styles xmlns:mc="http://schemas.openxmlformats.org/markup-compatibility/2006" xmlns:r="http://schemas.openxmlformats.org/officeDocument/2006/relationships" xmlns:w="http://schemas.openxmlformats.org/wordprocessingml/2006/main" xmlns:w14="http://schemas.microsoft.com/office/word/2010/wordml" xmlns:w15="http://schemas.microsoft.com/office/word/2012/wordml" xmlns:w16se="http://schemas.microsoft.com/office/word/2015/wordml/symex" mc:Ignorable="w14 w15 w16se">
   <w:docDefaults>
     <w:rPrDefault>
       <w:rPr>
@@ -5462,144 +4981,369 @@
     </w:rPrDefault>
     <w:pPrDefault/>
   </w:docDefaults>
-  <w:latentStyles w:defLockedState="0" w:defUIPriority="99" w:defSemiHidden="1" w:defUnhideWhenUsed="1" w:defQFormat="0" w:count="276">
-    <w:lsdException w:name="Normal" w:semiHidden="0" w:uiPriority="0" w:unhideWhenUsed="0" w:qFormat="1"/>
-    <w:lsdException w:name="heading 1" w:semiHidden="0" w:uiPriority="9" w:unhideWhenUsed="0" w:qFormat="1"/>
-    <w:lsdException w:name="heading 2" w:uiPriority="9" w:qFormat="1"/>
-    <w:lsdException w:name="heading 3" w:uiPriority="9" w:qFormat="1"/>
-    <w:lsdException w:name="heading 4" w:uiPriority="9" w:qFormat="1"/>
-    <w:lsdException w:name="heading 5" w:uiPriority="9" w:qFormat="1"/>
-    <w:lsdException w:name="heading 6" w:uiPriority="9" w:qFormat="1"/>
-    <w:lsdException w:name="heading 7" w:uiPriority="9" w:qFormat="1"/>
-    <w:lsdException w:name="heading 8" w:uiPriority="9" w:qFormat="1"/>
-    <w:lsdException w:name="heading 9" w:uiPriority="9" w:qFormat="1"/>
-    <w:lsdException w:name="toc 1" w:uiPriority="39"/>
-    <w:lsdException w:name="toc 2" w:uiPriority="39"/>
-    <w:lsdException w:name="toc 3" w:uiPriority="39"/>
-    <w:lsdException w:name="toc 4" w:uiPriority="39"/>
-    <w:lsdException w:name="toc 5" w:uiPriority="39"/>
-    <w:lsdException w:name="toc 6" w:uiPriority="39"/>
-    <w:lsdException w:name="toc 7" w:uiPriority="39"/>
-    <w:lsdException w:name="toc 8" w:uiPriority="39"/>
-    <w:lsdException w:name="toc 9" w:uiPriority="39"/>
-    <w:lsdException w:name="caption" w:uiPriority="35" w:qFormat="1"/>
-    <w:lsdException w:name="Title" w:semiHidden="0" w:uiPriority="10" w:unhideWhenUsed="0" w:qFormat="1"/>
-    <w:lsdException w:name="Default Paragraph Font" w:uiPriority="1"/>
-    <w:lsdException w:name="Subtitle" w:semiHidden="0" w:uiPriority="11" w:unhideWhenUsed="0" w:qFormat="1"/>
-    <w:lsdException w:name="Strong" w:semiHidden="0" w:uiPriority="22" w:unhideWhenUsed="0" w:qFormat="1"/>
-    <w:lsdException w:name="Emphasis" w:semiHidden="0" w:uiPriority="20" w:unhideWhenUsed="0" w:qFormat="1"/>
-    <w:lsdException w:name="Table Grid" w:semiHidden="0" w:uiPriority="59" w:unhideWhenUsed="0"/>
-    <w:lsdException w:name="Placeholder Text" w:unhideWhenUsed="0"/>
-    <w:lsdException w:name="No Spacing" w:semiHidden="0" w:uiPriority="1" w:unhideWhenUsed="0" w:qFormat="1"/>
-    <w:lsdException w:name="Light Shading" w:semiHidden="0" w:uiPriority="60" w:unhideWhenUsed="0"/>
-    <w:lsdException w:name="Light List" w:semiHidden="0" w:uiPriority="61" w:unhideWhenUsed="0"/>
-    <w:lsdException w:name="Light Grid" w:semiHidden="0" w:uiPriority="62" w:unhideWhenUsed="0"/>
-    <w:lsdException w:name="Medium Shading 1" w:semiHidden="0" w:uiPriority="63" w:unhideWhenUsed="0"/>
-    <w:lsdException w:name="Medium Shading 2" w:semiHidden="0" w:uiPriority="64" w:unhideWhenUsed="0"/>
-    <w:lsdException w:name="Medium List 1" w:semiHidden="0" w:uiPriority="65" w:unhideWhenUsed="0"/>
-    <w:lsdException w:name="Medium List 2" w:semiHidden="0" w:uiPriority="66" w:unhideWhenUsed="0"/>
-    <w:lsdException w:name="Medium Grid 1" w:semiHidden="0" w:uiPriority="67" w:unhideWhenUsed="0"/>
-    <w:lsdException w:name="Medium Grid 2" w:semiHidden="0" w:uiPriority="68" w:unhideWhenUsed="0"/>
-    <w:lsdException w:name="Medium Grid 3" w:semiHidden="0" w:uiPriority="69" w:unhideWhenUsed="0"/>
-    <w:lsdException w:name="Dark List" w:semiHidden="0" w:uiPriority="70" w:unhideWhenUsed="0"/>
-    <w:lsdException w:name="Colorful Shading" w:semiHidden="0" w:uiPriority="71" w:unhideWhenUsed="0"/>
-    <w:lsdException w:name="Colorful List" w:semiHidden="0" w:uiPriority="72" w:unhideWhenUsed="0"/>
-    <w:lsdException w:name="Colorful Grid" w:semiHidden="0" w:uiPriority="73" w:unhideWhenUsed="0"/>
-    <w:lsdException w:name="Light Shading Accent 1" w:semiHidden="0" w:uiPriority="60" w:unhideWhenUsed="0"/>
-    <w:lsdException w:name="Light List Accent 1" w:semiHidden="0" w:uiPriority="61" w:unhideWhenUsed="0"/>
-    <w:lsdException w:name="Light Grid Accent 1" w:semiHidden="0" w:uiPriority="62" w:unhideWhenUsed="0"/>
-    <w:lsdException w:name="Medium Shading 1 Accent 1" w:semiHidden="0" w:uiPriority="63" w:unhideWhenUsed="0"/>
-    <w:lsdException w:name="Medium Shading 2 Accent 1" w:semiHidden="0" w:uiPriority="64" w:unhideWhenUsed="0"/>
-    <w:lsdException w:name="Medium List 1 Accent 1" w:semiHidden="0" w:uiPriority="65" w:unhideWhenUsed="0"/>
-    <w:lsdException w:name="Revision" w:unhideWhenUsed="0"/>
-    <w:lsdException w:name="List Paragraph" w:semiHidden="0" w:uiPriority="34" w:unhideWhenUsed="0" w:qFormat="1"/>
-    <w:lsdException w:name="Quote" w:semiHidden="0" w:uiPriority="29" w:unhideWhenUsed="0" w:qFormat="1"/>
-    <w:lsdException w:name="Intense Quote" w:semiHidden="0" w:uiPriority="30" w:unhideWhenUsed="0" w:qFormat="1"/>
-    <w:lsdException w:name="Medium List 2 Accent 1" w:semiHidden="0" w:uiPriority="66" w:unhideWhenUsed="0"/>
-    <w:lsdException w:name="Medium Grid 1 Accent 1" w:semiHidden="0" w:uiPriority="67" w:unhideWhenUsed="0"/>
-    <w:lsdException w:name="Medium Grid 2 Accent 1" w:semiHidden="0" w:uiPriority="68" w:unhideWhenUsed="0"/>
-    <w:lsdException w:name="Medium Grid 3 Accent 1" w:semiHidden="0" w:uiPriority="69" w:unhideWhenUsed="0"/>
-    <w:lsdException w:name="Dark List Accent 1" w:semiHidden="0" w:uiPriority="70" w:unhideWhenUsed="0"/>
-    <w:lsdException w:name="Colorful Shading Accent 1" w:semiHidden="0" w:uiPriority="71" w:unhideWhenUsed="0"/>
-    <w:lsdException w:name="Colorful List Accent 1" w:semiHidden="0" w:uiPriority="72" w:unhideWhenUsed="0"/>
-    <w:lsdException w:name="Colorful Grid Accent 1" w:semiHidden="0" w:uiPriority="73" w:unhideWhenUsed="0"/>
-    <w:lsdException w:name="Light Shading Accent 2" w:semiHidden="0" w:uiPriority="60" w:unhideWhenUsed="0"/>
-    <w:lsdException w:name="Light List Accent 2" w:semiHidden="0" w:uiPriority="61" w:unhideWhenUsed="0"/>
-    <w:lsdException w:name="Light Grid Accent 2" w:semiHidden="0" w:uiPriority="62" w:unhideWhenUsed="0"/>
-    <w:lsdException w:name="Medium Shading 1 Accent 2" w:semiHidden="0" w:uiPriority="63" w:unhideWhenUsed="0"/>
-    <w:lsdException w:name="Medium Shading 2 Accent 2" w:semiHidden="0" w:uiPriority="64" w:unhideWhenUsed="0"/>
-    <w:lsdException w:name="Medium List 1 Accent 2" w:semiHidden="0" w:uiPriority="65" w:unhideWhenUsed="0"/>
-    <w:lsdException w:name="Medium List 2 Accent 2" w:semiHidden="0" w:uiPriority="66" w:unhideWhenUsed="0"/>
-    <w:lsdException w:name="Medium Grid 1 Accent 2" w:semiHidden="0" w:uiPriority="67" w:unhideWhenUsed="0"/>
-    <w:lsdException w:name="Medium Grid 2 Accent 2" w:semiHidden="0" w:uiPriority="68" w:unhideWhenUsed="0"/>
-    <w:lsdException w:name="Medium Grid 3 Accent 2" w:semiHidden="0" w:uiPriority="69" w:unhideWhenUsed="0"/>
-    <w:lsdException w:name="Dark List Accent 2" w:semiHidden="0" w:uiPriority="70" w:unhideWhenUsed="0"/>
-    <w:lsdException w:name="Colorful Shading Accent 2" w:semiHidden="0" w:uiPriority="71" w:unhideWhenUsed="0"/>
-    <w:lsdException w:name="Colorful List Accent 2" w:semiHidden="0" w:uiPriority="72" w:unhideWhenUsed="0"/>
-    <w:lsdException w:name="Colorful Grid Accent 2" w:semiHidden="0" w:uiPriority="73" w:unhideWhenUsed="0"/>
-    <w:lsdException w:name="Light Shading Accent 3" w:semiHidden="0" w:uiPriority="60" w:unhideWhenUsed="0"/>
-    <w:lsdException w:name="Light List Accent 3" w:semiHidden="0" w:uiPriority="61" w:unhideWhenUsed="0"/>
-    <w:lsdException w:name="Light Grid Accent 3" w:semiHidden="0" w:uiPriority="62" w:unhideWhenUsed="0"/>
-    <w:lsdException w:name="Medium Shading 1 Accent 3" w:semiHidden="0" w:uiPriority="63" w:unhideWhenUsed="0"/>
-    <w:lsdException w:name="Medium Shading 2 Accent 3" w:semiHidden="0" w:uiPriority="64" w:unhideWhenUsed="0"/>
-    <w:lsdException w:name="Medium List 1 Accent 3" w:semiHidden="0" w:uiPriority="65" w:unhideWhenUsed="0"/>
-    <w:lsdException w:name="Medium List 2 Accent 3" w:semiHidden="0" w:uiPriority="66" w:unhideWhenUsed="0"/>
-    <w:lsdException w:name="Medium Grid 1 Accent 3" w:semiHidden="0" w:uiPriority="67" w:unhideWhenUsed="0"/>
-    <w:lsdException w:name="Medium Grid 2 Accent 3" w:semiHidden="0" w:uiPriority="68" w:unhideWhenUsed="0"/>
-    <w:lsdException w:name="Medium Grid 3 Accent 3" w:semiHidden="0" w:uiPriority="69" w:unhideWhenUsed="0"/>
-    <w:lsdException w:name="Dark List Accent 3" w:semiHidden="0" w:uiPriority="70" w:unhideWhenUsed="0"/>
-    <w:lsdException w:name="Colorful Shading Accent 3" w:semiHidden="0" w:uiPriority="71" w:unhideWhenUsed="0"/>
-    <w:lsdException w:name="Colorful List Accent 3" w:semiHidden="0" w:uiPriority="72" w:unhideWhenUsed="0"/>
-    <w:lsdException w:name="Colorful Grid Accent 3" w:semiHidden="0" w:uiPriority="73" w:unhideWhenUsed="0"/>
-    <w:lsdException w:name="Light Shading Accent 4" w:semiHidden="0" w:uiPriority="60" w:unhideWhenUsed="0"/>
-    <w:lsdException w:name="Light List Accent 4" w:semiHidden="0" w:uiPriority="61" w:unhideWhenUsed="0"/>
-    <w:lsdException w:name="Light Grid Accent 4" w:semiHidden="0" w:uiPriority="62" w:unhideWhenUsed="0"/>
-    <w:lsdException w:name="Medium Shading 1 Accent 4" w:semiHidden="0" w:uiPriority="63" w:unhideWhenUsed="0"/>
-    <w:lsdException w:name="Medium Shading 2 Accent 4" w:semiHidden="0" w:uiPriority="64" w:unhideWhenUsed="0"/>
-    <w:lsdException w:name="Medium List 1 Accent 4" w:semiHidden="0" w:uiPriority="65" w:unhideWhenUsed="0"/>
-    <w:lsdException w:name="Medium List 2 Accent 4" w:semiHidden="0" w:uiPriority="66" w:unhideWhenUsed="0"/>
-    <w:lsdException w:name="Medium Grid 1 Accent 4" w:semiHidden="0" w:uiPriority="67" w:unhideWhenUsed="0"/>
-    <w:lsdException w:name="Medium Grid 2 Accent 4" w:semiHidden="0" w:uiPriority="68" w:unhideWhenUsed="0"/>
-    <w:lsdException w:name="Medium Grid 3 Accent 4" w:semiHidden="0" w:uiPriority="69" w:unhideWhenUsed="0"/>
-    <w:lsdException w:name="Dark List Accent 4" w:semiHidden="0" w:uiPriority="70" w:unhideWhenUsed="0"/>
-    <w:lsdException w:name="Colorful Shading Accent 4" w:semiHidden="0" w:uiPriority="71" w:unhideWhenUsed="0"/>
-    <w:lsdException w:name="Colorful List Accent 4" w:semiHidden="0" w:uiPriority="72" w:unhideWhenUsed="0"/>
-    <w:lsdException w:name="Colorful Grid Accent 4" w:semiHidden="0" w:uiPriority="73" w:unhideWhenUsed="0"/>
-    <w:lsdException w:name="Light Shading Accent 5" w:semiHidden="0" w:uiPriority="60" w:unhideWhenUsed="0"/>
-    <w:lsdException w:name="Light List Accent 5" w:semiHidden="0" w:uiPriority="61" w:unhideWhenUsed="0"/>
-    <w:lsdException w:name="Light Grid Accent 5" w:semiHidden="0" w:uiPriority="62" w:unhideWhenUsed="0"/>
-    <w:lsdException w:name="Medium Shading 1 Accent 5" w:semiHidden="0" w:uiPriority="63" w:unhideWhenUsed="0"/>
-    <w:lsdException w:name="Medium Shading 2 Accent 5" w:semiHidden="0" w:uiPriority="64" w:unhideWhenUsed="0"/>
-    <w:lsdException w:name="Medium List 1 Accent 5" w:semiHidden="0" w:uiPriority="65" w:unhideWhenUsed="0"/>
-    <w:lsdException w:name="Medium List 2 Accent 5" w:semiHidden="0" w:uiPriority="66" w:unhideWhenUsed="0"/>
-    <w:lsdException w:name="Medium Grid 1 Accent 5" w:semiHidden="0" w:uiPriority="67" w:unhideWhenUsed="0"/>
-    <w:lsdException w:name="Medium Grid 2 Accent 5" w:semiHidden="0" w:uiPriority="68" w:unhideWhenUsed="0"/>
-    <w:lsdException w:name="Medium Grid 3 Accent 5" w:semiHidden="0" w:uiPriority="69" w:unhideWhenUsed="0"/>
-    <w:lsdException w:name="Dark List Accent 5" w:semiHidden="0" w:uiPriority="70" w:unhideWhenUsed="0"/>
-    <w:lsdException w:name="Colorful Shading Accent 5" w:semiHidden="0" w:uiPriority="71" w:unhideWhenUsed="0"/>
-    <w:lsdException w:name="Colorful List Accent 5" w:semiHidden="0" w:uiPriority="72" w:unhideWhenUsed="0"/>
-    <w:lsdException w:name="Colorful Grid Accent 5" w:semiHidden="0" w:uiPriority="73" w:unhideWhenUsed="0"/>
-    <w:lsdException w:name="Light Shading Accent 6" w:semiHidden="0" w:uiPriority="60" w:unhideWhenUsed="0"/>
-    <w:lsdException w:name="Light List Accent 6" w:semiHidden="0" w:uiPriority="61" w:unhideWhenUsed="0"/>
-    <w:lsdException w:name="Light Grid Accent 6" w:semiHidden="0" w:uiPriority="62" w:unhideWhenUsed="0"/>
-    <w:lsdException w:name="Medium Shading 1 Accent 6" w:semiHidden="0" w:uiPriority="63" w:unhideWhenUsed="0"/>
-    <w:lsdException w:name="Medium Shading 2 Accent 6" w:semiHidden="0" w:uiPriority="64" w:unhideWhenUsed="0"/>
-    <w:lsdException w:name="Medium List 1 Accent 6" w:semiHidden="0" w:uiPriority="65" w:unhideWhenUsed="0"/>
-    <w:lsdException w:name="Medium List 2 Accent 6" w:semiHidden="0" w:uiPriority="66" w:unhideWhenUsed="0"/>
-    <w:lsdException w:name="Medium Grid 1 Accent 6" w:semiHidden="0" w:uiPriority="67" w:unhideWhenUsed="0"/>
-    <w:lsdException w:name="Medium Grid 2 Accent 6" w:semiHidden="0" w:uiPriority="68" w:unhideWhenUsed="0"/>
-    <w:lsdException w:name="Medium Grid 3 Accent 6" w:semiHidden="0" w:uiPriority="69" w:unhideWhenUsed="0"/>
-    <w:lsdException w:name="Dark List Accent 6" w:semiHidden="0" w:uiPriority="70" w:unhideWhenUsed="0"/>
-    <w:lsdException w:name="Colorful Shading Accent 6" w:semiHidden="0" w:uiPriority="71" w:unhideWhenUsed="0"/>
-    <w:lsdException w:name="Colorful List Accent 6" w:semiHidden="0" w:uiPriority="72" w:unhideWhenUsed="0"/>
-    <w:lsdException w:name="Colorful Grid Accent 6" w:semiHidden="0" w:uiPriority="73" w:unhideWhenUsed="0"/>
-    <w:lsdException w:name="Subtle Emphasis" w:semiHidden="0" w:uiPriority="19" w:unhideWhenUsed="0" w:qFormat="1"/>
-    <w:lsdException w:name="Intense Emphasis" w:semiHidden="0" w:uiPriority="21" w:unhideWhenUsed="0" w:qFormat="1"/>
-    <w:lsdException w:name="Subtle Reference" w:semiHidden="0" w:uiPriority="31" w:unhideWhenUsed="0" w:qFormat="1"/>
-    <w:lsdException w:name="Intense Reference" w:semiHidden="0" w:uiPriority="32" w:unhideWhenUsed="0" w:qFormat="1"/>
-    <w:lsdException w:name="Book Title" w:semiHidden="0" w:uiPriority="33" w:unhideWhenUsed="0" w:qFormat="1"/>
-    <w:lsdException w:name="Bibliography" w:uiPriority="37"/>
-    <w:lsdException w:name="TOC Heading" w:uiPriority="39" w:qFormat="1"/>
+  <w:latentStyles w:defLockedState="0" w:defUIPriority="99" w:defSemiHidden="0" w:defUnhideWhenUsed="0" w:defQFormat="0" w:count="371">
+    <w:lsdException w:name="Normal" w:uiPriority="0" w:qFormat="1"/>
+    <w:lsdException w:name="heading 1" w:uiPriority="9" w:qFormat="1"/>
+    <w:lsdException w:name="heading 2" w:semiHidden="1" w:uiPriority="9" w:unhideWhenUsed="1" w:qFormat="1"/>
+    <w:lsdException w:name="heading 3" w:semiHidden="1" w:uiPriority="9" w:unhideWhenUsed="1" w:qFormat="1"/>
+    <w:lsdException w:name="heading 4" w:semiHidden="1" w:uiPriority="9" w:unhideWhenUsed="1" w:qFormat="1"/>
+    <w:lsdException w:name="heading 5" w:semiHidden="1" w:uiPriority="9" w:unhideWhenUsed="1" w:qFormat="1"/>
+    <w:lsdException w:name="heading 6" w:semiHidden="1" w:uiPriority="9" w:unhideWhenUsed="1" w:qFormat="1"/>
+    <w:lsdException w:name="heading 7" w:semiHidden="1" w:uiPriority="9" w:unhideWhenUsed="1" w:qFormat="1"/>
+    <w:lsdException w:name="heading 8" w:semiHidden="1" w:uiPriority="9" w:unhideWhenUsed="1" w:qFormat="1"/>
+    <w:lsdException w:name="heading 9" w:semiHidden="1" w:uiPriority="9" w:unhideWhenUsed="1" w:qFormat="1"/>
+    <w:lsdException w:name="index 1" w:semiHidden="1" w:unhideWhenUsed="1"/>
+    <w:lsdException w:name="index 2" w:semiHidden="1" w:unhideWhenUsed="1"/>
+    <w:lsdException w:name="index 3" w:semiHidden="1" w:unhideWhenUsed="1"/>
+    <w:lsdException w:name="index 4" w:semiHidden="1" w:unhideWhenUsed="1"/>
+    <w:lsdException w:name="index 5" w:semiHidden="1" w:unhideWhenUsed="1"/>
+    <w:lsdException w:name="index 6" w:semiHidden="1" w:unhideWhenUsed="1"/>
+    <w:lsdException w:name="index 7" w:semiHidden="1" w:unhideWhenUsed="1"/>
+    <w:lsdException w:name="index 8" w:semiHidden="1" w:unhideWhenUsed="1"/>
+    <w:lsdException w:name="index 9" w:semiHidden="1" w:unhideWhenUsed="1"/>
+    <w:lsdException w:name="toc 1" w:semiHidden="1" w:uiPriority="39" w:unhideWhenUsed="1"/>
+    <w:lsdException w:name="toc 2" w:semiHidden="1" w:uiPriority="39" w:unhideWhenUsed="1"/>
+    <w:lsdException w:name="toc 3" w:semiHidden="1" w:uiPriority="39" w:unhideWhenUsed="1"/>
+    <w:lsdException w:name="toc 4" w:semiHidden="1" w:uiPriority="39" w:unhideWhenUsed="1"/>
+    <w:lsdException w:name="toc 5" w:semiHidden="1" w:uiPriority="39" w:unhideWhenUsed="1"/>
+    <w:lsdException w:name="toc 6" w:semiHidden="1" w:uiPriority="39" w:unhideWhenUsed="1"/>
+    <w:lsdException w:name="toc 7" w:semiHidden="1" w:uiPriority="39" w:unhideWhenUsed="1"/>
+    <w:lsdException w:name="toc 8" w:semiHidden="1" w:uiPriority="39" w:unhideWhenUsed="1"/>
+    <w:lsdException w:name="toc 9" w:semiHidden="1" w:uiPriority="39" w:unhideWhenUsed="1"/>
+    <w:lsdException w:name="Normal Indent" w:semiHidden="1" w:unhideWhenUsed="1"/>
+    <w:lsdException w:name="footnote text" w:semiHidden="1" w:unhideWhenUsed="1"/>
+    <w:lsdException w:name="annotation text" w:semiHidden="1" w:unhideWhenUsed="1"/>
+    <w:lsdException w:name="header" w:semiHidden="1" w:unhideWhenUsed="1"/>
+    <w:lsdException w:name="footer" w:semiHidden="1" w:unhideWhenUsed="1"/>
+    <w:lsdException w:name="index heading" w:semiHidden="1" w:unhideWhenUsed="1"/>
+    <w:lsdException w:name="caption" w:semiHidden="1" w:uiPriority="35" w:unhideWhenUsed="1" w:qFormat="1"/>
+    <w:lsdException w:name="table of figures" w:semiHidden="1" w:unhideWhenUsed="1"/>
+    <w:lsdException w:name="envelope address" w:semiHidden="1" w:unhideWhenUsed="1"/>
+    <w:lsdException w:name="envelope return" w:semiHidden="1" w:unhideWhenUsed="1"/>
+    <w:lsdException w:name="footnote reference" w:semiHidden="1" w:unhideWhenUsed="1"/>
+    <w:lsdException w:name="annotation reference" w:semiHidden="1" w:unhideWhenUsed="1"/>
+    <w:lsdException w:name="line number" w:semiHidden="1" w:unhideWhenUsed="1"/>
+    <w:lsdException w:name="page number" w:semiHidden="1" w:unhideWhenUsed="1"/>
+    <w:lsdException w:name="endnote reference" w:semiHidden="1" w:unhideWhenUsed="1"/>
+    <w:lsdException w:name="endnote text" w:semiHidden="1" w:unhideWhenUsed="1"/>
+    <w:lsdException w:name="table of authorities" w:semiHidden="1" w:unhideWhenUsed="1"/>
+    <w:lsdException w:name="macro" w:semiHidden="1" w:unhideWhenUsed="1"/>
+    <w:lsdException w:name="toa heading" w:semiHidden="1" w:unhideWhenUsed="1"/>
+    <w:lsdException w:name="List" w:semiHidden="1" w:unhideWhenUsed="1"/>
+    <w:lsdException w:name="List Bullet" w:semiHidden="1" w:unhideWhenUsed="1"/>
+    <w:lsdException w:name="List Number" w:semiHidden="1" w:unhideWhenUsed="1"/>
+    <w:lsdException w:name="List 2" w:semiHidden="1" w:unhideWhenUsed="1"/>
+    <w:lsdException w:name="List 3" w:semiHidden="1" w:unhideWhenUsed="1"/>
+    <w:lsdException w:name="List 4" w:semiHidden="1" w:unhideWhenUsed="1"/>
+    <w:lsdException w:name="List 5" w:semiHidden="1" w:unhideWhenUsed="1"/>
+    <w:lsdException w:name="List Bullet 2" w:semiHidden="1" w:unhideWhenUsed="1"/>
+    <w:lsdException w:name="List Bullet 3" w:semiHidden="1" w:unhideWhenUsed="1"/>
+    <w:lsdException w:name="List Bullet 4" w:semiHidden="1" w:unhideWhenUsed="1"/>
+    <w:lsdException w:name="List Bullet 5" w:semiHidden="1" w:unhideWhenUsed="1"/>
+    <w:lsdException w:name="List Number 2" w:semiHidden="1" w:unhideWhenUsed="1"/>
+    <w:lsdException w:name="List Number 3" w:semiHidden="1" w:unhideWhenUsed="1"/>
+    <w:lsdException w:name="List Number 4" w:semiHidden="1" w:unhideWhenUsed="1"/>
+    <w:lsdException w:name="List Number 5" w:semiHidden="1" w:unhideWhenUsed="1"/>
+    <w:lsdException w:name="Title" w:uiPriority="10" w:qFormat="1"/>
+    <w:lsdException w:name="Closing" w:semiHidden="1" w:unhideWhenUsed="1"/>
+    <w:lsdException w:name="Signature" w:semiHidden="1" w:unhideWhenUsed="1"/>
+    <w:lsdException w:name="Default Paragraph Font" w:semiHidden="1" w:uiPriority="1" w:unhideWhenUsed="1"/>
+    <w:lsdException w:name="Body Text" w:semiHidden="1" w:unhideWhenUsed="1"/>
+    <w:lsdException w:name="Body Text Indent" w:semiHidden="1" w:unhideWhenUsed="1"/>
+    <w:lsdException w:name="List Continue" w:semiHidden="1" w:unhideWhenUsed="1"/>
+    <w:lsdException w:name="List Continue 2" w:semiHidden="1" w:unhideWhenUsed="1"/>
+    <w:lsdException w:name="List Continue 3" w:semiHidden="1" w:unhideWhenUsed="1"/>
+    <w:lsdException w:name="List Continue 4" w:semiHidden="1" w:unhideWhenUsed="1"/>
+    <w:lsdException w:name="List Continue 5" w:semiHidden="1" w:unhideWhenUsed="1"/>
+    <w:lsdException w:name="Message Header" w:semiHidden="1" w:unhideWhenUsed="1"/>
+    <w:lsdException w:name="Subtitle" w:uiPriority="11" w:qFormat="1"/>
+    <w:lsdException w:name="Salutation" w:semiHidden="1" w:unhideWhenUsed="1"/>
+    <w:lsdException w:name="Date" w:semiHidden="1" w:unhideWhenUsed="1"/>
+    <w:lsdException w:name="Body Text First Indent" w:semiHidden="1" w:unhideWhenUsed="1"/>
+    <w:lsdException w:name="Body Text First Indent 2" w:semiHidden="1" w:unhideWhenUsed="1"/>
+    <w:lsdException w:name="Note Heading" w:semiHidden="1" w:unhideWhenUsed="1"/>
+    <w:lsdException w:name="Body Text 2" w:semiHidden="1" w:unhideWhenUsed="1"/>
+    <w:lsdException w:name="Body Text 3" w:semiHidden="1" w:unhideWhenUsed="1"/>
+    <w:lsdException w:name="Body Text Indent 2" w:semiHidden="1" w:unhideWhenUsed="1"/>
+    <w:lsdException w:name="Body Text Indent 3" w:semiHidden="1" w:unhideWhenUsed="1"/>
+    <w:lsdException w:name="Block Text" w:semiHidden="1" w:unhideWhenUsed="1"/>
+    <w:lsdException w:name="Hyperlink" w:semiHidden="1" w:unhideWhenUsed="1"/>
+    <w:lsdException w:name="FollowedHyperlink" w:semiHidden="1" w:unhideWhenUsed="1"/>
+    <w:lsdException w:name="Strong" w:uiPriority="22" w:qFormat="1"/>
+    <w:lsdException w:name="Emphasis" w:uiPriority="20" w:qFormat="1"/>
+    <w:lsdException w:name="Document Map" w:semiHidden="1" w:unhideWhenUsed="1"/>
+    <w:lsdException w:name="Plain Text" w:semiHidden="1" w:unhideWhenUsed="1"/>
+    <w:lsdException w:name="E-mail Signature" w:semiHidden="1" w:unhideWhenUsed="1"/>
+    <w:lsdException w:name="HTML Top of Form" w:semiHidden="1" w:unhideWhenUsed="1"/>
+    <w:lsdException w:name="HTML Bottom of Form" w:semiHidden="1" w:unhideWhenUsed="1"/>
+    <w:lsdException w:name="Normal (Web)" w:semiHidden="1" w:unhideWhenUsed="1"/>
+    <w:lsdException w:name="HTML Acronym" w:semiHidden="1" w:unhideWhenUsed="1"/>
+    <w:lsdException w:name="HTML Address" w:semiHidden="1" w:unhideWhenUsed="1"/>
+    <w:lsdException w:name="HTML Cite" w:semiHidden="1" w:unhideWhenUsed="1"/>
+    <w:lsdException w:name="HTML Code" w:semiHidden="1" w:unhideWhenUsed="1"/>
+    <w:lsdException w:name="HTML Definition" w:semiHidden="1" w:unhideWhenUsed="1"/>
+    <w:lsdException w:name="HTML Keyboard" w:semiHidden="1" w:unhideWhenUsed="1"/>
+    <w:lsdException w:name="HTML Preformatted" w:semiHidden="1" w:unhideWhenUsed="1"/>
+    <w:lsdException w:name="HTML Sample" w:semiHidden="1" w:unhideWhenUsed="1"/>
+    <w:lsdException w:name="HTML Typewriter" w:semiHidden="1" w:unhideWhenUsed="1"/>
+    <w:lsdException w:name="HTML Variable" w:semiHidden="1" w:unhideWhenUsed="1"/>
+    <w:lsdException w:name="Normal Table" w:semiHidden="1" w:unhideWhenUsed="1"/>
+    <w:lsdException w:name="annotation subject" w:semiHidden="1" w:unhideWhenUsed="1"/>
+    <w:lsdException w:name="No List" w:semiHidden="1" w:unhideWhenUsed="1"/>
+    <w:lsdException w:name="Outline List 1" w:semiHidden="1" w:unhideWhenUsed="1"/>
+    <w:lsdException w:name="Outline List 2" w:semiHidden="1" w:unhideWhenUsed="1"/>
+    <w:lsdException w:name="Outline List 3" w:semiHidden="1" w:unhideWhenUsed="1"/>
+    <w:lsdException w:name="Table Simple 1" w:semiHidden="1" w:unhideWhenUsed="1"/>
+    <w:lsdException w:name="Table Simple 2" w:semiHidden="1" w:unhideWhenUsed="1"/>
+    <w:lsdException w:name="Table Simple 3" w:semiHidden="1" w:unhideWhenUsed="1"/>
+    <w:lsdException w:name="Table Classic 1" w:semiHidden="1" w:unhideWhenUsed="1"/>
+    <w:lsdException w:name="Table Classic 2" w:semiHidden="1" w:unhideWhenUsed="1"/>
+    <w:lsdException w:name="Table Classic 3" w:semiHidden="1" w:unhideWhenUsed="1"/>
+    <w:lsdException w:name="Table Classic 4" w:semiHidden="1" w:unhideWhenUsed="1"/>
+    <w:lsdException w:name="Table Colorful 1" w:semiHidden="1" w:unhideWhenUsed="1"/>
+    <w:lsdException w:name="Table Colorful 2" w:semiHidden="1" w:unhideWhenUsed="1"/>
+    <w:lsdException w:name="Table Colorful 3" w:semiHidden="1" w:unhideWhenUsed="1"/>
+    <w:lsdException w:name="Table Columns 1" w:semiHidden="1" w:unhideWhenUsed="1"/>
+    <w:lsdException w:name="Table Columns 2" w:semiHidden="1" w:unhideWhenUsed="1"/>
+    <w:lsdException w:name="Table Columns 3" w:semiHidden="1" w:unhideWhenUsed="1"/>
+    <w:lsdException w:name="Table Columns 4" w:semiHidden="1" w:unhideWhenUsed="1"/>
+    <w:lsdException w:name="Table Columns 5" w:semiHidden="1" w:unhideWhenUsed="1"/>
+    <w:lsdException w:name="Table Grid 1" w:semiHidden="1" w:unhideWhenUsed="1"/>
+    <w:lsdException w:name="Table Grid 2" w:semiHidden="1" w:unhideWhenUsed="1"/>
+    <w:lsdException w:name="Table Grid 3" w:semiHidden="1" w:unhideWhenUsed="1"/>
+    <w:lsdException w:name="Table Grid 4" w:semiHidden="1" w:unhideWhenUsed="1"/>
+    <w:lsdException w:name="Table Grid 5" w:semiHidden="1" w:unhideWhenUsed="1"/>
+    <w:lsdException w:name="Table Grid 6" w:semiHidden="1" w:unhideWhenUsed="1"/>
+    <w:lsdException w:name="Table Grid 7" w:semiHidden="1" w:unhideWhenUsed="1"/>
+    <w:lsdException w:name="Table Grid 8" w:semiHidden="1" w:unhideWhenUsed="1"/>
+    <w:lsdException w:name="Table List 1" w:semiHidden="1" w:unhideWhenUsed="1"/>
+    <w:lsdException w:name="Table List 2" w:semiHidden="1" w:unhideWhenUsed="1"/>
+    <w:lsdException w:name="Table List 3" w:semiHidden="1" w:unhideWhenUsed="1"/>
+    <w:lsdException w:name="Table List 4" w:semiHidden="1" w:unhideWhenUsed="1"/>
+    <w:lsdException w:name="Table List 5" w:semiHidden="1" w:unhideWhenUsed="1"/>
+    <w:lsdException w:name="Table List 6" w:semiHidden="1" w:unhideWhenUsed="1"/>
+    <w:lsdException w:name="Table List 7" w:semiHidden="1" w:unhideWhenUsed="1"/>
+    <w:lsdException w:name="Table List 8" w:semiHidden="1" w:unhideWhenUsed="1"/>
+    <w:lsdException w:name="Table 3D effects 1" w:semiHidden="1" w:unhideWhenUsed="1"/>
+    <w:lsdException w:name="Table 3D effects 2" w:semiHidden="1" w:unhideWhenUsed="1"/>
+    <w:lsdException w:name="Table 3D effects 3" w:semiHidden="1" w:unhideWhenUsed="1"/>
+    <w:lsdException w:name="Table Contemporary" w:semiHidden="1" w:unhideWhenUsed="1"/>
+    <w:lsdException w:name="Table Elegant" w:semiHidden="1" w:unhideWhenUsed="1"/>
+    <w:lsdException w:name="Table Professional" w:semiHidden="1" w:unhideWhenUsed="1"/>
+    <w:lsdException w:name="Table Subtle 1" w:semiHidden="1" w:unhideWhenUsed="1"/>
+    <w:lsdException w:name="Table Subtle 2" w:semiHidden="1" w:unhideWhenUsed="1"/>
+    <w:lsdException w:name="Table Web 1" w:semiHidden="1" w:unhideWhenUsed="1"/>
+    <w:lsdException w:name="Table Web 2" w:semiHidden="1" w:unhideWhenUsed="1"/>
+    <w:lsdException w:name="Table Web 3" w:semiHidden="1" w:unhideWhenUsed="1"/>
+    <w:lsdException w:name="Balloon Text" w:semiHidden="1" w:unhideWhenUsed="1"/>
+    <w:lsdException w:name="Table Grid" w:uiPriority="59"/>
+    <w:lsdException w:name="Table Theme" w:semiHidden="1" w:unhideWhenUsed="1"/>
+    <w:lsdException w:name="Placeholder Text" w:semiHidden="1"/>
+    <w:lsdException w:name="No Spacing" w:uiPriority="1" w:qFormat="1"/>
+    <w:lsdException w:name="Light Shading" w:uiPriority="60"/>
+    <w:lsdException w:name="Light List" w:uiPriority="61"/>
+    <w:lsdException w:name="Light Grid" w:uiPriority="62"/>
+    <w:lsdException w:name="Medium Shading 1" w:uiPriority="63"/>
+    <w:lsdException w:name="Medium Shading 2" w:uiPriority="64"/>
+    <w:lsdException w:name="Medium List 1" w:uiPriority="65"/>
+    <w:lsdException w:name="Medium List 2" w:uiPriority="66"/>
+    <w:lsdException w:name="Medium Grid 1" w:uiPriority="67"/>
+    <w:lsdException w:name="Medium Grid 2" w:uiPriority="68"/>
+    <w:lsdException w:name="Medium Grid 3" w:uiPriority="69"/>
+    <w:lsdException w:name="Dark List" w:uiPriority="70"/>
+    <w:lsdException w:name="Colorful Shading" w:uiPriority="71"/>
+    <w:lsdException w:name="Colorful List" w:uiPriority="72"/>
+    <w:lsdException w:name="Colorful Grid" w:uiPriority="73"/>
+    <w:lsdException w:name="Light Shading Accent 1" w:uiPriority="60"/>
+    <w:lsdException w:name="Light List Accent 1" w:uiPriority="61"/>
+    <w:lsdException w:name="Light Grid Accent 1" w:uiPriority="62"/>
+    <w:lsdException w:name="Medium Shading 1 Accent 1" w:uiPriority="63"/>
+    <w:lsdException w:name="Medium Shading 2 Accent 1" w:uiPriority="64"/>
+    <w:lsdException w:name="Medium List 1 Accent 1" w:uiPriority="65"/>
+    <w:lsdException w:name="Revision" w:semiHidden="1"/>
+    <w:lsdException w:name="List Paragraph" w:uiPriority="34" w:qFormat="1"/>
+    <w:lsdException w:name="Quote" w:uiPriority="29" w:qFormat="1"/>
+    <w:lsdException w:name="Intense Quote" w:uiPriority="30" w:qFormat="1"/>
+    <w:lsdException w:name="Medium List 2 Accent 1" w:uiPriority="66"/>
+    <w:lsdException w:name="Medium Grid 1 Accent 1" w:uiPriority="67"/>
+    <w:lsdException w:name="Medium Grid 2 Accent 1" w:uiPriority="68"/>
+    <w:lsdException w:name="Medium Grid 3 Accent 1" w:uiPriority="69"/>
+    <w:lsdException w:name="Dark List Accent 1" w:uiPriority="70"/>
+    <w:lsdException w:name="Colorful Shading Accent 1" w:uiPriority="71"/>
+    <w:lsdException w:name="Colorful List Accent 1" w:uiPriority="72"/>
+    <w:lsdException w:name="Colorful Grid Accent 1" w:uiPriority="73"/>
+    <w:lsdException w:name="Light Shading Accent 2" w:uiPriority="60"/>
+    <w:lsdException w:name="Light List Accent 2" w:uiPriority="61"/>
+    <w:lsdException w:name="Light Grid Accent 2" w:uiPriority="62"/>
+    <w:lsdException w:name="Medium Shading 1 Accent 2" w:uiPriority="63"/>
+    <w:lsdException w:name="Medium Shading 2 Accent 2" w:uiPriority="64"/>
+    <w:lsdException w:name="Medium List 1 Accent 2" w:uiPriority="65"/>
+    <w:lsdException w:name="Medium List 2 Accent 2" w:uiPriority="66"/>
+    <w:lsdException w:name="Medium Grid 1 Accent 2" w:uiPriority="67"/>
+    <w:lsdException w:name="Medium Grid 2 Accent 2" w:uiPriority="68"/>
+    <w:lsdException w:name="Medium Grid 3 Accent 2" w:uiPriority="69"/>
+    <w:lsdException w:name="Dark List Accent 2" w:uiPriority="70"/>
+    <w:lsdException w:name="Colorful Shading Accent 2" w:uiPriority="71"/>
+    <w:lsdException w:name="Colorful List Accent 2" w:uiPriority="72"/>
+    <w:lsdException w:name="Colorful Grid Accent 2" w:uiPriority="73"/>
+    <w:lsdException w:name="Light Shading Accent 3" w:uiPriority="60"/>
+    <w:lsdException w:name="Light List Accent 3" w:uiPriority="61"/>
+    <w:lsdException w:name="Light Grid Accent 3" w:uiPriority="62"/>
+    <w:lsdException w:name="Medium Shading 1 Accent 3" w:uiPriority="63"/>
+    <w:lsdException w:name="Medium Shading 2 Accent 3" w:uiPriority="64"/>
+    <w:lsdException w:name="Medium List 1 Accent 3" w:uiPriority="65"/>
+    <w:lsdException w:name="Medium List 2 Accent 3" w:uiPriority="66"/>
+    <w:lsdException w:name="Medium Grid 1 Accent 3" w:uiPriority="67"/>
+    <w:lsdException w:name="Medium Grid 2 Accent 3" w:uiPriority="68"/>
+    <w:lsdException w:name="Medium Grid 3 Accent 3" w:uiPriority="69"/>
+    <w:lsdException w:name="Dark List Accent 3" w:uiPriority="70"/>
+    <w:lsdException w:name="Colorful Shading Accent 3" w:uiPriority="71"/>
+    <w:lsdException w:name="Colorful List Accent 3" w:uiPriority="72"/>
+    <w:lsdException w:name="Colorful Grid Accent 3" w:uiPriority="73"/>
+    <w:lsdException w:name="Light Shading Accent 4" w:uiPriority="60"/>
+    <w:lsdException w:name="Light List Accent 4" w:uiPriority="61"/>
+    <w:lsdException w:name="Light Grid Accent 4" w:uiPriority="62"/>
+    <w:lsdException w:name="Medium Shading 1 Accent 4" w:uiPriority="63"/>
+    <w:lsdException w:name="Medium Shading 2 Accent 4" w:uiPriority="64"/>
+    <w:lsdException w:name="Medium List 1 Accent 4" w:uiPriority="65"/>
+    <w:lsdException w:name="Medium List 2 Accent 4" w:uiPriority="66"/>
+    <w:lsdException w:name="Medium Grid 1 Accent 4" w:uiPriority="67"/>
+    <w:lsdException w:name="Medium Grid 2 Accent 4" w:uiPriority="68"/>
+    <w:lsdException w:name="Medium Grid 3 Accent 4" w:uiPriority="69"/>
+    <w:lsdException w:name="Dark List Accent 4" w:uiPriority="70"/>
+    <w:lsdException w:name="Colorful Shading Accent 4" w:uiPriority="71"/>
+    <w:lsdException w:name="Colorful List Accent 4" w:uiPriority="72"/>
+    <w:lsdException w:name="Colorful Grid Accent 4" w:uiPriority="73"/>
+    <w:lsdException w:name="Light Shading Accent 5" w:uiPriority="60"/>
+    <w:lsdException w:name="Light List Accent 5" w:uiPriority="61"/>
+    <w:lsdException w:name="Light Grid Accent 5" w:uiPriority="62"/>
+    <w:lsdException w:name="Medium Shading 1 Accent 5" w:uiPriority="63"/>
+    <w:lsdException w:name="Medium Shading 2 Accent 5" w:uiPriority="64"/>
+    <w:lsdException w:name="Medium List 1 Accent 5" w:uiPriority="65"/>
+    <w:lsdException w:name="Medium List 2 Accent 5" w:uiPriority="66"/>
+    <w:lsdException w:name="Medium Grid 1 Accent 5" w:uiPriority="67"/>
+    <w:lsdException w:name="Medium Grid 2 Accent 5" w:uiPriority="68"/>
+    <w:lsdException w:name="Medium Grid 3 Accent 5" w:uiPriority="69"/>
+    <w:lsdException w:name="Dark List Accent 5" w:uiPriority="70"/>
+    <w:lsdException w:name="Colorful Shading Accent 5" w:uiPriority="71"/>
+    <w:lsdException w:name="Colorful List Accent 5" w:uiPriority="72"/>
+    <w:lsdException w:name="Colorful Grid Accent 5" w:uiPriority="73"/>
+    <w:lsdException w:name="Light Shading Accent 6" w:uiPriority="60"/>
+    <w:lsdException w:name="Light List Accent 6" w:uiPriority="61"/>
+    <w:lsdException w:name="Light Grid Accent 6" w:uiPriority="62"/>
+    <w:lsdException w:name="Medium Shading 1 Accent 6" w:uiPriority="63"/>
+    <w:lsdException w:name="Medium Shading 2 Accent 6" w:uiPriority="64"/>
+    <w:lsdException w:name="Medium List 1 Accent 6" w:uiPriority="65"/>
+    <w:lsdException w:name="Medium List 2 Accent 6" w:uiPriority="66"/>
+    <w:lsdException w:name="Medium Grid 1 Accent 6" w:uiPriority="67"/>
+    <w:lsdException w:name="Medium Grid 2 Accent 6" w:uiPriority="68"/>
+    <w:lsdException w:name="Medium Grid 3 Accent 6" w:uiPriority="69"/>
+    <w:lsdException w:name="Dark List Accent 6" w:uiPriority="70"/>
+    <w:lsdException w:name="Colorful Shading Accent 6" w:uiPriority="71"/>
+    <w:lsdException w:name="Colorful List Accent 6" w:uiPriority="72"/>
+    <w:lsdException w:name="Colorful Grid Accent 6" w:uiPriority="73"/>
+    <w:lsdException w:name="Subtle Emphasis" w:uiPriority="19" w:qFormat="1"/>
+    <w:lsdException w:name="Intense Emphasis" w:uiPriority="21" w:qFormat="1"/>
+    <w:lsdException w:name="Subtle Reference" w:uiPriority="31" w:qFormat="1"/>
+    <w:lsdException w:name="Intense Reference" w:uiPriority="32" w:qFormat="1"/>
+    <w:lsdException w:name="Book Title" w:uiPriority="33" w:qFormat="1"/>
+    <w:lsdException w:name="Bibliography" w:semiHidden="1" w:uiPriority="37" w:unhideWhenUsed="1"/>
+    <w:lsdException w:name="TOC Heading" w:semiHidden="1" w:uiPriority="39" w:unhideWhenUsed="1" w:qFormat="1"/>
+    <w:lsdException w:name="Grid Table 4" w:uiPriority="49"/>
+    <w:lsdException w:name="Grid Table 5 Dark" w:uiPriority="50"/>
+    <w:lsdException w:name="Grid Table 6 Colorful" w:uiPriority="51"/>
+    <w:lsdException w:name="Grid Table 7 Colorful" w:uiPriority="52"/>
+    <w:lsdException w:name="Grid Table 1 Light Accent 1" w:uiPriority="46"/>
+    <w:lsdException w:name="Grid Table 2 Accent 1" w:uiPriority="47"/>
+    <w:lsdException w:name="Grid Table 3 Accent 1" w:uiPriority="48"/>
+    <w:lsdException w:name="Grid Table 4 Accent 1" w:uiPriority="49"/>
+    <w:lsdException w:name="Grid Table 5 Dark Accent 1" w:uiPriority="50"/>
+    <w:lsdException w:name="Grid Table 6 Colorful Accent 1" w:uiPriority="51"/>
+    <w:lsdException w:name="Grid Table 7 Colorful Accent 1" w:uiPriority="52"/>
+    <w:lsdException w:name="Grid Table 1 Light Accent 2" w:uiPriority="46"/>
+    <w:lsdException w:name="Grid Table 2 Accent 2" w:uiPriority="47"/>
+    <w:lsdException w:name="Grid Table 3 Accent 2" w:uiPriority="48"/>
+    <w:lsdException w:name="Grid Table 4 Accent 2" w:uiPriority="49"/>
+    <w:lsdException w:name="Grid Table 5 Dark Accent 2" w:uiPriority="50"/>
+    <w:lsdException w:name="Grid Table 6 Colorful Accent 2" w:uiPriority="51"/>
+    <w:lsdException w:name="Grid Table 7 Colorful Accent 2" w:uiPriority="52"/>
+    <w:lsdException w:name="Grid Table 1 Light Accent 3" w:uiPriority="46"/>
+    <w:lsdException w:name="Grid Table 2 Accent 3" w:uiPriority="47"/>
+    <w:lsdException w:name="Grid Table 3 Accent 3" w:uiPriority="48"/>
+    <w:lsdException w:name="Grid Table 4 Accent 3" w:uiPriority="49"/>
+    <w:lsdException w:name="Grid Table 5 Dark Accent 3" w:uiPriority="50"/>
+    <w:lsdException w:name="Grid Table 6 Colorful Accent 3" w:uiPriority="51"/>
+    <w:lsdException w:name="Grid Table 7 Colorful Accent 3" w:uiPriority="52"/>
+    <w:lsdException w:name="Grid Table 1 Light Accent 4" w:uiPriority="46"/>
+    <w:lsdException w:name="Grid Table 2 Accent 4" w:uiPriority="47"/>
+    <w:lsdException w:name="Grid Table 3 Accent 4" w:uiPriority="48"/>
+    <w:lsdException w:name="Grid Table 4 Accent 4" w:uiPriority="49"/>
+    <w:lsdException w:name="Grid Table 5 Dark Accent 4" w:uiPriority="50"/>
+    <w:lsdException w:name="Grid Table 6 Colorful Accent 4" w:uiPriority="51"/>
+    <w:lsdException w:name="Grid Table 7 Colorful Accent 4" w:uiPriority="52"/>
+    <w:lsdException w:name="Grid Table 1 Light Accent 5" w:uiPriority="46"/>
+    <w:lsdException w:name="Grid Table 2 Accent 5" w:uiPriority="47"/>
+    <w:lsdException w:name="Grid Table 3 Accent 5" w:uiPriority="48"/>
+    <w:lsdException w:name="Grid Table 4 Accent 5" w:uiPriority="49"/>
+    <w:lsdException w:name="Grid Table 5 Dark Accent 5" w:uiPriority="50"/>
+    <w:lsdException w:name="Grid Table 6 Colorful Accent 5" w:uiPriority="51"/>
+    <w:lsdException w:name="Grid Table 7 Colorful Accent 5" w:uiPriority="52"/>
+    <w:lsdException w:name="Grid Table 1 Light Accent 6" w:uiPriority="46"/>
+    <w:lsdException w:name="Grid Table 2 Accent 6" w:uiPriority="47"/>
+    <w:lsdException w:name="Grid Table 3 Accent 6" w:uiPriority="48"/>
+    <w:lsdException w:name="Grid Table 4 Accent 6" w:uiPriority="49"/>
+    <w:lsdException w:name="Grid Table 5 Dark Accent 6" w:uiPriority="50"/>
+    <w:lsdException w:name="Grid Table 6 Colorful Accent 6" w:uiPriority="51"/>
+    <w:lsdException w:name="Grid Table 7 Colorful Accent 6" w:uiPriority="52"/>
+    <w:lsdException w:name="List Table 1 Light" w:uiPriority="46"/>
+    <w:lsdException w:name="List Table 2" w:uiPriority="47"/>
+    <w:lsdException w:name="List Table 3" w:uiPriority="48"/>
+    <w:lsdException w:name="List Table 4" w:uiPriority="49"/>
+    <w:lsdException w:name="List Table 5 Dark" w:uiPriority="50"/>
+    <w:lsdException w:name="List Table 6 Colorful" w:uiPriority="51"/>
+    <w:lsdException w:name="List Table 7 Colorful" w:uiPriority="52"/>
+    <w:lsdException w:name="List Table 1 Light Accent 1" w:uiPriority="46"/>
+    <w:lsdException w:name="List Table 2 Accent 1" w:uiPriority="47"/>
+    <w:lsdException w:name="List Table 3 Accent 1" w:uiPriority="48"/>
+    <w:lsdException w:name="List Table 4 Accent 1" w:uiPriority="49"/>
+    <w:lsdException w:name="List Table 5 Dark Accent 1" w:uiPriority="50"/>
+    <w:lsdException w:name="List Table 6 Colorful Accent 1" w:uiPriority="51"/>
+    <w:lsdException w:name="List Table 7 Colorful Accent 1" w:uiPriority="52"/>
+    <w:lsdException w:name="List Table 1 Light Accent 2" w:uiPriority="46"/>
+    <w:lsdException w:name="List Table 2 Accent 2" w:uiPriority="47"/>
+    <w:lsdException w:name="List Table 3 Accent 2" w:uiPriority="48"/>
+    <w:lsdException w:name="List Table 4 Accent 2" w:uiPriority="49"/>
+    <w:lsdException w:name="List Table 5 Dark Accent 2" w:uiPriority="50"/>
+    <w:lsdException w:name="List Table 6 Colorful Accent 2" w:uiPriority="51"/>
+    <w:lsdException w:name="List Table 7 Colorful Accent 2" w:uiPriority="52"/>
+    <w:lsdException w:name="List Table 1 Light Accent 3" w:uiPriority="46"/>
+    <w:lsdException w:name="List Table 2 Accent 3" w:uiPriority="47"/>
+    <w:lsdException w:name="List Table 3 Accent 3" w:uiPriority="48"/>
+    <w:lsdException w:name="List Table 4 Accent 3" w:uiPriority="49"/>
+    <w:lsdException w:name="List Table 5 Dark Accent 3" w:uiPriority="50"/>
+    <w:lsdException w:name="List Table 6 Colorful Accent 3" w:uiPriority="51"/>
+    <w:lsdException w:name="List Table 7 Colorful Accent 3" w:uiPriority="52"/>
+    <w:lsdException w:name="List Table 1 Light Accent 4" w:uiPriority="46"/>
+    <w:lsdException w:name="List Table 2 Accent 4" w:uiPriority="47"/>
+    <w:lsdException w:name="List Table 3 Accent 4" w:uiPriority="48"/>
+    <w:lsdException w:name="List Table 4 Accent 4" w:uiPriority="49"/>
+    <w:lsdException w:name="List Table 5 Dark Accent 4" w:uiPriority="50"/>
+    <w:lsdException w:name="List Table 6 Colorful Accent 4" w:uiPriority="51"/>
+    <w:lsdException w:name="List Table 7 Colorful Accent 4" w:uiPriority="52"/>
+    <w:lsdException w:name="List Table 1 Light Accent 5" w:uiPriority="46"/>
+    <w:lsdException w:name="List Table 2 Accent 5" w:uiPriority="47"/>
+    <w:lsdException w:name="List Table 3 Accent 5" w:uiPriority="48"/>
+    <w:lsdException w:name="List Table 4 Accent 5" w:uiPriority="49"/>
+    <w:lsdException w:name="List Table 5 Dark Accent 5" w:uiPriority="50"/>
+    <w:lsdException w:name="List Table 6 Colorful Accent 5" w:uiPriority="51"/>
+    <w:lsdException w:name="List Table 7 Colorful Accent 5" w:uiPriority="52"/>
+    <w:lsdException w:name="List Table 1 Light Accent 6" w:uiPriority="46"/>
+    <w:lsdException w:name="List Table 2 Accent 6" w:uiPriority="47"/>
+    <w:lsdException w:name="List Table 3 Accent 6" w:uiPriority="48"/>
+    <w:lsdException w:name="List Table 4 Accent 6" w:uiPriority="49"/>
+    <w:lsdException w:name="List Table 5 Dark Accent 6" w:uiPriority="50"/>
+    <w:lsdException w:name="List Table 6 Colorful Accent 6" w:uiPriority="51"/>
+    <w:lsdException w:name="List Table 7 Colorful Accent 6" w:uiPriority="52"/>
   </w:latentStyles>
   <w:style w:type="paragraph" w:default="1" w:styleId="a">
     <w:name w:val="Normal"/>
@@ -5651,225 +5395,7 @@
     </w:rPr>
   </w:style>
   <w:style w:type="character" w:customStyle="1" w:styleId="a4">
-    <w:name w:val="批注框文本字符"/>
-    <w:basedOn w:val="a0"/>
-    <w:link w:val="a3"/>
-    <w:uiPriority w:val="99"/>
-    <w:semiHidden/>
-    <w:rsid w:val="00FF7B54"/>
-    <w:rPr>
-      <w:rFonts w:ascii="Heiti SC Light" w:eastAsia="Heiti SC Light"/>
-      <w:sz w:val="18"/>
-      <w:szCs w:val="18"/>
-    </w:rPr>
-  </w:style>
-</w:styles>
-</file>
-
-<file path=word/stylesWithEffects.xml><?xml version="1.0" encoding="utf-8"?>
-<w:styles xmlns:wpc="http://schemas.microsoft.com/office/word/2010/wordprocessingCanvas" xmlns:mo="http://schemas.microsoft.com/office/mac/office/2008/main" xmlns:mc="http://schemas.openxmlformats.org/markup-compatibility/2006" xmlns:mv="urn:schemas-microsoft-com:mac:vml" xmlns:o="urn:schemas-microsoft-com:office:office" xmlns:r="http://schemas.openxmlformats.org/officeDocument/2006/relationships" xmlns:m="http://schemas.openxmlformats.org/officeDocument/2006/math" xmlns:v="urn:schemas-microsoft-com:vml" xmlns:wp14="http://schemas.microsoft.com/office/word/2010/wordprocessingDrawing" xmlns:wp="http://schemas.openxmlformats.org/drawingml/2006/wordprocessingDrawing" xmlns:w10="urn:schemas-microsoft-com:office:word" xmlns:w="http://schemas.openxmlformats.org/wordprocessingml/2006/main" xmlns:w14="http://schemas.microsoft.com/office/word/2010/wordml" xmlns:wpg="http://schemas.microsoft.com/office/word/2010/wordprocessingGroup" xmlns:wpi="http://schemas.microsoft.com/office/word/2010/wordprocessingInk" xmlns:wne="http://schemas.microsoft.com/office/word/2006/wordml" xmlns:wps="http://schemas.microsoft.com/office/word/2010/wordprocessingShape" mc:Ignorable="w14 wp14">
-  <w:docDefaults>
-    <w:rPrDefault>
-      <w:rPr>
-        <w:rFonts w:asciiTheme="minorHAnsi" w:eastAsiaTheme="minorEastAsia" w:hAnsiTheme="minorHAnsi" w:cstheme="minorBidi"/>
-        <w:kern w:val="2"/>
-        <w:sz w:val="24"/>
-        <w:szCs w:val="24"/>
-        <w:lang w:val="en-US" w:eastAsia="zh-CN" w:bidi="ar-SA"/>
-      </w:rPr>
-    </w:rPrDefault>
-    <w:pPrDefault/>
-  </w:docDefaults>
-  <w:latentStyles w:defLockedState="0" w:defUIPriority="99" w:defSemiHidden="1" w:defUnhideWhenUsed="1" w:defQFormat="0" w:count="276">
-    <w:lsdException w:name="Normal" w:semiHidden="0" w:uiPriority="0" w:unhideWhenUsed="0" w:qFormat="1"/>
-    <w:lsdException w:name="heading 1" w:semiHidden="0" w:uiPriority="9" w:unhideWhenUsed="0" w:qFormat="1"/>
-    <w:lsdException w:name="heading 2" w:uiPriority="9" w:qFormat="1"/>
-    <w:lsdException w:name="heading 3" w:uiPriority="9" w:qFormat="1"/>
-    <w:lsdException w:name="heading 4" w:uiPriority="9" w:qFormat="1"/>
-    <w:lsdException w:name="heading 5" w:uiPriority="9" w:qFormat="1"/>
-    <w:lsdException w:name="heading 6" w:uiPriority="9" w:qFormat="1"/>
-    <w:lsdException w:name="heading 7" w:uiPriority="9" w:qFormat="1"/>
-    <w:lsdException w:name="heading 8" w:uiPriority="9" w:qFormat="1"/>
-    <w:lsdException w:name="heading 9" w:uiPriority="9" w:qFormat="1"/>
-    <w:lsdException w:name="toc 1" w:uiPriority="39"/>
-    <w:lsdException w:name="toc 2" w:uiPriority="39"/>
-    <w:lsdException w:name="toc 3" w:uiPriority="39"/>
-    <w:lsdException w:name="toc 4" w:uiPriority="39"/>
-    <w:lsdException w:name="toc 5" w:uiPriority="39"/>
-    <w:lsdException w:name="toc 6" w:uiPriority="39"/>
-    <w:lsdException w:name="toc 7" w:uiPriority="39"/>
-    <w:lsdException w:name="toc 8" w:uiPriority="39"/>
-    <w:lsdException w:name="toc 9" w:uiPriority="39"/>
-    <w:lsdException w:name="caption" w:uiPriority="35" w:qFormat="1"/>
-    <w:lsdException w:name="Title" w:semiHidden="0" w:uiPriority="10" w:unhideWhenUsed="0" w:qFormat="1"/>
-    <w:lsdException w:name="Default Paragraph Font" w:uiPriority="1"/>
-    <w:lsdException w:name="Subtitle" w:semiHidden="0" w:uiPriority="11" w:unhideWhenUsed="0" w:qFormat="1"/>
-    <w:lsdException w:name="Strong" w:semiHidden="0" w:uiPriority="22" w:unhideWhenUsed="0" w:qFormat="1"/>
-    <w:lsdException w:name="Emphasis" w:semiHidden="0" w:uiPriority="20" w:unhideWhenUsed="0" w:qFormat="1"/>
-    <w:lsdException w:name="Table Grid" w:semiHidden="0" w:uiPriority="59" w:unhideWhenUsed="0"/>
-    <w:lsdException w:name="Placeholder Text" w:unhideWhenUsed="0"/>
-    <w:lsdException w:name="No Spacing" w:semiHidden="0" w:uiPriority="1" w:unhideWhenUsed="0" w:qFormat="1"/>
-    <w:lsdException w:name="Light Shading" w:semiHidden="0" w:uiPriority="60" w:unhideWhenUsed="0"/>
-    <w:lsdException w:name="Light List" w:semiHidden="0" w:uiPriority="61" w:unhideWhenUsed="0"/>
-    <w:lsdException w:name="Light Grid" w:semiHidden="0" w:uiPriority="62" w:unhideWhenUsed="0"/>
-    <w:lsdException w:name="Medium Shading 1" w:semiHidden="0" w:uiPriority="63" w:unhideWhenUsed="0"/>
-    <w:lsdException w:name="Medium Shading 2" w:semiHidden="0" w:uiPriority="64" w:unhideWhenUsed="0"/>
-    <w:lsdException w:name="Medium List 1" w:semiHidden="0" w:uiPriority="65" w:unhideWhenUsed="0"/>
-    <w:lsdException w:name="Medium List 2" w:semiHidden="0" w:uiPriority="66" w:unhideWhenUsed="0"/>
-    <w:lsdException w:name="Medium Grid 1" w:semiHidden="0" w:uiPriority="67" w:unhideWhenUsed="0"/>
-    <w:lsdException w:name="Medium Grid 2" w:semiHidden="0" w:uiPriority="68" w:unhideWhenUsed="0"/>
-    <w:lsdException w:name="Medium Grid 3" w:semiHidden="0" w:uiPriority="69" w:unhideWhenUsed="0"/>
-    <w:lsdException w:name="Dark List" w:semiHidden="0" w:uiPriority="70" w:unhideWhenUsed="0"/>
-    <w:lsdException w:name="Colorful Shading" w:semiHidden="0" w:uiPriority="71" w:unhideWhenUsed="0"/>
-    <w:lsdException w:name="Colorful List" w:semiHidden="0" w:uiPriority="72" w:unhideWhenUsed="0"/>
-    <w:lsdException w:name="Colorful Grid" w:semiHidden="0" w:uiPriority="73" w:unhideWhenUsed="0"/>
-    <w:lsdException w:name="Light Shading Accent 1" w:semiHidden="0" w:uiPriority="60" w:unhideWhenUsed="0"/>
-    <w:lsdException w:name="Light List Accent 1" w:semiHidden="0" w:uiPriority="61" w:unhideWhenUsed="0"/>
-    <w:lsdException w:name="Light Grid Accent 1" w:semiHidden="0" w:uiPriority="62" w:unhideWhenUsed="0"/>
-    <w:lsdException w:name="Medium Shading 1 Accent 1" w:semiHidden="0" w:uiPriority="63" w:unhideWhenUsed="0"/>
-    <w:lsdException w:name="Medium Shading 2 Accent 1" w:semiHidden="0" w:uiPriority="64" w:unhideWhenUsed="0"/>
-    <w:lsdException w:name="Medium List 1 Accent 1" w:semiHidden="0" w:uiPriority="65" w:unhideWhenUsed="0"/>
-    <w:lsdException w:name="Revision" w:unhideWhenUsed="0"/>
-    <w:lsdException w:name="List Paragraph" w:semiHidden="0" w:uiPriority="34" w:unhideWhenUsed="0" w:qFormat="1"/>
-    <w:lsdException w:name="Quote" w:semiHidden="0" w:uiPriority="29" w:unhideWhenUsed="0" w:qFormat="1"/>
-    <w:lsdException w:name="Intense Quote" w:semiHidden="0" w:uiPriority="30" w:unhideWhenUsed="0" w:qFormat="1"/>
-    <w:lsdException w:name="Medium List 2 Accent 1" w:semiHidden="0" w:uiPriority="66" w:unhideWhenUsed="0"/>
-    <w:lsdException w:name="Medium Grid 1 Accent 1" w:semiHidden="0" w:uiPriority="67" w:unhideWhenUsed="0"/>
-    <w:lsdException w:name="Medium Grid 2 Accent 1" w:semiHidden="0" w:uiPriority="68" w:unhideWhenUsed="0"/>
-    <w:lsdException w:name="Medium Grid 3 Accent 1" w:semiHidden="0" w:uiPriority="69" w:unhideWhenUsed="0"/>
-    <w:lsdException w:name="Dark List Accent 1" w:semiHidden="0" w:uiPriority="70" w:unhideWhenUsed="0"/>
-    <w:lsdException w:name="Colorful Shading Accent 1" w:semiHidden="0" w:uiPriority="71" w:unhideWhenUsed="0"/>
-    <w:lsdException w:name="Colorful List Accent 1" w:semiHidden="0" w:uiPriority="72" w:unhideWhenUsed="0"/>
-    <w:lsdException w:name="Colorful Grid Accent 1" w:semiHidden="0" w:uiPriority="73" w:unhideWhenUsed="0"/>
-    <w:lsdException w:name="Light Shading Accent 2" w:semiHidden="0" w:uiPriority="60" w:unhideWhenUsed="0"/>
-    <w:lsdException w:name="Light List Accent 2" w:semiHidden="0" w:uiPriority="61" w:unhideWhenUsed="0"/>
-    <w:lsdException w:name="Light Grid Accent 2" w:semiHidden="0" w:uiPriority="62" w:unhideWhenUsed="0"/>
-    <w:lsdException w:name="Medium Shading 1 Accent 2" w:semiHidden="0" w:uiPriority="63" w:unhideWhenUsed="0"/>
-    <w:lsdException w:name="Medium Shading 2 Accent 2" w:semiHidden="0" w:uiPriority="64" w:unhideWhenUsed="0"/>
-    <w:lsdException w:name="Medium List 1 Accent 2" w:semiHidden="0" w:uiPriority="65" w:unhideWhenUsed="0"/>
-    <w:lsdException w:name="Medium List 2 Accent 2" w:semiHidden="0" w:uiPriority="66" w:unhideWhenUsed="0"/>
-    <w:lsdException w:name="Medium Grid 1 Accent 2" w:semiHidden="0" w:uiPriority="67" w:unhideWhenUsed="0"/>
-    <w:lsdException w:name="Medium Grid 2 Accent 2" w:semiHidden="0" w:uiPriority="68" w:unhideWhenUsed="0"/>
-    <w:lsdException w:name="Medium Grid 3 Accent 2" w:semiHidden="0" w:uiPriority="69" w:unhideWhenUsed="0"/>
-    <w:lsdException w:name="Dark List Accent 2" w:semiHidden="0" w:uiPriority="70" w:unhideWhenUsed="0"/>
-    <w:lsdException w:name="Colorful Shading Accent 2" w:semiHidden="0" w:uiPriority="71" w:unhideWhenUsed="0"/>
-    <w:lsdException w:name="Colorful List Accent 2" w:semiHidden="0" w:uiPriority="72" w:unhideWhenUsed="0"/>
-    <w:lsdException w:name="Colorful Grid Accent 2" w:semiHidden="0" w:uiPriority="73" w:unhideWhenUsed="0"/>
-    <w:lsdException w:name="Light Shading Accent 3" w:semiHidden="0" w:uiPriority="60" w:unhideWhenUsed="0"/>
-    <w:lsdException w:name="Light List Accent 3" w:semiHidden="0" w:uiPriority="61" w:unhideWhenUsed="0"/>
-    <w:lsdException w:name="Light Grid Accent 3" w:semiHidden="0" w:uiPriority="62" w:unhideWhenUsed="0"/>
-    <w:lsdException w:name="Medium Shading 1 Accent 3" w:semiHidden="0" w:uiPriority="63" w:unhideWhenUsed="0"/>
-    <w:lsdException w:name="Medium Shading 2 Accent 3" w:semiHidden="0" w:uiPriority="64" w:unhideWhenUsed="0"/>
-    <w:lsdException w:name="Medium List 1 Accent 3" w:semiHidden="0" w:uiPriority="65" w:unhideWhenUsed="0"/>
-    <w:lsdException w:name="Medium List 2 Accent 3" w:semiHidden="0" w:uiPriority="66" w:unhideWhenUsed="0"/>
-    <w:lsdException w:name="Medium Grid 1 Accent 3" w:semiHidden="0" w:uiPriority="67" w:unhideWhenUsed="0"/>
-    <w:lsdException w:name="Medium Grid 2 Accent 3" w:semiHidden="0" w:uiPriority="68" w:unhideWhenUsed="0"/>
-    <w:lsdException w:name="Medium Grid 3 Accent 3" w:semiHidden="0" w:uiPriority="69" w:unhideWhenUsed="0"/>
-    <w:lsdException w:name="Dark List Accent 3" w:semiHidden="0" w:uiPriority="70" w:unhideWhenUsed="0"/>
-    <w:lsdException w:name="Colorful Shading Accent 3" w:semiHidden="0" w:uiPriority="71" w:unhideWhenUsed="0"/>
-    <w:lsdException w:name="Colorful List Accent 3" w:semiHidden="0" w:uiPriority="72" w:unhideWhenUsed="0"/>
-    <w:lsdException w:name="Colorful Grid Accent 3" w:semiHidden="0" w:uiPriority="73" w:unhideWhenUsed="0"/>
-    <w:lsdException w:name="Light Shading Accent 4" w:semiHidden="0" w:uiPriority="60" w:unhideWhenUsed="0"/>
-    <w:lsdException w:name="Light List Accent 4" w:semiHidden="0" w:uiPriority="61" w:unhideWhenUsed="0"/>
-    <w:lsdException w:name="Light Grid Accent 4" w:semiHidden="0" w:uiPriority="62" w:unhideWhenUsed="0"/>
-    <w:lsdException w:name="Medium Shading 1 Accent 4" w:semiHidden="0" w:uiPriority="63" w:unhideWhenUsed="0"/>
-    <w:lsdException w:name="Medium Shading 2 Accent 4" w:semiHidden="0" w:uiPriority="64" w:unhideWhenUsed="0"/>
-    <w:lsdException w:name="Medium List 1 Accent 4" w:semiHidden="0" w:uiPriority="65" w:unhideWhenUsed="0"/>
-    <w:lsdException w:name="Medium List 2 Accent 4" w:semiHidden="0" w:uiPriority="66" w:unhideWhenUsed="0"/>
-    <w:lsdException w:name="Medium Grid 1 Accent 4" w:semiHidden="0" w:uiPriority="67" w:unhideWhenUsed="0"/>
-    <w:lsdException w:name="Medium Grid 2 Accent 4" w:semiHidden="0" w:uiPriority="68" w:unhideWhenUsed="0"/>
-    <w:lsdException w:name="Medium Grid 3 Accent 4" w:semiHidden="0" w:uiPriority="69" w:unhideWhenUsed="0"/>
-    <w:lsdException w:name="Dark List Accent 4" w:semiHidden="0" w:uiPriority="70" w:unhideWhenUsed="0"/>
-    <w:lsdException w:name="Colorful Shading Accent 4" w:semiHidden="0" w:uiPriority="71" w:unhideWhenUsed="0"/>
-    <w:lsdException w:name="Colorful List Accent 4" w:semiHidden="0" w:uiPriority="72" w:unhideWhenUsed="0"/>
-    <w:lsdException w:name="Colorful Grid Accent 4" w:semiHidden="0" w:uiPriority="73" w:unhideWhenUsed="0"/>
-    <w:lsdException w:name="Light Shading Accent 5" w:semiHidden="0" w:uiPriority="60" w:unhideWhenUsed="0"/>
-    <w:lsdException w:name="Light List Accent 5" w:semiHidden="0" w:uiPriority="61" w:unhideWhenUsed="0"/>
-    <w:lsdException w:name="Light Grid Accent 5" w:semiHidden="0" w:uiPriority="62" w:unhideWhenUsed="0"/>
-    <w:lsdException w:name="Medium Shading 1 Accent 5" w:semiHidden="0" w:uiPriority="63" w:unhideWhenUsed="0"/>
-    <w:lsdException w:name="Medium Shading 2 Accent 5" w:semiHidden="0" w:uiPriority="64" w:unhideWhenUsed="0"/>
-    <w:lsdException w:name="Medium List 1 Accent 5" w:semiHidden="0" w:uiPriority="65" w:unhideWhenUsed="0"/>
-    <w:lsdException w:name="Medium List 2 Accent 5" w:semiHidden="0" w:uiPriority="66" w:unhideWhenUsed="0"/>
-    <w:lsdException w:name="Medium Grid 1 Accent 5" w:semiHidden="0" w:uiPriority="67" w:unhideWhenUsed="0"/>
-    <w:lsdException w:name="Medium Grid 2 Accent 5" w:semiHidden="0" w:uiPriority="68" w:unhideWhenUsed="0"/>
-    <w:lsdException w:name="Medium Grid 3 Accent 5" w:semiHidden="0" w:uiPriority="69" w:unhideWhenUsed="0"/>
-    <w:lsdException w:name="Dark List Accent 5" w:semiHidden="0" w:uiPriority="70" w:unhideWhenUsed="0"/>
-    <w:lsdException w:name="Colorful Shading Accent 5" w:semiHidden="0" w:uiPriority="71" w:unhideWhenUsed="0"/>
-    <w:lsdException w:name="Colorful List Accent 5" w:semiHidden="0" w:uiPriority="72" w:unhideWhenUsed="0"/>
-    <w:lsdException w:name="Colorful Grid Accent 5" w:semiHidden="0" w:uiPriority="73" w:unhideWhenUsed="0"/>
-    <w:lsdException w:name="Light Shading Accent 6" w:semiHidden="0" w:uiPriority="60" w:unhideWhenUsed="0"/>
-    <w:lsdException w:name="Light List Accent 6" w:semiHidden="0" w:uiPriority="61" w:unhideWhenUsed="0"/>
-    <w:lsdException w:name="Light Grid Accent 6" w:semiHidden="0" w:uiPriority="62" w:unhideWhenUsed="0"/>
-    <w:lsdException w:name="Medium Shading 1 Accent 6" w:semiHidden="0" w:uiPriority="63" w:unhideWhenUsed="0"/>
-    <w:lsdException w:name="Medium Shading 2 Accent 6" w:semiHidden="0" w:uiPriority="64" w:unhideWhenUsed="0"/>
-    <w:lsdException w:name="Medium List 1 Accent 6" w:semiHidden="0" w:uiPriority="65" w:unhideWhenUsed="0"/>
-    <w:lsdException w:name="Medium List 2 Accent 6" w:semiHidden="0" w:uiPriority="66" w:unhideWhenUsed="0"/>
-    <w:lsdException w:name="Medium Grid 1 Accent 6" w:semiHidden="0" w:uiPriority="67" w:unhideWhenUsed="0"/>
-    <w:lsdException w:name="Medium Grid 2 Accent 6" w:semiHidden="0" w:uiPriority="68" w:unhideWhenUsed="0"/>
-    <w:lsdException w:name="Medium Grid 3 Accent 6" w:semiHidden="0" w:uiPriority="69" w:unhideWhenUsed="0"/>
-    <w:lsdException w:name="Dark List Accent 6" w:semiHidden="0" w:uiPriority="70" w:unhideWhenUsed="0"/>
-    <w:lsdException w:name="Colorful Shading Accent 6" w:semiHidden="0" w:uiPriority="71" w:unhideWhenUsed="0"/>
-    <w:lsdException w:name="Colorful List Accent 6" w:semiHidden="0" w:uiPriority="72" w:unhideWhenUsed="0"/>
-    <w:lsdException w:name="Colorful Grid Accent 6" w:semiHidden="0" w:uiPriority="73" w:unhideWhenUsed="0"/>
-    <w:lsdException w:name="Subtle Emphasis" w:semiHidden="0" w:uiPriority="19" w:unhideWhenUsed="0" w:qFormat="1"/>
-    <w:lsdException w:name="Intense Emphasis" w:semiHidden="0" w:uiPriority="21" w:unhideWhenUsed="0" w:qFormat="1"/>
-    <w:lsdException w:name="Subtle Reference" w:semiHidden="0" w:uiPriority="31" w:unhideWhenUsed="0" w:qFormat="1"/>
-    <w:lsdException w:name="Intense Reference" w:semiHidden="0" w:uiPriority="32" w:unhideWhenUsed="0" w:qFormat="1"/>
-    <w:lsdException w:name="Book Title" w:semiHidden="0" w:uiPriority="33" w:unhideWhenUsed="0" w:qFormat="1"/>
-    <w:lsdException w:name="Bibliography" w:uiPriority="37"/>
-    <w:lsdException w:name="TOC Heading" w:uiPriority="39" w:qFormat="1"/>
-  </w:latentStyles>
-  <w:style w:type="paragraph" w:default="1" w:styleId="a">
-    <w:name w:val="Normal"/>
-    <w:qFormat/>
-    <w:pPr>
-      <w:widowControl w:val="0"/>
-      <w:jc w:val="both"/>
-    </w:pPr>
-  </w:style>
-  <w:style w:type="character" w:default="1" w:styleId="a0">
-    <w:name w:val="Default Paragraph Font"/>
-    <w:uiPriority w:val="1"/>
-    <w:semiHidden/>
-    <w:unhideWhenUsed/>
-  </w:style>
-  <w:style w:type="table" w:default="1" w:styleId="a1">
-    <w:name w:val="Normal Table"/>
-    <w:uiPriority w:val="99"/>
-    <w:semiHidden/>
-    <w:unhideWhenUsed/>
-    <w:tblPr>
-      <w:tblInd w:w="0" w:type="dxa"/>
-      <w:tblCellMar>
-        <w:top w:w="0" w:type="dxa"/>
-        <w:left w:w="108" w:type="dxa"/>
-        <w:bottom w:w="0" w:type="dxa"/>
-        <w:right w:w="108" w:type="dxa"/>
-      </w:tblCellMar>
-    </w:tblPr>
-  </w:style>
-  <w:style w:type="numbering" w:default="1" w:styleId="a2">
-    <w:name w:val="No List"/>
-    <w:uiPriority w:val="99"/>
-    <w:semiHidden/>
-    <w:unhideWhenUsed/>
-  </w:style>
-  <w:style w:type="paragraph" w:styleId="a3">
-    <w:name w:val="Balloon Text"/>
-    <w:basedOn w:val="a"/>
-    <w:link w:val="a4"/>
-    <w:uiPriority w:val="99"/>
-    <w:semiHidden/>
-    <w:unhideWhenUsed/>
-    <w:rsid w:val="00FF7B54"/>
-    <w:rPr>
-      <w:rFonts w:ascii="Heiti SC Light" w:eastAsia="Heiti SC Light"/>
-      <w:sz w:val="18"/>
-      <w:szCs w:val="18"/>
-    </w:rPr>
-  </w:style>
-  <w:style w:type="character" w:customStyle="1" w:styleId="a4">
-    <w:name w:val="批注框文本字符"/>
+    <w:name w:val="批注框文本 字符"/>
     <w:basedOn w:val="a0"/>
     <w:link w:val="a3"/>
     <w:uiPriority w:val="99"/>
